--- a/labs/Week 1/Simulated Kinematic Lab II.docx
+++ b/labs/Week 1/Simulated Kinematic Lab II.docx
@@ -1,11 +1,13 @@
 
 <file path=word/document.xml><?xml version="1.0" encoding="utf-8"?>
-<w:document xmlns:wpc="http://schemas.microsoft.com/office/word/2010/wordprocessingCanvas" xmlns:cx="http://schemas.microsoft.com/office/drawing/2014/chartex" xmlns:cx1="http://schemas.microsoft.com/office/drawing/2015/9/8/chartex" xmlns:cx2="http://schemas.microsoft.com/office/drawing/2015/10/21/chartex" xmlns:cx3="http://schemas.microsoft.com/office/drawing/2016/5/9/chartex" xmlns:cx4="http://schemas.microsoft.com/office/drawing/2016/5/10/chartex" xmlns:cx5="http://schemas.microsoft.com/office/drawing/2016/5/11/chartex" xmlns:cx6="http://schemas.microsoft.com/office/drawing/2016/5/12/chartex" xmlns:cx7="http://schemas.microsoft.com/office/drawing/2016/5/13/chartex" xmlns:cx8="http://schemas.microsoft.com/office/drawing/2016/5/14/chartex" xmlns:mc="http://schemas.openxmlformats.org/markup-compatibility/2006" xmlns:aink="http://schemas.microsoft.com/office/drawing/2016/ink" xmlns:am3d="http://schemas.microsoft.com/office/drawing/2017/model3d" xmlns:o="urn:schemas-microsoft-com:office:office" xmlns:r="http://schemas.openxmlformats.org/officeDocument/2006/relationships" xmlns:m="http://schemas.openxmlformats.org/officeDocument/2006/math" xmlns:v="urn:schemas-microsoft-com:vml" xmlns:wp14="http://schemas.microsoft.com/office/word/2010/wordprocessingDrawing" xmlns:wp="http://schemas.openxmlformats.org/drawingml/2006/wordprocessingDrawing" xmlns:w10="urn:schemas-microsoft-com:office:word" xmlns:w="http://schemas.openxmlformats.org/wordprocessingml/2006/main" xmlns:w14="http://schemas.microsoft.com/office/word/2010/wordml" xmlns:w15="http://schemas.microsoft.com/office/word/2012/wordml" xmlns:w16cex="http://schemas.microsoft.com/office/word/2018/wordml/cex" xmlns:w16cid="http://schemas.microsoft.com/office/word/2016/wordml/cid" xmlns:w16="http://schemas.microsoft.com/office/word/2018/wordml" xmlns:w16se="http://schemas.microsoft.com/office/word/2015/wordml/symex" xmlns:wpg="http://schemas.microsoft.com/office/word/2010/wordprocessingGroup" xmlns:wpi="http://schemas.microsoft.com/office/word/2010/wordprocessingInk" xmlns:wne="http://schemas.microsoft.com/office/word/2006/wordml" xmlns:wps="http://schemas.microsoft.com/office/word/2010/wordprocessingShape" mc:Ignorable="w14 w15 w16se w16cid w16 w16cex wp14">
+<w:document xmlns:o="urn:schemas-microsoft-com:office:office" xmlns:r="http://schemas.openxmlformats.org/officeDocument/2006/relationships" xmlns:v="urn:schemas-microsoft-com:vml" xmlns:w="http://schemas.openxmlformats.org/wordprocessingml/2006/main" xmlns:w10="urn:schemas-microsoft-com:office:word" xmlns:wp="http://schemas.openxmlformats.org/drawingml/2006/wordprocessingDrawing" xmlns:wps="http://schemas.microsoft.com/office/word/2010/wordprocessingShape" xmlns:wpg="http://schemas.microsoft.com/office/word/2010/wordprocessingGroup" xmlns:mc="http://schemas.openxmlformats.org/markup-compatibility/2006" xmlns:wp14="http://schemas.microsoft.com/office/word/2010/wordprocessingDrawing" xmlns:w14="http://schemas.microsoft.com/office/word/2010/wordml" mc:Ignorable="w14 wp14">
   <w:body>
     <w:p>
       <w:pPr>
+        <w:pStyle w:val="Normal"/>
         <w:jc w:val="center"/>
         <w:rPr>
+          <w:b/>
           <w:b/>
           <w:bCs/>
         </w:rPr>
@@ -19,48 +21,20 @@
       </w:r>
     </w:p>
     <w:p>
-      <w:r>
-        <w:t xml:space="preserve">In this lab we will be using Beyond </w:t>
-      </w:r>
-      <w:proofErr w:type="spellStart"/>
-      <w:r>
-        <w:t>Labz</w:t>
-      </w:r>
-      <w:proofErr w:type="spellEnd"/>
-      <w:r>
-        <w:t xml:space="preserve"> to conduct a simulated experiment in which we will analyze the motion of a ball rolling down an incline plane. </w:t>
-      </w:r>
-      <w:r>
-        <w:t xml:space="preserve">Position, </w:t>
-      </w:r>
-      <w:proofErr w:type="gramStart"/>
-      <w:r>
-        <w:t>velocity</w:t>
-      </w:r>
-      <w:proofErr w:type="gramEnd"/>
-      <w:r>
-        <w:t xml:space="preserve"> and acceleration graphs each can represent acceleration in different ways and understanding what they show is important to understanding motion of all types. Physicists use these different types of motion graphs together to show different perspectives of the motion being studied. Motion graphs are typically made of the position, </w:t>
-      </w:r>
-      <w:proofErr w:type="gramStart"/>
-      <w:r>
-        <w:t>velocity</w:t>
-      </w:r>
-      <w:proofErr w:type="gramEnd"/>
-      <w:r>
-        <w:t xml:space="preserve"> and acceleration data over time. They do not actually show the x-y position in </w:t>
-      </w:r>
-      <w:proofErr w:type="gramStart"/>
-      <w:r>
-        <w:t>space, but</w:t>
-      </w:r>
-      <w:proofErr w:type="gramEnd"/>
-      <w:r>
-        <w:t xml:space="preserve"> show how the object is changing position based on an initial reference point. So, the position graph is just representing the distance from a reference point over time and cannot be used to deduce two-dimensional motion changes. In this activity, the motion is limited to the surface of a ramp, so the object is confined to a single line of motion. The distance of the ball from the bottom of the ramp is just the length along the ramp surface, or the hypotenuse of the triangle, not the x and y positions of the object.</w:t>
+      <w:pPr>
+        <w:pStyle w:val="Normal"/>
+        <w:rPr/>
+      </w:pPr>
+      <w:r>
+        <w:rPr/>
+        <w:t>In this lab we will be using Beyond Labz to conduct a simulated experiment in which we will analyze the motion of a ball rolling down an incline plane. Position, velocity and acceleration graphs each can represent acceleration in different ways and understanding what they show is important to understanding motion of all types. Physicists use these different types of motion graphs together to show different perspectives of the motion being studied. Motion graphs are typically made of the position, velocity and acceleration data over time. They do not actually show the x-y position in space, but show how the object is changing position based on an initial reference point. So, the position graph is just representing the distance from a reference point over time and cannot be used to deduce two-dimensional motion changes. In this activity, the motion is limited to the surface of a ramp, so the object is confined to a single line of motion. The distance of the ball from the bottom of the ramp is just the length along the ramp surface, or the hypotenuse of the triangle, not the x and y positions of the object.</w:t>
       </w:r>
     </w:p>
     <w:p>
       <w:pPr>
+        <w:pStyle w:val="Normal"/>
         <w:rPr>
+          <w:b/>
           <w:b/>
           <w:bCs/>
         </w:rPr>
@@ -74,54 +48,50 @@
       </w:r>
     </w:p>
     <w:p>
-      <w:r>
+      <w:pPr>
+        <w:pStyle w:val="Normal"/>
+        <w:rPr/>
+      </w:pPr>
+      <w:r>
+        <w:rPr/>
         <w:t xml:space="preserve">1. Start Virtual Physics and select Graphing Accelerated Motion from the list of assignments. The lab will open in the Mechanics laboratory. </w:t>
       </w:r>
     </w:p>
     <w:p>
-      <w:r>
-        <w:t>2. The laboratory will be set up with a ball on a ramp. The ramp has an angle of 30</w:t>
-      </w:r>
-      <w:r>
-        <w:t xml:space="preserve"> degrees</w:t>
-      </w:r>
-      <w:r>
-        <w:t xml:space="preserve">.  Click the red Recording button to start recording data. Start the ball rolling down the ramp by clicking the Start button. Observe what happens as the ball hits the end of the ramp. You will see a link appear in the Lab Book that contains the position, </w:t>
-      </w:r>
-      <w:proofErr w:type="gramStart"/>
-      <w:r>
-        <w:t>velocity</w:t>
-      </w:r>
-      <w:proofErr w:type="gramEnd"/>
-      <w:r>
-        <w:t xml:space="preserve"> and acceleration versus time data for the ball rolling down the ramp. </w:t>
+      <w:pPr>
+        <w:pStyle w:val="Normal"/>
+        <w:rPr/>
+      </w:pPr>
+      <w:r>
+        <w:rPr/>
+        <w:t xml:space="preserve">2. The laboratory will be set up with a ball on a ramp. The ramp has an angle of 30 degrees.  Click the red Recording button to start recording data. Start the ball rolling down the ramp by clicking the Start button. Observe what happens as the ball hits the end of the ramp. You will see a link appear in the Lab Book that contains the position, velocity and acceleration versus time data for the ball rolling down the ramp. </w:t>
       </w:r>
     </w:p>
     <w:p>
-      <w:r>
-        <w:t>3. Click the Reset button to move the ball back to the top of the ramp. Set the angle of the ramp to 45</w:t>
-      </w:r>
-      <w:r>
-        <w:t xml:space="preserve"> degrees</w:t>
-      </w:r>
-      <w:r>
-        <w:t xml:space="preserve"> using the Parameters Palette. Repeat Step 2. Repeat the experiment once more with the ramp at 60</w:t>
-      </w:r>
-      <w:r>
-        <w:t xml:space="preserve"> degrees</w:t>
-      </w:r>
-      <w:r>
-        <w:t>. You should now have three data links in your lab book. Double click beside each link to label the link with the angle of the ramp.</w:t>
+      <w:pPr>
+        <w:pStyle w:val="Normal"/>
+        <w:rPr/>
+      </w:pPr>
+      <w:r>
+        <w:rPr/>
+        <w:t>3. Click the Reset button to move the ball back to the top of the ramp. Set the angle of the ramp to 45 degrees using the Parameters Palette. Repeat Step 2. Repeat the experiment once more with the ramp at 60 degrees. You should now have three data links in your lab book. Double click beside each link to label the link with the angle of the ramp.</w:t>
       </w:r>
     </w:p>
     <w:p>
-      <w:r>
+      <w:pPr>
+        <w:pStyle w:val="Normal"/>
+        <w:rPr/>
+      </w:pPr>
+      <w:r>
+        <w:rPr/>
         <w:t xml:space="preserve">4. Once you are satisfied with the data that you collected, copy the data from your lab book and paste it into an Excel work sheet. </w:t>
       </w:r>
     </w:p>
     <w:p>
       <w:pPr>
+        <w:pStyle w:val="Normal"/>
         <w:rPr>
+          <w:b/>
           <w:b/>
           <w:bCs/>
         </w:rPr>
@@ -141,20 +111,139 @@
           <w:ilvl w:val="0"/>
           <w:numId w:val="1"/>
         </w:numPr>
-      </w:pPr>
-      <w:r>
-        <w:t>Plot the position vs time graph for each of the incline angles. Make sure each of the graphs have the appropriate titles</w:t>
-      </w:r>
-      <w:r>
-        <w:t xml:space="preserve"> and units.</w:t>
+        <w:rPr/>
+      </w:pPr>
+      <w:r>
+        <w:rPr/>
+        <w:t>Plot the position vs time graph for each of the incline angles. Make sure each of the graphs have the appropriate titles and units.</w:t>
       </w:r>
     </w:p>
-    <w:p/>
-    <w:p/>
-    <w:p/>
-    <w:p/>
-    <w:p/>
-    <w:p/>
+    <w:p>
+      <w:pPr>
+        <w:pStyle w:val="Normal"/>
+        <w:rPr/>
+      </w:pPr>
+      <w:r>
+        <w:rPr/>
+        <w:drawing>
+          <wp:anchor behindDoc="0" distT="0" distB="0" distL="0" distR="0" simplePos="0" locked="0" layoutInCell="1" allowOverlap="1" relativeHeight="8">
+            <wp:simplePos x="0" y="0"/>
+            <wp:positionH relativeFrom="column">
+              <wp:align>center</wp:align>
+            </wp:positionH>
+            <wp:positionV relativeFrom="paragraph">
+              <wp:posOffset>635</wp:posOffset>
+            </wp:positionV>
+            <wp:extent cx="5760085" cy="3239770"/>
+            <wp:effectExtent l="0" t="0" r="0" b="0"/>
+            <wp:wrapTopAndBottom/>
+            <wp:docPr id="1" name="Object1"/>
+            <wp:cNvGraphicFramePr/>
+            <a:graphic xmlns:a="http://schemas.openxmlformats.org/drawingml/2006/main">
+              <a:graphicData uri="http://schemas.openxmlformats.org/drawingml/2006/chart">
+                <c:chart xmlns:c="http://schemas.openxmlformats.org/drawingml/2006/chart" xmlns:r="http://schemas.openxmlformats.org/officeDocument/2006/relationships" r:id="rId2"/>
+              </a:graphicData>
+            </a:graphic>
+          </wp:anchor>
+        </w:drawing>
+      </w:r>
+    </w:p>
+    <w:p>
+      <w:pPr>
+        <w:pStyle w:val="Normal"/>
+        <w:rPr/>
+      </w:pPr>
+      <w:r>
+        <w:rPr/>
+      </w:r>
+    </w:p>
+    <w:p>
+      <w:pPr>
+        <w:pStyle w:val="Normal"/>
+        <w:rPr/>
+      </w:pPr>
+      <w:r>
+        <w:rPr/>
+      </w:r>
+    </w:p>
+    <w:p>
+      <w:pPr>
+        <w:pStyle w:val="Normal"/>
+        <w:rPr/>
+      </w:pPr>
+      <w:r>
+        <w:rPr/>
+      </w:r>
+    </w:p>
+    <w:p>
+      <w:pPr>
+        <w:pStyle w:val="Normal"/>
+        <w:rPr/>
+      </w:pPr>
+      <w:r>
+        <w:rPr/>
+        <w:drawing>
+          <wp:anchor behindDoc="0" distT="0" distB="0" distL="0" distR="0" simplePos="0" locked="0" layoutInCell="1" allowOverlap="1" relativeHeight="9">
+            <wp:simplePos x="0" y="0"/>
+            <wp:positionH relativeFrom="column">
+              <wp:align>center</wp:align>
+            </wp:positionH>
+            <wp:positionV relativeFrom="paragraph">
+              <wp:posOffset>635</wp:posOffset>
+            </wp:positionV>
+            <wp:extent cx="5760085" cy="3239770"/>
+            <wp:effectExtent l="0" t="0" r="0" b="0"/>
+            <wp:wrapTopAndBottom/>
+            <wp:docPr id="2" name="Object2"/>
+            <wp:cNvGraphicFramePr/>
+            <a:graphic xmlns:a="http://schemas.openxmlformats.org/drawingml/2006/main">
+              <a:graphicData uri="http://schemas.openxmlformats.org/drawingml/2006/chart">
+                <c:chart xmlns:c="http://schemas.openxmlformats.org/drawingml/2006/chart" xmlns:r="http://schemas.openxmlformats.org/officeDocument/2006/relationships" r:id="rId3"/>
+              </a:graphicData>
+            </a:graphic>
+          </wp:anchor>
+        </w:drawing>
+      </w:r>
+    </w:p>
+    <w:p>
+      <w:pPr>
+        <w:pStyle w:val="Normal"/>
+        <w:rPr/>
+      </w:pPr>
+      <w:r>
+        <w:rPr/>
+      </w:r>
+    </w:p>
+    <w:p>
+      <w:pPr>
+        <w:pStyle w:val="Normal"/>
+        <w:rPr/>
+      </w:pPr>
+      <w:r>
+        <w:rPr/>
+        <w:drawing>
+          <wp:anchor behindDoc="0" distT="0" distB="0" distL="0" distR="0" simplePos="0" locked="0" layoutInCell="1" allowOverlap="1" relativeHeight="10">
+            <wp:simplePos x="0" y="0"/>
+            <wp:positionH relativeFrom="column">
+              <wp:align>center</wp:align>
+            </wp:positionH>
+            <wp:positionV relativeFrom="paragraph">
+              <wp:posOffset>635</wp:posOffset>
+            </wp:positionV>
+            <wp:extent cx="5760085" cy="3239770"/>
+            <wp:effectExtent l="0" t="0" r="0" b="0"/>
+            <wp:wrapTopAndBottom/>
+            <wp:docPr id="3" name="Object3"/>
+            <wp:cNvGraphicFramePr/>
+            <a:graphic xmlns:a="http://schemas.openxmlformats.org/drawingml/2006/main">
+              <a:graphicData uri="http://schemas.openxmlformats.org/drawingml/2006/chart">
+                <c:chart xmlns:c="http://schemas.openxmlformats.org/drawingml/2006/chart" xmlns:r="http://schemas.openxmlformats.org/officeDocument/2006/relationships" r:id="rId4"/>
+              </a:graphicData>
+            </a:graphic>
+          </wp:anchor>
+        </w:drawing>
+      </w:r>
+    </w:p>
     <w:p>
       <w:pPr>
         <w:pStyle w:val="ListParagraph"/>
@@ -162,27 +251,23 @@
           <w:ilvl w:val="0"/>
           <w:numId w:val="1"/>
         </w:numPr>
-      </w:pPr>
-      <w:r>
-        <w:lastRenderedPageBreak/>
+        <w:rPr/>
+      </w:pPr>
+      <w:r>
+        <w:rPr/>
         <w:t xml:space="preserve">Fit each of the position vs time graphs to a second-degree polynomial function. In lecture you learned that an object undergoing constant acceleration in one dimension must obey the equation </w:t>
       </w:r>
-      <m:oMath>
+      <w:r>
+        <w:rPr/>
+      </w:r>
+      <m:oMath xmlns:m="http://schemas.openxmlformats.org/officeDocument/2006/math">
         <m:sSub>
-          <m:sSubPr>
-            <m:ctrlPr>
-              <w:rPr>
-                <w:rFonts w:ascii="Cambria Math" w:hAnsi="Cambria Math"/>
-                <w:i/>
-              </w:rPr>
-            </m:ctrlPr>
-          </m:sSubPr>
           <m:e>
             <m:r>
               <w:rPr>
                 <w:rFonts w:ascii="Cambria Math" w:hAnsi="Cambria Math"/>
               </w:rPr>
-              <m:t>x</m:t>
+              <m:t xml:space="preserve">x</m:t>
             </m:r>
           </m:e>
           <m:sub>
@@ -190,7 +275,7 @@
               <w:rPr>
                 <w:rFonts w:ascii="Cambria Math" w:hAnsi="Cambria Math"/>
               </w:rPr>
-              <m:t>f</m:t>
+              <m:t xml:space="preserve">f</m:t>
             </m:r>
           </m:sub>
         </m:sSub>
@@ -198,23 +283,15 @@
           <w:rPr>
             <w:rFonts w:ascii="Cambria Math" w:hAnsi="Cambria Math"/>
           </w:rPr>
-          <m:t>=</m:t>
+          <m:t xml:space="preserve">=</m:t>
         </m:r>
         <m:f>
-          <m:fPr>
-            <m:ctrlPr>
-              <w:rPr>
-                <w:rFonts w:ascii="Cambria Math" w:hAnsi="Cambria Math"/>
-                <w:i/>
-              </w:rPr>
-            </m:ctrlPr>
-          </m:fPr>
           <m:num>
             <m:r>
               <w:rPr>
                 <w:rFonts w:ascii="Cambria Math" w:hAnsi="Cambria Math"/>
               </w:rPr>
-              <m:t>1</m:t>
+              <m:t xml:space="preserve">1</m:t>
             </m:r>
           </m:num>
           <m:den>
@@ -222,7 +299,7 @@
               <w:rPr>
                 <w:rFonts w:ascii="Cambria Math" w:hAnsi="Cambria Math"/>
               </w:rPr>
-              <m:t>2</m:t>
+              <m:t xml:space="preserve">2</m:t>
             </m:r>
           </m:den>
         </m:f>
@@ -230,23 +307,15 @@
           <w:rPr>
             <w:rFonts w:ascii="Cambria Math" w:hAnsi="Cambria Math"/>
           </w:rPr>
-          <m:t>a</m:t>
+          <m:t xml:space="preserve">a</m:t>
         </m:r>
         <m:sSup>
-          <m:sSupPr>
-            <m:ctrlPr>
-              <w:rPr>
-                <w:rFonts w:ascii="Cambria Math" w:hAnsi="Cambria Math"/>
-                <w:i/>
-              </w:rPr>
-            </m:ctrlPr>
-          </m:sSupPr>
           <m:e>
             <m:r>
               <w:rPr>
                 <w:rFonts w:ascii="Cambria Math" w:hAnsi="Cambria Math"/>
               </w:rPr>
-              <m:t>t</m:t>
+              <m:t xml:space="preserve">t</m:t>
             </m:r>
           </m:e>
           <m:sup>
@@ -254,7 +323,7 @@
               <w:rPr>
                 <w:rFonts w:ascii="Cambria Math" w:hAnsi="Cambria Math"/>
               </w:rPr>
-              <m:t>2</m:t>
+              <m:t xml:space="preserve">2</m:t>
             </m:r>
           </m:sup>
         </m:sSup>
@@ -262,23 +331,15 @@
           <w:rPr>
             <w:rFonts w:ascii="Cambria Math" w:hAnsi="Cambria Math"/>
           </w:rPr>
-          <m:t>+</m:t>
+          <m:t xml:space="preserve">+</m:t>
         </m:r>
         <m:sSub>
-          <m:sSubPr>
-            <m:ctrlPr>
-              <w:rPr>
-                <w:rFonts w:ascii="Cambria Math" w:hAnsi="Cambria Math"/>
-                <w:i/>
-              </w:rPr>
-            </m:ctrlPr>
-          </m:sSubPr>
           <m:e>
             <m:r>
               <w:rPr>
                 <w:rFonts w:ascii="Cambria Math" w:hAnsi="Cambria Math"/>
               </w:rPr>
-              <m:t>v</m:t>
+              <m:t xml:space="preserve">v</m:t>
             </m:r>
           </m:e>
           <m:sub>
@@ -286,7 +347,7 @@
               <w:rPr>
                 <w:rFonts w:ascii="Cambria Math" w:hAnsi="Cambria Math"/>
               </w:rPr>
-              <m:t>o</m:t>
+              <m:t xml:space="preserve">o</m:t>
             </m:r>
           </m:sub>
         </m:sSub>
@@ -294,23 +355,21 @@
           <w:rPr>
             <w:rFonts w:ascii="Cambria Math" w:hAnsi="Cambria Math"/>
           </w:rPr>
-          <m:t>t+</m:t>
+          <m:t xml:space="preserve">t</m:t>
+        </m:r>
+        <m:r>
+          <w:rPr>
+            <w:rFonts w:ascii="Cambria Math" w:hAnsi="Cambria Math"/>
+          </w:rPr>
+          <m:t xml:space="preserve">+</m:t>
         </m:r>
         <m:sSub>
-          <m:sSubPr>
-            <m:ctrlPr>
-              <w:rPr>
-                <w:rFonts w:ascii="Cambria Math" w:hAnsi="Cambria Math"/>
-                <w:i/>
-              </w:rPr>
-            </m:ctrlPr>
-          </m:sSubPr>
           <m:e>
             <m:r>
               <w:rPr>
                 <w:rFonts w:ascii="Cambria Math" w:hAnsi="Cambria Math"/>
               </w:rPr>
-              <m:t>x</m:t>
+              <m:t xml:space="preserve">x</m:t>
             </m:r>
           </m:e>
           <m:sub>
@@ -318,32 +377,172 @@
               <w:rPr>
                 <w:rFonts w:ascii="Cambria Math" w:hAnsi="Cambria Math"/>
               </w:rPr>
-              <m:t>o</m:t>
+              <m:t xml:space="preserve">o</m:t>
             </m:r>
           </m:sub>
         </m:sSub>
       </m:oMath>
       <w:r>
         <w:rPr>
-          <w:rFonts w:eastAsiaTheme="minorEastAsia"/>
+          <w:rFonts w:eastAsia="" w:eastAsiaTheme="minorEastAsia"/>
         </w:rPr>
-        <w:t xml:space="preserve">. Determine the acceleration at all three angles of inclination and </w:t>
-      </w:r>
-      <w:r>
+        <w:t>. Determine the acceleration at all three angles of inclination and paste each of the graphs with the trendlines, equations of the line of best fit, and the R-squared value in the space below.</w:t>
+      </w:r>
+    </w:p>
+    <w:p>
+      <w:pPr>
+        <w:pStyle w:val="Normal"/>
         <w:rPr>
-          <w:rFonts w:eastAsiaTheme="minorEastAsia"/>
+          <w:rFonts w:ascii="monospaced" w:hAnsi="monospaced"/>
         </w:rPr>
-        <w:t>paste each of the graphs with the trendlines, equations of the line of best fit, and the R-squared value in the space below.</w:t>
+      </w:pPr>
+      <w:r>
+        <w:rPr>
+          <w:rFonts w:ascii="monospaced" w:hAnsi="monospaced"/>
+        </w:rPr>
+        <w:drawing>
+          <wp:inline distT="0" distB="0" distL="0" distR="0">
+            <wp:extent cx="5760085" cy="3239770"/>
+            <wp:effectExtent l="0" t="0" r="0" b="0"/>
+            <wp:docPr id="4" name="Object4"/>
+            <wp:cNvGraphicFramePr/>
+            <a:graphic xmlns:a="http://schemas.openxmlformats.org/drawingml/2006/main">
+              <a:graphicData uri="http://schemas.openxmlformats.org/drawingml/2006/chart">
+                <c:chart xmlns:c="http://schemas.openxmlformats.org/drawingml/2006/chart" xmlns:r="http://schemas.openxmlformats.org/officeDocument/2006/relationships" r:id="rId5"/>
+              </a:graphicData>
+            </a:graphic>
+          </wp:inline>
+        </w:drawing>
+      </w:r>
+      <w:r>
+        <w:rPr>
+          <w:rFonts w:ascii="monospaced" w:hAnsi="monospaced"/>
+        </w:rPr>
+        <w:t>1/2 * a = 2.45m/s^2</w:t>
       </w:r>
     </w:p>
-    <w:p/>
-    <w:p/>
-    <w:p/>
-    <w:p/>
-    <w:p/>
-    <w:p/>
-    <w:p/>
-    <w:p/>
+    <w:p>
+      <w:pPr>
+        <w:pStyle w:val="Normal"/>
+        <w:rPr>
+          <w:rFonts w:ascii="monospaced" w:hAnsi="monospaced"/>
+        </w:rPr>
+      </w:pPr>
+      <w:r>
+        <w:rPr>
+          <w:rFonts w:ascii="monospaced" w:hAnsi="monospaced"/>
+        </w:rPr>
+        <w:t>a = 4.90m/s^2</w:t>
+      </w:r>
+    </w:p>
+    <w:p>
+      <w:pPr>
+        <w:pStyle w:val="Normal"/>
+        <w:rPr/>
+      </w:pPr>
+      <w:r>
+        <w:rPr>
+          <w:rFonts w:ascii="monospaced" w:hAnsi="monospaced"/>
+        </w:rPr>
+        <w:drawing>
+          <wp:inline distT="0" distB="0" distL="0" distR="0">
+            <wp:extent cx="5760085" cy="3239770"/>
+            <wp:effectExtent l="0" t="0" r="0" b="0"/>
+            <wp:docPr id="5" name="Object5"/>
+            <wp:cNvGraphicFramePr/>
+            <a:graphic xmlns:a="http://schemas.openxmlformats.org/drawingml/2006/main">
+              <a:graphicData uri="http://schemas.openxmlformats.org/drawingml/2006/chart">
+                <c:chart xmlns:c="http://schemas.openxmlformats.org/drawingml/2006/chart" xmlns:r="http://schemas.openxmlformats.org/officeDocument/2006/relationships" r:id="rId6"/>
+              </a:graphicData>
+            </a:graphic>
+          </wp:inline>
+        </w:drawing>
+      </w:r>
+      <w:r>
+        <w:rPr>
+          <w:rFonts w:ascii="monospaced" w:hAnsi="monospaced"/>
+        </w:rPr>
+        <w:t>1/2 * a = 3.47m/s^2</w:t>
+      </w:r>
+    </w:p>
+    <w:p>
+      <w:pPr>
+        <w:pStyle w:val="Normal"/>
+        <w:rPr/>
+      </w:pPr>
+      <w:r>
+        <w:rPr>
+          <w:rFonts w:ascii="monospaced" w:hAnsi="monospaced"/>
+        </w:rPr>
+        <w:t>a = 6.93m/s^2</w:t>
+      </w:r>
+    </w:p>
+    <w:p>
+      <w:pPr>
+        <w:pStyle w:val="Normal"/>
+        <w:rPr/>
+      </w:pPr>
+      <w:r>
+        <w:rPr/>
+      </w:r>
+    </w:p>
+    <w:p>
+      <w:pPr>
+        <w:pStyle w:val="Normal"/>
+        <w:rPr/>
+      </w:pPr>
+      <w:r>
+        <w:rPr/>
+        <w:drawing>
+          <wp:inline distT="0" distB="0" distL="0" distR="0">
+            <wp:extent cx="5760085" cy="3239770"/>
+            <wp:effectExtent l="0" t="0" r="0" b="0"/>
+            <wp:docPr id="6" name="Object6"/>
+            <wp:cNvGraphicFramePr/>
+            <a:graphic xmlns:a="http://schemas.openxmlformats.org/drawingml/2006/main">
+              <a:graphicData uri="http://schemas.openxmlformats.org/drawingml/2006/chart">
+                <c:chart xmlns:c="http://schemas.openxmlformats.org/drawingml/2006/chart" xmlns:r="http://schemas.openxmlformats.org/officeDocument/2006/relationships" r:id="rId7"/>
+              </a:graphicData>
+            </a:graphic>
+          </wp:inline>
+        </w:drawing>
+      </w:r>
+    </w:p>
+    <w:p>
+      <w:pPr>
+        <w:pStyle w:val="Normal"/>
+        <w:rPr>
+          <w:rFonts w:ascii="monospaced" w:hAnsi="monospaced"/>
+        </w:rPr>
+      </w:pPr>
+      <w:r>
+        <w:rPr>
+          <w:rFonts w:ascii="monospaced" w:hAnsi="monospaced"/>
+        </w:rPr>
+        <w:t>1/2 * a = 4.25m/s^2</w:t>
+      </w:r>
+    </w:p>
+    <w:p>
+      <w:pPr>
+        <w:pStyle w:val="Normal"/>
+        <w:rPr/>
+      </w:pPr>
+      <w:r>
+        <w:rPr>
+          <w:rFonts w:ascii="monospaced" w:hAnsi="monospaced"/>
+        </w:rPr>
+        <w:t>a = 8.50m/s^2</w:t>
+      </w:r>
+    </w:p>
+    <w:p>
+      <w:pPr>
+        <w:pStyle w:val="Normal"/>
+        <w:rPr/>
+      </w:pPr>
+      <w:r>
+        <w:rPr/>
+      </w:r>
+    </w:p>
     <w:p>
       <w:pPr>
         <w:pStyle w:val="ListParagraph"/>
@@ -351,49 +550,60 @@
           <w:ilvl w:val="0"/>
           <w:numId w:val="1"/>
         </w:numPr>
-      </w:pPr>
-      <w:r>
+        <w:rPr/>
+      </w:pPr>
+      <w:r>
+        <w:rPr/>
         <w:t xml:space="preserve">Given that the acceleration down an incline plane is </w:t>
       </w:r>
-      <m:oMath>
+      <w:r>
+        <w:rPr/>
+      </w:r>
+      <m:oMath xmlns:m="http://schemas.openxmlformats.org/officeDocument/2006/math">
         <m:r>
           <w:rPr>
             <w:rFonts w:ascii="Cambria Math" w:hAnsi="Cambria Math"/>
           </w:rPr>
-          <m:t>gsinθ</m:t>
+          <m:t xml:space="preserve">gsinθ</m:t>
         </m:r>
       </m:oMath>
       <w:r>
         <w:rPr>
-          <w:rFonts w:eastAsiaTheme="minorEastAsia"/>
+          <w:rFonts w:eastAsia="" w:eastAsiaTheme="minorEastAsia"/>
         </w:rPr>
         <w:t xml:space="preserve"> where </w:t>
       </w:r>
-      <m:oMath>
-        <m:r>
-          <w:rPr>
-            <w:rFonts w:ascii="Cambria Math" w:eastAsiaTheme="minorEastAsia" w:hAnsi="Cambria Math"/>
-          </w:rPr>
-          <m:t>θ</m:t>
-        </m:r>
-      </m:oMath>
-      <w:r>
-        <w:rPr>
-          <w:rFonts w:eastAsiaTheme="minorEastAsia"/>
-        </w:rPr>
-        <w:t xml:space="preserve"> is the angle of inclination, compare the value obtained from the fit to </w:t>
-      </w:r>
-      <m:oMath>
+      <w:r>
+        <w:rPr/>
+      </w:r>
+      <m:oMath xmlns:m="http://schemas.openxmlformats.org/officeDocument/2006/math">
         <m:r>
           <w:rPr>
             <w:rFonts w:ascii="Cambria Math" w:hAnsi="Cambria Math"/>
           </w:rPr>
-          <m:t>gsinθ</m:t>
+          <m:t xml:space="preserve">θ</m:t>
         </m:r>
       </m:oMath>
       <w:r>
         <w:rPr>
-          <w:rFonts w:eastAsiaTheme="minorEastAsia"/>
+          <w:rFonts w:eastAsia="" w:eastAsiaTheme="minorEastAsia"/>
+        </w:rPr>
+        <w:t xml:space="preserve"> is the angle of inclination, compare the value obtained from the fit to </w:t>
+      </w:r>
+      <w:r>
+        <w:rPr/>
+      </w:r>
+      <m:oMath xmlns:m="http://schemas.openxmlformats.org/officeDocument/2006/math">
+        <m:r>
+          <w:rPr>
+            <w:rFonts w:ascii="Cambria Math" w:hAnsi="Cambria Math"/>
+          </w:rPr>
+          <m:t xml:space="preserve">gsinθ</m:t>
+        </m:r>
+      </m:oMath>
+      <w:r>
+        <w:rPr>
+          <w:rFonts w:eastAsia="" w:eastAsiaTheme="minorEastAsia"/>
         </w:rPr>
         <w:t xml:space="preserve"> for each of the angles of inclination.</w:t>
       </w:r>
@@ -401,15 +611,426 @@
     <w:p>
       <w:pPr>
         <w:pStyle w:val="ListParagraph"/>
-      </w:pPr>
+        <w:rPr/>
+      </w:pPr>
+      <w:r>
+        <w:rPr/>
+      </w:r>
     </w:p>
-    <w:p/>
-    <w:p/>
-    <w:p/>
-    <w:p/>
-    <w:p/>
-    <w:p/>
-    <w:p/>
+    <w:tbl>
+      <w:tblPr>
+        <w:tblW w:w="9360" w:type="dxa"/>
+        <w:jc w:val="left"/>
+        <w:tblInd w:w="0" w:type="dxa"/>
+        <w:tblCellMar>
+          <w:top w:w="0" w:type="dxa"/>
+          <w:left w:w="0" w:type="dxa"/>
+          <w:bottom w:w="0" w:type="dxa"/>
+          <w:right w:w="0" w:type="dxa"/>
+        </w:tblCellMar>
+      </w:tblPr>
+      <w:tblGrid>
+        <w:gridCol w:w="1935"/>
+        <w:gridCol w:w="3570"/>
+        <w:gridCol w:w="3855"/>
+      </w:tblGrid>
+      <w:tr>
+        <w:trPr/>
+        <w:tc>
+          <w:tcPr>
+            <w:tcW w:w="1935" w:type="dxa"/>
+            <w:tcBorders/>
+          </w:tcPr>
+          <w:p>
+            <w:pPr>
+              <w:pStyle w:val="TableHeading"/>
+              <w:spacing w:before="0" w:after="160"/>
+              <w:rPr>
+                <w:rFonts w:ascii="monospace" w:hAnsi="monospace"/>
+                <w:b w:val="false"/>
+                <w:b w:val="false"/>
+                <w:bCs w:val="false"/>
+              </w:rPr>
+            </w:pPr>
+            <w:r>
+              <w:rPr>
+                <w:rFonts w:ascii="monospace" w:hAnsi="monospace"/>
+                <w:b w:val="false"/>
+                <w:bCs w:val="false"/>
+              </w:rPr>
+              <w:t>Angle</w:t>
+            </w:r>
+          </w:p>
+        </w:tc>
+        <w:tc>
+          <w:tcPr>
+            <w:tcW w:w="3570" w:type="dxa"/>
+            <w:tcBorders/>
+          </w:tcPr>
+          <w:p>
+            <w:pPr>
+              <w:pStyle w:val="TableHeading"/>
+              <w:spacing w:before="0" w:after="160"/>
+              <w:rPr>
+                <w:rFonts w:ascii="monospace" w:hAnsi="monospace"/>
+                <w:b w:val="false"/>
+                <w:b w:val="false"/>
+                <w:bCs w:val="false"/>
+              </w:rPr>
+            </w:pPr>
+            <w:r>
+              <w:rPr>
+                <w:rFonts w:ascii="monospace" w:hAnsi="monospace"/>
+                <w:b w:val="false"/>
+                <w:bCs w:val="false"/>
+              </w:rPr>
+              <w:t>Experimental Acceleration (m/s^2)</w:t>
+            </w:r>
+          </w:p>
+        </w:tc>
+        <w:tc>
+          <w:tcPr>
+            <w:tcW w:w="3855" w:type="dxa"/>
+            <w:tcBorders/>
+          </w:tcPr>
+          <w:p>
+            <w:pPr>
+              <w:pStyle w:val="TableHeading"/>
+              <w:spacing w:before="0" w:after="160"/>
+              <w:rPr>
+                <w:rFonts w:ascii="monospace" w:hAnsi="monospace"/>
+                <w:b w:val="false"/>
+                <w:b w:val="false"/>
+                <w:bCs w:val="false"/>
+              </w:rPr>
+            </w:pPr>
+            <w:r>
+              <w:rPr>
+                <w:rFonts w:ascii="monospace" w:hAnsi="monospace"/>
+                <w:b w:val="false"/>
+                <w:bCs w:val="false"/>
+              </w:rPr>
+              <w:t>Expected Acceleration gsinθ (m/s^2)</w:t>
+            </w:r>
+          </w:p>
+        </w:tc>
+      </w:tr>
+      <w:tr>
+        <w:trPr/>
+        <w:tc>
+          <w:tcPr>
+            <w:tcW w:w="1935" w:type="dxa"/>
+            <w:tcBorders/>
+          </w:tcPr>
+          <w:p>
+            <w:pPr>
+              <w:pStyle w:val="TableContents"/>
+              <w:spacing w:before="0" w:after="160"/>
+              <w:jc w:val="center"/>
+              <w:rPr>
+                <w:rFonts w:ascii="monospace" w:hAnsi="monospace"/>
+                <w:b w:val="false"/>
+                <w:b w:val="false"/>
+                <w:bCs w:val="false"/>
+              </w:rPr>
+            </w:pPr>
+            <w:r>
+              <w:rPr>
+                <w:rFonts w:ascii="monospace" w:hAnsi="monospace"/>
+                <w:b w:val="false"/>
+                <w:bCs w:val="false"/>
+              </w:rPr>
+              <w:t>30</w:t>
+            </w:r>
+          </w:p>
+        </w:tc>
+        <w:tc>
+          <w:tcPr>
+            <w:tcW w:w="3570" w:type="dxa"/>
+            <w:tcBorders/>
+          </w:tcPr>
+          <w:p>
+            <w:pPr>
+              <w:pStyle w:val="TableContents"/>
+              <w:spacing w:before="0" w:after="160"/>
+              <w:jc w:val="center"/>
+              <w:rPr>
+                <w:rFonts w:ascii="monospace" w:hAnsi="monospace"/>
+                <w:b w:val="false"/>
+                <w:b w:val="false"/>
+                <w:bCs w:val="false"/>
+              </w:rPr>
+            </w:pPr>
+            <w:r>
+              <w:rPr>
+                <w:rFonts w:ascii="monospace" w:hAnsi="monospace"/>
+                <w:b w:val="false"/>
+                <w:bCs w:val="false"/>
+              </w:rPr>
+              <w:t>4.90</w:t>
+            </w:r>
+          </w:p>
+        </w:tc>
+        <w:tc>
+          <w:tcPr>
+            <w:tcW w:w="3855" w:type="dxa"/>
+            <w:tcBorders/>
+          </w:tcPr>
+          <w:p>
+            <w:pPr>
+              <w:pStyle w:val="TableContents"/>
+              <w:spacing w:before="0" w:after="160"/>
+              <w:jc w:val="center"/>
+              <w:rPr>
+                <w:rFonts w:ascii="monospace" w:hAnsi="monospace"/>
+                <w:b w:val="false"/>
+                <w:b w:val="false"/>
+                <w:bCs w:val="false"/>
+              </w:rPr>
+            </w:pPr>
+            <w:r>
+              <w:rPr>
+                <w:rFonts w:ascii="monospace" w:hAnsi="monospace"/>
+                <w:b w:val="false"/>
+                <w:bCs w:val="false"/>
+              </w:rPr>
+              <w:t>4.9</w:t>
+            </w:r>
+          </w:p>
+        </w:tc>
+      </w:tr>
+      <w:tr>
+        <w:trPr/>
+        <w:tc>
+          <w:tcPr>
+            <w:tcW w:w="1935" w:type="dxa"/>
+            <w:tcBorders/>
+          </w:tcPr>
+          <w:p>
+            <w:pPr>
+              <w:pStyle w:val="TableContents"/>
+              <w:spacing w:before="0" w:after="160"/>
+              <w:jc w:val="center"/>
+              <w:rPr>
+                <w:rFonts w:ascii="monospace" w:hAnsi="monospace"/>
+                <w:b w:val="false"/>
+                <w:b w:val="false"/>
+                <w:bCs w:val="false"/>
+              </w:rPr>
+            </w:pPr>
+            <w:r>
+              <w:rPr>
+                <w:rFonts w:ascii="monospace" w:hAnsi="monospace"/>
+                <w:b w:val="false"/>
+                <w:bCs w:val="false"/>
+              </w:rPr>
+              <w:t>45</w:t>
+            </w:r>
+          </w:p>
+        </w:tc>
+        <w:tc>
+          <w:tcPr>
+            <w:tcW w:w="3570" w:type="dxa"/>
+            <w:tcBorders/>
+          </w:tcPr>
+          <w:p>
+            <w:pPr>
+              <w:pStyle w:val="TableContents"/>
+              <w:spacing w:before="0" w:after="160"/>
+              <w:jc w:val="center"/>
+              <w:rPr>
+                <w:rFonts w:ascii="monospace" w:hAnsi="monospace"/>
+                <w:b w:val="false"/>
+                <w:b w:val="false"/>
+                <w:bCs w:val="false"/>
+              </w:rPr>
+            </w:pPr>
+            <w:r>
+              <w:rPr>
+                <w:rFonts w:ascii="monospace" w:hAnsi="monospace"/>
+                <w:b w:val="false"/>
+                <w:bCs w:val="false"/>
+              </w:rPr>
+              <w:t>6.93</w:t>
+            </w:r>
+          </w:p>
+        </w:tc>
+        <w:tc>
+          <w:tcPr>
+            <w:tcW w:w="3855" w:type="dxa"/>
+            <w:tcBorders/>
+          </w:tcPr>
+          <w:p>
+            <w:pPr>
+              <w:pStyle w:val="TableContents"/>
+              <w:spacing w:before="0" w:after="160"/>
+              <w:jc w:val="center"/>
+              <w:rPr>
+                <w:rFonts w:ascii="monospace" w:hAnsi="monospace"/>
+                <w:b w:val="false"/>
+                <w:b w:val="false"/>
+                <w:bCs w:val="false"/>
+              </w:rPr>
+            </w:pPr>
+            <w:r>
+              <w:rPr>
+                <w:rFonts w:ascii="monospace" w:hAnsi="monospace"/>
+                <w:b w:val="false"/>
+                <w:bCs w:val="false"/>
+              </w:rPr>
+              <w:t>6.93</w:t>
+            </w:r>
+          </w:p>
+        </w:tc>
+      </w:tr>
+      <w:tr>
+        <w:trPr/>
+        <w:tc>
+          <w:tcPr>
+            <w:tcW w:w="1935" w:type="dxa"/>
+            <w:tcBorders/>
+          </w:tcPr>
+          <w:p>
+            <w:pPr>
+              <w:pStyle w:val="TableContents"/>
+              <w:spacing w:before="0" w:after="160"/>
+              <w:jc w:val="center"/>
+              <w:rPr>
+                <w:rFonts w:ascii="monospace" w:hAnsi="monospace"/>
+                <w:b w:val="false"/>
+                <w:b w:val="false"/>
+                <w:bCs w:val="false"/>
+              </w:rPr>
+            </w:pPr>
+            <w:r>
+              <w:rPr>
+                <w:rFonts w:ascii="monospace" w:hAnsi="monospace"/>
+                <w:b w:val="false"/>
+                <w:bCs w:val="false"/>
+              </w:rPr>
+              <w:t>60</w:t>
+            </w:r>
+          </w:p>
+        </w:tc>
+        <w:tc>
+          <w:tcPr>
+            <w:tcW w:w="3570" w:type="dxa"/>
+            <w:tcBorders/>
+          </w:tcPr>
+          <w:p>
+            <w:pPr>
+              <w:pStyle w:val="TableContents"/>
+              <w:spacing w:before="0" w:after="160"/>
+              <w:jc w:val="center"/>
+              <w:rPr>
+                <w:rFonts w:ascii="monospace" w:hAnsi="monospace"/>
+                <w:b w:val="false"/>
+                <w:b w:val="false"/>
+                <w:bCs w:val="false"/>
+              </w:rPr>
+            </w:pPr>
+            <w:r>
+              <w:rPr>
+                <w:rFonts w:ascii="monospace" w:hAnsi="monospace"/>
+                <w:b w:val="false"/>
+                <w:bCs w:val="false"/>
+              </w:rPr>
+              <w:t>8.50</w:t>
+            </w:r>
+          </w:p>
+        </w:tc>
+        <w:tc>
+          <w:tcPr>
+            <w:tcW w:w="3855" w:type="dxa"/>
+            <w:tcBorders/>
+          </w:tcPr>
+          <w:p>
+            <w:pPr>
+              <w:pStyle w:val="TableContents"/>
+              <w:spacing w:before="0" w:after="160"/>
+              <w:jc w:val="center"/>
+              <w:rPr>
+                <w:rFonts w:ascii="monospace" w:hAnsi="monospace"/>
+                <w:b w:val="false"/>
+                <w:b w:val="false"/>
+                <w:bCs w:val="false"/>
+              </w:rPr>
+            </w:pPr>
+            <w:r>
+              <w:rPr>
+                <w:rFonts w:ascii="monospace" w:hAnsi="monospace"/>
+                <w:b w:val="false"/>
+                <w:bCs w:val="false"/>
+              </w:rPr>
+              <w:t>8.49</w:t>
+            </w:r>
+          </w:p>
+        </w:tc>
+      </w:tr>
+    </w:tbl>
+    <w:p>
+      <w:pPr>
+        <w:pStyle w:val="Normal"/>
+        <w:rPr/>
+      </w:pPr>
+      <w:r>
+        <w:rPr/>
+      </w:r>
+    </w:p>
+    <w:p>
+      <w:pPr>
+        <w:pStyle w:val="Normal"/>
+        <w:rPr/>
+      </w:pPr>
+      <w:r>
+        <w:rPr/>
+      </w:r>
+    </w:p>
+    <w:p>
+      <w:pPr>
+        <w:pStyle w:val="Normal"/>
+        <w:rPr/>
+      </w:pPr>
+      <w:r>
+        <w:rPr/>
+      </w:r>
+    </w:p>
+    <w:p>
+      <w:pPr>
+        <w:pStyle w:val="Normal"/>
+        <w:rPr/>
+      </w:pPr>
+      <w:r>
+        <w:rPr/>
+      </w:r>
+    </w:p>
+    <w:p>
+      <w:pPr>
+        <w:pStyle w:val="Normal"/>
+        <w:rPr/>
+      </w:pPr>
+      <w:r>
+        <w:rPr/>
+      </w:r>
+    </w:p>
+    <w:p>
+      <w:pPr>
+        <w:pStyle w:val="Normal"/>
+        <w:rPr/>
+      </w:pPr>
+      <w:r>
+        <w:rPr/>
+      </w:r>
+    </w:p>
+    <w:p>
+      <w:pPr>
+        <w:pStyle w:val="Normal"/>
+        <w:rPr/>
+      </w:pPr>
+      <w:r>
+        <w:rPr/>
+      </w:r>
+    </w:p>
     <w:p>
       <w:pPr>
         <w:pStyle w:val="ListParagraph"/>
@@ -417,68 +1038,142 @@
           <w:ilvl w:val="0"/>
           <w:numId w:val="1"/>
         </w:numPr>
-      </w:pPr>
-      <w:r>
-        <w:t xml:space="preserve">Now plot the velocity vs. time graph for each of the angles of inclination and paste them in the space below. </w:t>
-      </w:r>
-      <w:r>
-        <w:t>Make sure each of the graphs have the appropriate titles and units.</w:t>
+        <w:rPr/>
+      </w:pPr>
+      <w:r>
+        <w:rPr/>
+        <w:t>Now plot the velocity vs. time graph for each of the angles of inclination and paste them in the space below. Make sure each of the graphs have the appropriate titles and units.</w:t>
       </w:r>
     </w:p>
     <w:p>
       <w:pPr>
         <w:pStyle w:val="ListParagraph"/>
-      </w:pPr>
+        <w:rPr/>
+      </w:pPr>
+      <w:r>
+        <w:rPr/>
+      </w:r>
     </w:p>
     <w:p>
       <w:pPr>
         <w:pStyle w:val="ListParagraph"/>
-      </w:pPr>
+        <w:rPr/>
+      </w:pPr>
+      <w:r>
+        <w:rPr/>
+      </w:r>
     </w:p>
     <w:p>
       <w:pPr>
         <w:pStyle w:val="ListParagraph"/>
-      </w:pPr>
+        <w:rPr/>
+      </w:pPr>
+      <w:r>
+        <w:rPr/>
+      </w:r>
     </w:p>
     <w:p>
       <w:pPr>
         <w:pStyle w:val="ListParagraph"/>
-      </w:pPr>
+        <w:rPr/>
+      </w:pPr>
+      <w:r>
+        <w:rPr/>
+        <w:drawing>
+          <wp:inline distT="0" distB="0" distL="0" distR="0">
+            <wp:extent cx="5760085" cy="3239770"/>
+            <wp:effectExtent l="0" t="0" r="0" b="0"/>
+            <wp:docPr id="7" name="Object13"/>
+            <wp:cNvGraphicFramePr/>
+            <a:graphic xmlns:a="http://schemas.openxmlformats.org/drawingml/2006/main">
+              <a:graphicData uri="http://schemas.openxmlformats.org/drawingml/2006/chart">
+                <c:chart xmlns:c="http://schemas.openxmlformats.org/drawingml/2006/chart" xmlns:r="http://schemas.openxmlformats.org/officeDocument/2006/relationships" r:id="rId8"/>
+              </a:graphicData>
+            </a:graphic>
+          </wp:inline>
+        </w:drawing>
+      </w:r>
     </w:p>
     <w:p>
       <w:pPr>
         <w:pStyle w:val="ListParagraph"/>
-      </w:pPr>
+        <w:rPr/>
+      </w:pPr>
+      <w:r>
+        <w:rPr/>
+      </w:r>
     </w:p>
     <w:p>
       <w:pPr>
         <w:pStyle w:val="ListParagraph"/>
-      </w:pPr>
+        <w:rPr/>
+      </w:pPr>
+      <w:r>
+        <w:rPr/>
+      </w:r>
     </w:p>
     <w:p>
       <w:pPr>
         <w:pStyle w:val="ListParagraph"/>
-      </w:pPr>
+        <w:rPr/>
+      </w:pPr>
+      <w:r>
+        <w:rPr/>
+      </w:r>
     </w:p>
     <w:p>
       <w:pPr>
         <w:pStyle w:val="ListParagraph"/>
-      </w:pPr>
+        <w:rPr/>
+      </w:pPr>
+      <w:r>
+        <w:rPr/>
+        <w:drawing>
+          <wp:inline distT="0" distB="0" distL="0" distR="0">
+            <wp:extent cx="5760085" cy="2900680"/>
+            <wp:effectExtent l="0" t="0" r="0" b="0"/>
+            <wp:docPr id="8" name="Object14"/>
+            <wp:cNvGraphicFramePr/>
+            <a:graphic xmlns:a="http://schemas.openxmlformats.org/drawingml/2006/main">
+              <a:graphicData uri="http://schemas.openxmlformats.org/drawingml/2006/chart">
+                <c:chart xmlns:c="http://schemas.openxmlformats.org/drawingml/2006/chart" xmlns:r="http://schemas.openxmlformats.org/officeDocument/2006/relationships" r:id="rId9"/>
+              </a:graphicData>
+            </a:graphic>
+          </wp:inline>
+        </w:drawing>
+      </w:r>
     </w:p>
     <w:p>
       <w:pPr>
         <w:pStyle w:val="ListParagraph"/>
-      </w:pPr>
+        <w:ind w:hanging="0"/>
+        <w:rPr/>
+      </w:pPr>
+      <w:r>
+        <w:rPr/>
+        <w:drawing>
+          <wp:inline distT="0" distB="0" distL="0" distR="0">
+            <wp:extent cx="5760085" cy="3239770"/>
+            <wp:effectExtent l="0" t="0" r="0" b="0"/>
+            <wp:docPr id="9" name="Object15"/>
+            <wp:cNvGraphicFramePr/>
+            <a:graphic xmlns:a="http://schemas.openxmlformats.org/drawingml/2006/main">
+              <a:graphicData uri="http://schemas.openxmlformats.org/drawingml/2006/chart">
+                <c:chart xmlns:c="http://schemas.openxmlformats.org/drawingml/2006/chart" xmlns:r="http://schemas.openxmlformats.org/officeDocument/2006/relationships" r:id="rId10"/>
+              </a:graphicData>
+            </a:graphic>
+          </wp:inline>
+        </w:drawing>
+      </w:r>
     </w:p>
     <w:p>
       <w:pPr>
         <w:pStyle w:val="ListParagraph"/>
-      </w:pPr>
-    </w:p>
-    <w:p>
-      <w:pPr>
-        <w:pStyle w:val="ListParagraph"/>
-      </w:pPr>
+        <w:rPr/>
+      </w:pPr>
+      <w:r>
+        <w:rPr/>
+      </w:r>
     </w:p>
     <w:p>
       <w:pPr>
@@ -487,44 +1182,47 @@
           <w:ilvl w:val="0"/>
           <w:numId w:val="1"/>
         </w:numPr>
-      </w:pPr>
-      <w:r>
-        <w:t xml:space="preserve">Fit each of the </w:t>
-      </w:r>
-      <w:r>
-        <w:t>velocity</w:t>
-      </w:r>
-      <w:r>
-        <w:t xml:space="preserve"> vs time graphs to a </w:t>
-      </w:r>
-      <w:r>
-        <w:t>linear</w:t>
-      </w:r>
-      <w:r>
-        <w:t xml:space="preserve"> function. In lecture you learned that an object undergoing constant acceleration in one dimension must obey the equation </w:t>
-      </w:r>
-      <m:oMath>
+        <w:rPr/>
+      </w:pPr>
+      <w:r>
+        <w:rPr/>
+        <w:t xml:space="preserve">Fit each of the velocity vs time graphs to a linear function. In lecture you learned that an object undergoing constant acceleration in one dimension must obey the equation </w:t>
+      </w:r>
+      <w:r>
+        <w:rPr/>
+      </w:r>
+      <m:oMath xmlns:m="http://schemas.openxmlformats.org/officeDocument/2006/math">
         <m:r>
           <w:rPr>
             <w:rFonts w:ascii="Cambria Math" w:hAnsi="Cambria Math"/>
           </w:rPr>
-          <m:t>v=at+</m:t>
+          <m:t xml:space="preserve">v</m:t>
+        </m:r>
+        <m:r>
+          <w:rPr>
+            <w:rFonts w:ascii="Cambria Math" w:hAnsi="Cambria Math"/>
+          </w:rPr>
+          <m:t xml:space="preserve">=</m:t>
+        </m:r>
+        <m:r>
+          <w:rPr>
+            <w:rFonts w:ascii="Cambria Math" w:hAnsi="Cambria Math"/>
+          </w:rPr>
+          <m:t xml:space="preserve">at</m:t>
+        </m:r>
+        <m:r>
+          <w:rPr>
+            <w:rFonts w:ascii="Cambria Math" w:hAnsi="Cambria Math"/>
+          </w:rPr>
+          <m:t xml:space="preserve">+</m:t>
         </m:r>
         <m:sSub>
-          <m:sSubPr>
-            <m:ctrlPr>
-              <w:rPr>
-                <w:rFonts w:ascii="Cambria Math" w:hAnsi="Cambria Math"/>
-                <w:i/>
-              </w:rPr>
-            </m:ctrlPr>
-          </m:sSubPr>
           <m:e>
             <m:r>
               <w:rPr>
                 <w:rFonts w:ascii="Cambria Math" w:hAnsi="Cambria Math"/>
               </w:rPr>
-              <m:t>v</m:t>
+              <m:t xml:space="preserve">v</m:t>
             </m:r>
           </m:e>
           <m:sub>
@@ -532,14 +1230,14 @@
               <w:rPr>
                 <w:rFonts w:ascii="Cambria Math" w:hAnsi="Cambria Math"/>
               </w:rPr>
-              <m:t>o</m:t>
+              <m:t xml:space="preserve">o</m:t>
             </m:r>
           </m:sub>
         </m:sSub>
       </m:oMath>
       <w:r>
         <w:rPr>
-          <w:rFonts w:eastAsiaTheme="minorEastAsia"/>
+          <w:rFonts w:eastAsia="" w:eastAsiaTheme="minorEastAsia"/>
         </w:rPr>
         <w:t>. Determine the acceleration at all three angles of inclination and paste each of the graphs with the trendlines, equations of the line of best fit, and the R-squared value in the space below.</w:t>
       </w:r>
@@ -547,97 +1245,246 @@
     <w:p>
       <w:pPr>
         <w:pStyle w:val="ListParagraph"/>
-      </w:pPr>
+        <w:rPr/>
+      </w:pPr>
+      <w:r>
+        <w:rPr/>
+      </w:r>
     </w:p>
     <w:p>
       <w:pPr>
         <w:pStyle w:val="ListParagraph"/>
-      </w:pPr>
+        <w:ind w:hanging="0"/>
+        <w:rPr/>
+      </w:pPr>
+      <w:r>
+        <w:rPr/>
+        <w:drawing>
+          <wp:inline distT="0" distB="0" distL="0" distR="0">
+            <wp:extent cx="5760085" cy="3239770"/>
+            <wp:effectExtent l="0" t="0" r="0" b="0"/>
+            <wp:docPr id="10" name="Object16"/>
+            <wp:cNvGraphicFramePr/>
+            <a:graphic xmlns:a="http://schemas.openxmlformats.org/drawingml/2006/main">
+              <a:graphicData uri="http://schemas.openxmlformats.org/drawingml/2006/chart">
+                <c:chart xmlns:c="http://schemas.openxmlformats.org/drawingml/2006/chart" xmlns:r="http://schemas.openxmlformats.org/officeDocument/2006/relationships" r:id="rId11"/>
+              </a:graphicData>
+            </a:graphic>
+          </wp:inline>
+        </w:drawing>
+      </w:r>
     </w:p>
     <w:p>
       <w:pPr>
         <w:pStyle w:val="ListParagraph"/>
-      </w:pPr>
+        <w:rPr/>
+      </w:pPr>
+      <w:r>
+        <w:rPr/>
+      </w:r>
     </w:p>
     <w:p>
       <w:pPr>
         <w:pStyle w:val="ListParagraph"/>
-      </w:pPr>
+        <w:rPr>
+          <w:rFonts w:ascii="mono" w:hAnsi="mono"/>
+        </w:rPr>
+      </w:pPr>
+      <w:r>
+        <w:rPr>
+          <w:rFonts w:ascii="mono" w:hAnsi="mono"/>
+        </w:rPr>
+        <w:t>a = 4.9m/s^2</w:t>
+      </w:r>
     </w:p>
     <w:p>
       <w:pPr>
         <w:pStyle w:val="ListParagraph"/>
-      </w:pPr>
+        <w:rPr/>
+      </w:pPr>
+      <w:r>
+        <w:rPr/>
+      </w:r>
     </w:p>
     <w:p>
       <w:pPr>
         <w:pStyle w:val="ListParagraph"/>
-      </w:pPr>
+        <w:rPr/>
+      </w:pPr>
+      <w:r>
+        <w:rPr/>
+        <w:drawing>
+          <wp:inline distT="0" distB="0" distL="0" distR="0">
+            <wp:extent cx="6020435" cy="2900680"/>
+            <wp:effectExtent l="0" t="0" r="0" b="0"/>
+            <wp:docPr id="11" name="Object17"/>
+            <wp:cNvGraphicFramePr/>
+            <a:graphic xmlns:a="http://schemas.openxmlformats.org/drawingml/2006/main">
+              <a:graphicData uri="http://schemas.openxmlformats.org/drawingml/2006/chart">
+                <c:chart xmlns:c="http://schemas.openxmlformats.org/drawingml/2006/chart" xmlns:r="http://schemas.openxmlformats.org/officeDocument/2006/relationships" r:id="rId12"/>
+              </a:graphicData>
+            </a:graphic>
+          </wp:inline>
+        </w:drawing>
+      </w:r>
     </w:p>
     <w:p>
       <w:pPr>
         <w:pStyle w:val="ListParagraph"/>
-      </w:pPr>
+        <w:rPr/>
+      </w:pPr>
+      <w:r>
+        <w:rPr/>
+      </w:r>
     </w:p>
     <w:p>
       <w:pPr>
         <w:pStyle w:val="ListParagraph"/>
-      </w:pPr>
+        <w:rPr/>
+      </w:pPr>
+      <w:r>
+        <w:rPr/>
+      </w:r>
     </w:p>
     <w:p>
       <w:pPr>
         <w:pStyle w:val="ListParagraph"/>
-      </w:pPr>
+        <w:rPr>
+          <w:rFonts w:ascii="mono" w:hAnsi="mono"/>
+        </w:rPr>
+      </w:pPr>
+      <w:r>
+        <w:rPr>
+          <w:rFonts w:ascii="mono" w:hAnsi="mono"/>
+        </w:rPr>
+        <w:t>a = 6.93m/s^2</w:t>
+      </w:r>
     </w:p>
     <w:p>
       <w:pPr>
         <w:pStyle w:val="ListParagraph"/>
-      </w:pPr>
+        <w:rPr>
+          <w:rFonts w:ascii="mono" w:hAnsi="mono"/>
+        </w:rPr>
+      </w:pPr>
+      <w:r>
+        <w:rPr>
+          <w:rFonts w:ascii="mono" w:hAnsi="mono"/>
+        </w:rPr>
+      </w:r>
     </w:p>
     <w:p>
       <w:pPr>
         <w:pStyle w:val="ListParagraph"/>
-      </w:pPr>
+        <w:ind w:hanging="0"/>
+        <w:rPr/>
+      </w:pPr>
+      <w:r>
+        <w:rPr/>
+        <w:t xml:space="preserve">    </w:t>
+      </w:r>
+      <w:r>
+        <w:rPr/>
+        <w:drawing>
+          <wp:inline distT="0" distB="0" distL="0" distR="0">
+            <wp:extent cx="5760085" cy="3239770"/>
+            <wp:effectExtent l="0" t="0" r="0" b="0"/>
+            <wp:docPr id="12" name="Object18"/>
+            <wp:cNvGraphicFramePr/>
+            <a:graphic xmlns:a="http://schemas.openxmlformats.org/drawingml/2006/main">
+              <a:graphicData uri="http://schemas.openxmlformats.org/drawingml/2006/chart">
+                <c:chart xmlns:c="http://schemas.openxmlformats.org/drawingml/2006/chart" xmlns:r="http://schemas.openxmlformats.org/officeDocument/2006/relationships" r:id="rId13"/>
+              </a:graphicData>
+            </a:graphic>
+          </wp:inline>
+        </w:drawing>
+      </w:r>
     </w:p>
     <w:p>
       <w:pPr>
         <w:pStyle w:val="ListParagraph"/>
-      </w:pPr>
+        <w:rPr/>
+      </w:pPr>
+      <w:r>
+        <w:rPr/>
+      </w:r>
     </w:p>
     <w:p>
       <w:pPr>
         <w:pStyle w:val="ListParagraph"/>
-      </w:pPr>
+        <w:rPr/>
+      </w:pPr>
+      <w:r>
+        <w:rPr/>
+      </w:r>
     </w:p>
     <w:p>
       <w:pPr>
         <w:pStyle w:val="ListParagraph"/>
-      </w:pPr>
+        <w:rPr>
+          <w:rFonts w:ascii="mono" w:hAnsi="mono"/>
+        </w:rPr>
+      </w:pPr>
+      <w:r>
+        <w:rPr>
+          <w:rFonts w:ascii="mono" w:hAnsi="mono"/>
+        </w:rPr>
+        <w:t>a = 8.49m/s^2</w:t>
+      </w:r>
     </w:p>
     <w:p>
       <w:pPr>
         <w:pStyle w:val="ListParagraph"/>
-      </w:pPr>
+        <w:rPr/>
+      </w:pPr>
+      <w:r>
+        <w:rPr/>
+      </w:r>
     </w:p>
     <w:p>
       <w:pPr>
         <w:pStyle w:val="ListParagraph"/>
-      </w:pPr>
+        <w:rPr/>
+      </w:pPr>
+      <w:r>
+        <w:rPr/>
+      </w:r>
     </w:p>
     <w:p>
       <w:pPr>
         <w:pStyle w:val="ListParagraph"/>
-      </w:pPr>
+        <w:rPr/>
+      </w:pPr>
+      <w:r>
+        <w:rPr/>
+      </w:r>
     </w:p>
     <w:p>
       <w:pPr>
         <w:pStyle w:val="ListParagraph"/>
-      </w:pPr>
+        <w:rPr/>
+      </w:pPr>
+      <w:r>
+        <w:rPr/>
+      </w:r>
     </w:p>
     <w:p>
       <w:pPr>
         <w:pStyle w:val="ListParagraph"/>
-      </w:pPr>
+        <w:rPr/>
+      </w:pPr>
+      <w:r>
+        <w:rPr/>
+      </w:r>
+    </w:p>
+    <w:p>
+      <w:pPr>
+        <w:pStyle w:val="ListParagraph"/>
+        <w:rPr/>
+      </w:pPr>
+      <w:r>
+        <w:rPr/>
+      </w:r>
     </w:p>
     <w:p>
       <w:pPr>
@@ -646,134 +1493,556 @@
           <w:ilvl w:val="0"/>
           <w:numId w:val="1"/>
         </w:numPr>
-      </w:pPr>
-      <w:r>
+        <w:rPr/>
+      </w:pPr>
+      <w:r>
+        <w:rPr/>
         <w:t xml:space="preserve">Compare the acceleration obtained from the fit from question 2, from question 5, and from calculating </w:t>
       </w:r>
-      <m:oMath>
+      <w:r>
+        <w:rPr/>
+      </w:r>
+      <m:oMath xmlns:m="http://schemas.openxmlformats.org/officeDocument/2006/math">
         <m:r>
           <w:rPr>
             <w:rFonts w:ascii="Cambria Math" w:hAnsi="Cambria Math"/>
           </w:rPr>
-          <m:t>gsinθ</m:t>
+          <m:t xml:space="preserve">gsinθ</m:t>
         </m:r>
       </m:oMath>
       <w:r>
         <w:rPr>
-          <w:rFonts w:eastAsiaTheme="minorEastAsia"/>
+          <w:rFonts w:eastAsia="" w:eastAsiaTheme="minorEastAsia"/>
         </w:rPr>
         <w:t>.</w:t>
       </w:r>
     </w:p>
-    <w:p/>
-    <w:p/>
-    <w:p/>
-    <w:p/>
-    <w:p/>
-    <w:p/>
-    <w:p/>
-    <w:p/>
+    <w:p>
+      <w:pPr>
+        <w:pStyle w:val="Normal"/>
+        <w:rPr/>
+      </w:pPr>
+      <w:r>
+        <w:rPr/>
+      </w:r>
+    </w:p>
+    <w:tbl>
+      <w:tblPr>
+        <w:tblW w:w="9360" w:type="dxa"/>
+        <w:jc w:val="left"/>
+        <w:tblInd w:w="0" w:type="dxa"/>
+        <w:tblCellMar>
+          <w:top w:w="0" w:type="dxa"/>
+          <w:left w:w="0" w:type="dxa"/>
+          <w:bottom w:w="0" w:type="dxa"/>
+          <w:right w:w="0" w:type="dxa"/>
+        </w:tblCellMar>
+      </w:tblPr>
+      <w:tblGrid>
+        <w:gridCol w:w="1400"/>
+        <w:gridCol w:w="2585"/>
+        <w:gridCol w:w="2584"/>
+        <w:gridCol w:w="2791"/>
+      </w:tblGrid>
+      <w:tr>
+        <w:trPr/>
+        <w:tc>
+          <w:tcPr>
+            <w:tcW w:w="1400" w:type="dxa"/>
+            <w:tcBorders/>
+          </w:tcPr>
+          <w:p>
+            <w:pPr>
+              <w:pStyle w:val="TableHeading"/>
+              <w:spacing w:before="0" w:after="160"/>
+              <w:rPr>
+                <w:rFonts w:ascii="monospace" w:hAnsi="monospace"/>
+                <w:b w:val="false"/>
+                <w:b w:val="false"/>
+                <w:bCs w:val="false"/>
+              </w:rPr>
+            </w:pPr>
+            <w:r>
+              <w:rPr>
+                <w:rFonts w:ascii="monospace" w:hAnsi="monospace"/>
+                <w:b w:val="false"/>
+                <w:bCs w:val="false"/>
+              </w:rPr>
+              <w:t>Angle</w:t>
+            </w:r>
+          </w:p>
+        </w:tc>
+        <w:tc>
+          <w:tcPr>
+            <w:tcW w:w="2585" w:type="dxa"/>
+            <w:tcBorders/>
+          </w:tcPr>
+          <w:p>
+            <w:pPr>
+              <w:pStyle w:val="TableHeading"/>
+              <w:spacing w:before="0" w:after="160"/>
+              <w:rPr/>
+            </w:pPr>
+            <w:r>
+              <w:rPr>
+                <w:rFonts w:ascii="monospace" w:hAnsi="monospace"/>
+                <w:b w:val="false"/>
+                <w:bCs w:val="false"/>
+              </w:rPr>
+              <w:t>Question 2 Acceleration (m/s^2)</w:t>
+            </w:r>
+          </w:p>
+        </w:tc>
+        <w:tc>
+          <w:tcPr>
+            <w:tcW w:w="2584" w:type="dxa"/>
+            <w:tcBorders/>
+          </w:tcPr>
+          <w:p>
+            <w:pPr>
+              <w:pStyle w:val="TableHeading"/>
+              <w:spacing w:before="0" w:after="160"/>
+              <w:rPr/>
+            </w:pPr>
+            <w:r>
+              <w:rPr>
+                <w:rFonts w:ascii="monospace" w:hAnsi="monospace"/>
+                <w:b w:val="false"/>
+                <w:bCs w:val="false"/>
+              </w:rPr>
+              <w:t>question 5 Acceleration (m/s^2)</w:t>
+            </w:r>
+          </w:p>
+        </w:tc>
+        <w:tc>
+          <w:tcPr>
+            <w:tcW w:w="2791" w:type="dxa"/>
+            <w:tcBorders/>
+          </w:tcPr>
+          <w:p>
+            <w:pPr>
+              <w:pStyle w:val="TableHeading"/>
+              <w:spacing w:before="0" w:after="160"/>
+              <w:rPr>
+                <w:rFonts w:ascii="monospace" w:hAnsi="monospace"/>
+                <w:b w:val="false"/>
+                <w:b w:val="false"/>
+                <w:bCs w:val="false"/>
+              </w:rPr>
+            </w:pPr>
+            <w:r>
+              <w:rPr>
+                <w:rFonts w:ascii="monospace" w:hAnsi="monospace"/>
+                <w:b w:val="false"/>
+                <w:bCs w:val="false"/>
+              </w:rPr>
+              <w:t>Expected Acceleration gsinθ (m/s^2)</w:t>
+            </w:r>
+          </w:p>
+        </w:tc>
+      </w:tr>
+      <w:tr>
+        <w:trPr/>
+        <w:tc>
+          <w:tcPr>
+            <w:tcW w:w="1400" w:type="dxa"/>
+            <w:tcBorders/>
+          </w:tcPr>
+          <w:p>
+            <w:pPr>
+              <w:pStyle w:val="TableContents"/>
+              <w:spacing w:before="0" w:after="160"/>
+              <w:jc w:val="center"/>
+              <w:rPr>
+                <w:rFonts w:ascii="monospace" w:hAnsi="monospace"/>
+                <w:b w:val="false"/>
+                <w:b w:val="false"/>
+                <w:bCs w:val="false"/>
+              </w:rPr>
+            </w:pPr>
+            <w:r>
+              <w:rPr>
+                <w:rFonts w:ascii="monospace" w:hAnsi="monospace"/>
+                <w:b w:val="false"/>
+                <w:bCs w:val="false"/>
+              </w:rPr>
+              <w:t>30</w:t>
+            </w:r>
+          </w:p>
+        </w:tc>
+        <w:tc>
+          <w:tcPr>
+            <w:tcW w:w="2585" w:type="dxa"/>
+            <w:tcBorders/>
+          </w:tcPr>
+          <w:p>
+            <w:pPr>
+              <w:pStyle w:val="TableContents"/>
+              <w:spacing w:before="0" w:after="160"/>
+              <w:jc w:val="center"/>
+              <w:rPr>
+                <w:rFonts w:ascii="monospace" w:hAnsi="monospace"/>
+                <w:b w:val="false"/>
+                <w:b w:val="false"/>
+                <w:bCs w:val="false"/>
+              </w:rPr>
+            </w:pPr>
+            <w:r>
+              <w:rPr>
+                <w:rFonts w:ascii="monospace" w:hAnsi="monospace"/>
+                <w:b w:val="false"/>
+                <w:bCs w:val="false"/>
+              </w:rPr>
+              <w:t>4.90</w:t>
+            </w:r>
+          </w:p>
+        </w:tc>
+        <w:tc>
+          <w:tcPr>
+            <w:tcW w:w="2584" w:type="dxa"/>
+            <w:tcBorders/>
+          </w:tcPr>
+          <w:p>
+            <w:pPr>
+              <w:pStyle w:val="TableContents"/>
+              <w:spacing w:before="0" w:after="160"/>
+              <w:jc w:val="center"/>
+              <w:rPr>
+                <w:rFonts w:ascii="monospace" w:hAnsi="monospace"/>
+                <w:b w:val="false"/>
+                <w:b w:val="false"/>
+                <w:bCs w:val="false"/>
+              </w:rPr>
+            </w:pPr>
+            <w:r>
+              <w:rPr>
+                <w:rFonts w:ascii="monospace" w:hAnsi="monospace"/>
+                <w:b w:val="false"/>
+                <w:bCs w:val="false"/>
+              </w:rPr>
+              <w:t>4.90</w:t>
+            </w:r>
+          </w:p>
+        </w:tc>
+        <w:tc>
+          <w:tcPr>
+            <w:tcW w:w="2791" w:type="dxa"/>
+            <w:tcBorders/>
+          </w:tcPr>
+          <w:p>
+            <w:pPr>
+              <w:pStyle w:val="TableContents"/>
+              <w:spacing w:before="0" w:after="160"/>
+              <w:jc w:val="center"/>
+              <w:rPr>
+                <w:rFonts w:ascii="monospace" w:hAnsi="monospace"/>
+                <w:b w:val="false"/>
+                <w:b w:val="false"/>
+                <w:bCs w:val="false"/>
+              </w:rPr>
+            </w:pPr>
+            <w:r>
+              <w:rPr>
+                <w:rFonts w:ascii="monospace" w:hAnsi="monospace"/>
+                <w:b w:val="false"/>
+                <w:bCs w:val="false"/>
+              </w:rPr>
+              <w:t>4.9</w:t>
+            </w:r>
+          </w:p>
+        </w:tc>
+      </w:tr>
+      <w:tr>
+        <w:trPr/>
+        <w:tc>
+          <w:tcPr>
+            <w:tcW w:w="1400" w:type="dxa"/>
+            <w:tcBorders/>
+          </w:tcPr>
+          <w:p>
+            <w:pPr>
+              <w:pStyle w:val="TableContents"/>
+              <w:spacing w:before="0" w:after="160"/>
+              <w:jc w:val="center"/>
+              <w:rPr>
+                <w:rFonts w:ascii="monospace" w:hAnsi="monospace"/>
+                <w:b w:val="false"/>
+                <w:b w:val="false"/>
+                <w:bCs w:val="false"/>
+              </w:rPr>
+            </w:pPr>
+            <w:r>
+              <w:rPr>
+                <w:rFonts w:ascii="monospace" w:hAnsi="monospace"/>
+                <w:b w:val="false"/>
+                <w:bCs w:val="false"/>
+              </w:rPr>
+              <w:t>45</w:t>
+            </w:r>
+          </w:p>
+        </w:tc>
+        <w:tc>
+          <w:tcPr>
+            <w:tcW w:w="2585" w:type="dxa"/>
+            <w:tcBorders/>
+          </w:tcPr>
+          <w:p>
+            <w:pPr>
+              <w:pStyle w:val="TableContents"/>
+              <w:spacing w:before="0" w:after="160"/>
+              <w:jc w:val="center"/>
+              <w:rPr>
+                <w:rFonts w:ascii="monospace" w:hAnsi="monospace"/>
+                <w:b w:val="false"/>
+                <w:b w:val="false"/>
+                <w:bCs w:val="false"/>
+              </w:rPr>
+            </w:pPr>
+            <w:r>
+              <w:rPr>
+                <w:rFonts w:ascii="monospace" w:hAnsi="monospace"/>
+                <w:b w:val="false"/>
+                <w:bCs w:val="false"/>
+              </w:rPr>
+              <w:t>6.93</w:t>
+            </w:r>
+          </w:p>
+        </w:tc>
+        <w:tc>
+          <w:tcPr>
+            <w:tcW w:w="2584" w:type="dxa"/>
+            <w:tcBorders/>
+          </w:tcPr>
+          <w:p>
+            <w:pPr>
+              <w:pStyle w:val="TableContents"/>
+              <w:spacing w:before="0" w:after="160"/>
+              <w:jc w:val="center"/>
+              <w:rPr>
+                <w:rFonts w:ascii="monospace" w:hAnsi="monospace"/>
+                <w:b w:val="false"/>
+                <w:b w:val="false"/>
+                <w:bCs w:val="false"/>
+              </w:rPr>
+            </w:pPr>
+            <w:r>
+              <w:rPr>
+                <w:rFonts w:ascii="monospace" w:hAnsi="monospace"/>
+                <w:b w:val="false"/>
+                <w:bCs w:val="false"/>
+              </w:rPr>
+              <w:t>6.93</w:t>
+            </w:r>
+          </w:p>
+        </w:tc>
+        <w:tc>
+          <w:tcPr>
+            <w:tcW w:w="2791" w:type="dxa"/>
+            <w:tcBorders/>
+          </w:tcPr>
+          <w:p>
+            <w:pPr>
+              <w:pStyle w:val="TableContents"/>
+              <w:spacing w:before="0" w:after="160"/>
+              <w:jc w:val="center"/>
+              <w:rPr>
+                <w:rFonts w:ascii="monospace" w:hAnsi="monospace"/>
+                <w:b w:val="false"/>
+                <w:b w:val="false"/>
+                <w:bCs w:val="false"/>
+              </w:rPr>
+            </w:pPr>
+            <w:r>
+              <w:rPr>
+                <w:rFonts w:ascii="monospace" w:hAnsi="monospace"/>
+                <w:b w:val="false"/>
+                <w:bCs w:val="false"/>
+              </w:rPr>
+              <w:t>6.93</w:t>
+            </w:r>
+          </w:p>
+        </w:tc>
+      </w:tr>
+      <w:tr>
+        <w:trPr/>
+        <w:tc>
+          <w:tcPr>
+            <w:tcW w:w="1400" w:type="dxa"/>
+            <w:tcBorders/>
+          </w:tcPr>
+          <w:p>
+            <w:pPr>
+              <w:pStyle w:val="TableContents"/>
+              <w:spacing w:before="0" w:after="160"/>
+              <w:jc w:val="center"/>
+              <w:rPr>
+                <w:rFonts w:ascii="monospace" w:hAnsi="monospace"/>
+                <w:b w:val="false"/>
+                <w:b w:val="false"/>
+                <w:bCs w:val="false"/>
+              </w:rPr>
+            </w:pPr>
+            <w:r>
+              <w:rPr>
+                <w:rFonts w:ascii="monospace" w:hAnsi="monospace"/>
+                <w:b w:val="false"/>
+                <w:bCs w:val="false"/>
+              </w:rPr>
+              <w:t>60</w:t>
+            </w:r>
+          </w:p>
+        </w:tc>
+        <w:tc>
+          <w:tcPr>
+            <w:tcW w:w="2585" w:type="dxa"/>
+            <w:tcBorders/>
+          </w:tcPr>
+          <w:p>
+            <w:pPr>
+              <w:pStyle w:val="TableContents"/>
+              <w:spacing w:before="0" w:after="160"/>
+              <w:jc w:val="center"/>
+              <w:rPr>
+                <w:rFonts w:ascii="monospace" w:hAnsi="monospace"/>
+                <w:b w:val="false"/>
+                <w:b w:val="false"/>
+                <w:bCs w:val="false"/>
+              </w:rPr>
+            </w:pPr>
+            <w:r>
+              <w:rPr>
+                <w:rFonts w:ascii="monospace" w:hAnsi="monospace"/>
+                <w:b w:val="false"/>
+                <w:bCs w:val="false"/>
+              </w:rPr>
+              <w:t>8.50</w:t>
+            </w:r>
+          </w:p>
+        </w:tc>
+        <w:tc>
+          <w:tcPr>
+            <w:tcW w:w="2584" w:type="dxa"/>
+            <w:tcBorders/>
+          </w:tcPr>
+          <w:p>
+            <w:pPr>
+              <w:pStyle w:val="TableContents"/>
+              <w:spacing w:before="0" w:after="160"/>
+              <w:jc w:val="center"/>
+              <w:rPr>
+                <w:rFonts w:ascii="monospace" w:hAnsi="monospace"/>
+                <w:b w:val="false"/>
+                <w:b w:val="false"/>
+                <w:bCs w:val="false"/>
+              </w:rPr>
+            </w:pPr>
+            <w:r>
+              <w:rPr>
+                <w:rFonts w:ascii="monospace" w:hAnsi="monospace"/>
+                <w:b w:val="false"/>
+                <w:bCs w:val="false"/>
+              </w:rPr>
+              <w:t>8.49</w:t>
+            </w:r>
+          </w:p>
+        </w:tc>
+        <w:tc>
+          <w:tcPr>
+            <w:tcW w:w="2791" w:type="dxa"/>
+            <w:tcBorders/>
+          </w:tcPr>
+          <w:p>
+            <w:pPr>
+              <w:pStyle w:val="TableContents"/>
+              <w:spacing w:before="0" w:after="160"/>
+              <w:jc w:val="center"/>
+              <w:rPr>
+                <w:rFonts w:ascii="monospace" w:hAnsi="monospace"/>
+                <w:b w:val="false"/>
+                <w:b w:val="false"/>
+                <w:bCs w:val="false"/>
+              </w:rPr>
+            </w:pPr>
+            <w:r>
+              <w:rPr>
+                <w:rFonts w:ascii="monospace" w:hAnsi="monospace"/>
+                <w:b w:val="false"/>
+                <w:bCs w:val="false"/>
+              </w:rPr>
+              <w:t>8.49</w:t>
+            </w:r>
+          </w:p>
+        </w:tc>
+      </w:tr>
+    </w:tbl>
+    <w:p>
+      <w:pPr>
+        <w:pStyle w:val="Normal"/>
+        <w:rPr/>
+      </w:pPr>
+      <w:r>
+        <w:rPr/>
+      </w:r>
+    </w:p>
+    <w:p>
+      <w:pPr>
+        <w:pStyle w:val="Normal"/>
+        <w:widowControl/>
+        <w:bidi w:val="0"/>
+        <w:spacing w:lineRule="auto" w:line="259" w:before="0" w:after="160"/>
+        <w:jc w:val="left"/>
+        <w:rPr/>
+      </w:pPr>
+      <w:r>
+        <w:rPr/>
+      </w:r>
+    </w:p>
     <w:sectPr>
-      <w:headerReference w:type="default" r:id="rId7"/>
+      <w:headerReference w:type="default" r:id="rId14"/>
+      <w:type w:val="nextPage"/>
       <w:pgSz w:w="12240" w:h="15840"/>
-      <w:pgMar w:top="1440" w:right="1440" w:bottom="1440" w:left="1440" w:header="720" w:footer="720" w:gutter="0"/>
-      <w:cols w:space="720"/>
-      <w:docGrid w:linePitch="360"/>
+      <w:pgMar w:left="1440" w:right="1440" w:header="720" w:top="1440" w:footer="0" w:bottom="1440" w:gutter="0"/>
+      <w:pgNumType w:fmt="decimal"/>
+      <w:formProt w:val="false"/>
+      <w:textDirection w:val="lrTb"/>
+      <w:docGrid w:type="default" w:linePitch="360" w:charSpace="4096"/>
     </w:sectPr>
   </w:body>
 </w:document>
 </file>
 
-<file path=word/endnotes.xml><?xml version="1.0" encoding="utf-8"?>
-<w:endnotes xmlns:wpc="http://schemas.microsoft.com/office/word/2010/wordprocessingCanvas" xmlns:cx="http://schemas.microsoft.com/office/drawing/2014/chartex" xmlns:cx1="http://schemas.microsoft.com/office/drawing/2015/9/8/chartex" xmlns:cx2="http://schemas.microsoft.com/office/drawing/2015/10/21/chartex" xmlns:cx3="http://schemas.microsoft.com/office/drawing/2016/5/9/chartex" xmlns:cx4="http://schemas.microsoft.com/office/drawing/2016/5/10/chartex" xmlns:cx5="http://schemas.microsoft.com/office/drawing/2016/5/11/chartex" xmlns:cx6="http://schemas.microsoft.com/office/drawing/2016/5/12/chartex" xmlns:cx7="http://schemas.microsoft.com/office/drawing/2016/5/13/chartex" xmlns:cx8="http://schemas.microsoft.com/office/drawing/2016/5/14/chartex" xmlns:mc="http://schemas.openxmlformats.org/markup-compatibility/2006" xmlns:aink="http://schemas.microsoft.com/office/drawing/2016/ink" xmlns:am3d="http://schemas.microsoft.com/office/drawing/2017/model3d" xmlns:o="urn:schemas-microsoft-com:office:office" xmlns:r="http://schemas.openxmlformats.org/officeDocument/2006/relationships" xmlns:m="http://schemas.openxmlformats.org/officeDocument/2006/math" xmlns:v="urn:schemas-microsoft-com:vml" xmlns:wp14="http://schemas.microsoft.com/office/word/2010/wordprocessingDrawing" xmlns:wp="http://schemas.openxmlformats.org/drawingml/2006/wordprocessingDrawing" xmlns:w10="urn:schemas-microsoft-com:office:word" xmlns:w="http://schemas.openxmlformats.org/wordprocessingml/2006/main" xmlns:w14="http://schemas.microsoft.com/office/word/2010/wordml" xmlns:w15="http://schemas.microsoft.com/office/word/2012/wordml" xmlns:w16cex="http://schemas.microsoft.com/office/word/2018/wordml/cex" xmlns:w16cid="http://schemas.microsoft.com/office/word/2016/wordml/cid" xmlns:w16="http://schemas.microsoft.com/office/word/2018/wordml" xmlns:w16se="http://schemas.microsoft.com/office/word/2015/wordml/symex" xmlns:wpg="http://schemas.microsoft.com/office/word/2010/wordprocessingGroup" xmlns:wpi="http://schemas.microsoft.com/office/word/2010/wordprocessingInk" xmlns:wne="http://schemas.microsoft.com/office/word/2006/wordml" xmlns:wps="http://schemas.microsoft.com/office/word/2010/wordprocessingShape" mc:Ignorable="w14 w15 w16se w16cid w16 w16cex wp14">
-  <w:endnote w:type="separator" w:id="-1">
-    <w:p>
-      <w:pPr>
-        <w:spacing w:after="0" w:line="240" w:lineRule="auto"/>
-      </w:pPr>
-      <w:r>
-        <w:separator/>
-      </w:r>
-    </w:p>
-  </w:endnote>
-  <w:endnote w:type="continuationSeparator" w:id="0">
-    <w:p>
-      <w:pPr>
-        <w:spacing w:after="0" w:line="240" w:lineRule="auto"/>
-      </w:pPr>
-      <w:r>
-        <w:continuationSeparator/>
-      </w:r>
-    </w:p>
-  </w:endnote>
-</w:endnotes>
-</file>
-
-<file path=word/footnotes.xml><?xml version="1.0" encoding="utf-8"?>
-<w:footnotes xmlns:wpc="http://schemas.microsoft.com/office/word/2010/wordprocessingCanvas" xmlns:cx="http://schemas.microsoft.com/office/drawing/2014/chartex" xmlns:cx1="http://schemas.microsoft.com/office/drawing/2015/9/8/chartex" xmlns:cx2="http://schemas.microsoft.com/office/drawing/2015/10/21/chartex" xmlns:cx3="http://schemas.microsoft.com/office/drawing/2016/5/9/chartex" xmlns:cx4="http://schemas.microsoft.com/office/drawing/2016/5/10/chartex" xmlns:cx5="http://schemas.microsoft.com/office/drawing/2016/5/11/chartex" xmlns:cx6="http://schemas.microsoft.com/office/drawing/2016/5/12/chartex" xmlns:cx7="http://schemas.microsoft.com/office/drawing/2016/5/13/chartex" xmlns:cx8="http://schemas.microsoft.com/office/drawing/2016/5/14/chartex" xmlns:mc="http://schemas.openxmlformats.org/markup-compatibility/2006" xmlns:aink="http://schemas.microsoft.com/office/drawing/2016/ink" xmlns:am3d="http://schemas.microsoft.com/office/drawing/2017/model3d" xmlns:o="urn:schemas-microsoft-com:office:office" xmlns:r="http://schemas.openxmlformats.org/officeDocument/2006/relationships" xmlns:m="http://schemas.openxmlformats.org/officeDocument/2006/math" xmlns:v="urn:schemas-microsoft-com:vml" xmlns:wp14="http://schemas.microsoft.com/office/word/2010/wordprocessingDrawing" xmlns:wp="http://schemas.openxmlformats.org/drawingml/2006/wordprocessingDrawing" xmlns:w10="urn:schemas-microsoft-com:office:word" xmlns:w="http://schemas.openxmlformats.org/wordprocessingml/2006/main" xmlns:w14="http://schemas.microsoft.com/office/word/2010/wordml" xmlns:w15="http://schemas.microsoft.com/office/word/2012/wordml" xmlns:w16cex="http://schemas.microsoft.com/office/word/2018/wordml/cex" xmlns:w16cid="http://schemas.microsoft.com/office/word/2016/wordml/cid" xmlns:w16="http://schemas.microsoft.com/office/word/2018/wordml" xmlns:w16se="http://schemas.microsoft.com/office/word/2015/wordml/symex" xmlns:wpg="http://schemas.microsoft.com/office/word/2010/wordprocessingGroup" xmlns:wpi="http://schemas.microsoft.com/office/word/2010/wordprocessingInk" xmlns:wne="http://schemas.microsoft.com/office/word/2006/wordml" xmlns:wps="http://schemas.microsoft.com/office/word/2010/wordprocessingShape" mc:Ignorable="w14 w15 w16se w16cid w16 w16cex wp14">
-  <w:footnote w:type="separator" w:id="-1">
-    <w:p>
-      <w:pPr>
-        <w:spacing w:after="0" w:line="240" w:lineRule="auto"/>
-      </w:pPr>
-      <w:r>
-        <w:separator/>
-      </w:r>
-    </w:p>
-  </w:footnote>
-  <w:footnote w:type="continuationSeparator" w:id="0">
-    <w:p>
-      <w:pPr>
-        <w:spacing w:after="0" w:line="240" w:lineRule="auto"/>
-      </w:pPr>
-      <w:r>
-        <w:continuationSeparator/>
-      </w:r>
-    </w:p>
-  </w:footnote>
-</w:footnotes>
-</file>
-
 <file path=word/header1.xml><?xml version="1.0" encoding="utf-8"?>
-<w:hdr xmlns:wpc="http://schemas.microsoft.com/office/word/2010/wordprocessingCanvas" xmlns:cx="http://schemas.microsoft.com/office/drawing/2014/chartex" xmlns:cx1="http://schemas.microsoft.com/office/drawing/2015/9/8/chartex" xmlns:cx2="http://schemas.microsoft.com/office/drawing/2015/10/21/chartex" xmlns:cx3="http://schemas.microsoft.com/office/drawing/2016/5/9/chartex" xmlns:cx4="http://schemas.microsoft.com/office/drawing/2016/5/10/chartex" xmlns:cx5="http://schemas.microsoft.com/office/drawing/2016/5/11/chartex" xmlns:cx6="http://schemas.microsoft.com/office/drawing/2016/5/12/chartex" xmlns:cx7="http://schemas.microsoft.com/office/drawing/2016/5/13/chartex" xmlns:cx8="http://schemas.microsoft.com/office/drawing/2016/5/14/chartex" xmlns:mc="http://schemas.openxmlformats.org/markup-compatibility/2006" xmlns:aink="http://schemas.microsoft.com/office/drawing/2016/ink" xmlns:am3d="http://schemas.microsoft.com/office/drawing/2017/model3d" xmlns:o="urn:schemas-microsoft-com:office:office" xmlns:r="http://schemas.openxmlformats.org/officeDocument/2006/relationships" xmlns:m="http://schemas.openxmlformats.org/officeDocument/2006/math" xmlns:v="urn:schemas-microsoft-com:vml" xmlns:wp14="http://schemas.microsoft.com/office/word/2010/wordprocessingDrawing" xmlns:wp="http://schemas.openxmlformats.org/drawingml/2006/wordprocessingDrawing" xmlns:w10="urn:schemas-microsoft-com:office:word" xmlns:w="http://schemas.openxmlformats.org/wordprocessingml/2006/main" xmlns:w14="http://schemas.microsoft.com/office/word/2010/wordml" xmlns:w15="http://schemas.microsoft.com/office/word/2012/wordml" xmlns:w16cex="http://schemas.microsoft.com/office/word/2018/wordml/cex" xmlns:w16cid="http://schemas.microsoft.com/office/word/2016/wordml/cid" xmlns:w16="http://schemas.microsoft.com/office/word/2018/wordml" xmlns:w16se="http://schemas.microsoft.com/office/word/2015/wordml/symex" xmlns:wpg="http://schemas.microsoft.com/office/word/2010/wordprocessingGroup" xmlns:wpi="http://schemas.microsoft.com/office/word/2010/wordprocessingInk" xmlns:wne="http://schemas.microsoft.com/office/word/2006/wordml" xmlns:wps="http://schemas.microsoft.com/office/word/2010/wordprocessingShape" mc:Ignorable="w14 w15 w16se w16cid w16 w16cex wp14">
+<w:hdr xmlns:o="urn:schemas-microsoft-com:office:office" xmlns:r="http://schemas.openxmlformats.org/officeDocument/2006/relationships" xmlns:v="urn:schemas-microsoft-com:vml" xmlns:w="http://schemas.openxmlformats.org/wordprocessingml/2006/main" xmlns:w10="urn:schemas-microsoft-com:office:word" xmlns:wp="http://schemas.openxmlformats.org/drawingml/2006/wordprocessingDrawing" xmlns:wps="http://schemas.microsoft.com/office/word/2010/wordprocessingShape" xmlns:wpg="http://schemas.microsoft.com/office/word/2010/wordprocessingGroup" xmlns:mc="http://schemas.openxmlformats.org/markup-compatibility/2006" xmlns:wp14="http://schemas.microsoft.com/office/word/2010/wordprocessingDrawing" xmlns:w14="http://schemas.microsoft.com/office/word/2010/wordml" mc:Ignorable="w14 wp14">
   <w:p>
     <w:pPr>
       <w:pStyle w:val="Header"/>
+      <w:rPr/>
     </w:pPr>
     <w:r>
+      <w:rPr/>
       <w:t>Introductory Physics Lab 1</w:t>
-    </w:r>
-    <w:r>
-      <w:ptab w:relativeTo="margin" w:alignment="center" w:leader="none"/>
-    </w:r>
-    <w:r>
-      <w:t xml:space="preserve">Worksheet </w:t>
-    </w:r>
-    <w:r>
-      <w:t>4</w:t>
-    </w:r>
-    <w:r>
-      <w:ptab w:relativeTo="margin" w:alignment="right" w:leader="none"/>
-    </w:r>
-    <w:r>
+      <w:tab/>
+      <w:t>Worksheet 4</w:t>
+      <w:tab/>
       <w:t>Summer 2020</w:t>
     </w:r>
   </w:p>
   <w:p>
     <w:pPr>
       <w:pStyle w:val="Header"/>
+      <w:rPr/>
     </w:pPr>
+    <w:r>
+      <w:rPr/>
+    </w:r>
   </w:p>
 </w:hdr>
 </file>
 
 <file path=word/numbering.xml><?xml version="1.0" encoding="utf-8"?>
-<w:numbering xmlns:wpc="http://schemas.microsoft.com/office/word/2010/wordprocessingCanvas" xmlns:cx="http://schemas.microsoft.com/office/drawing/2014/chartex" xmlns:cx1="http://schemas.microsoft.com/office/drawing/2015/9/8/chartex" xmlns:cx2="http://schemas.microsoft.com/office/drawing/2015/10/21/chartex" xmlns:cx3="http://schemas.microsoft.com/office/drawing/2016/5/9/chartex" xmlns:cx4="http://schemas.microsoft.com/office/drawing/2016/5/10/chartex" xmlns:cx5="http://schemas.microsoft.com/office/drawing/2016/5/11/chartex" xmlns:cx6="http://schemas.microsoft.com/office/drawing/2016/5/12/chartex" xmlns:cx7="http://schemas.microsoft.com/office/drawing/2016/5/13/chartex" xmlns:cx8="http://schemas.microsoft.com/office/drawing/2016/5/14/chartex" xmlns:mc="http://schemas.openxmlformats.org/markup-compatibility/2006" xmlns:aink="http://schemas.microsoft.com/office/drawing/2016/ink" xmlns:am3d="http://schemas.microsoft.com/office/drawing/2017/model3d" xmlns:o="urn:schemas-microsoft-com:office:office" xmlns:r="http://schemas.openxmlformats.org/officeDocument/2006/relationships" xmlns:m="http://schemas.openxmlformats.org/officeDocument/2006/math" xmlns:v="urn:schemas-microsoft-com:vml" xmlns:wp14="http://schemas.microsoft.com/office/word/2010/wordprocessingDrawing" xmlns:wp="http://schemas.openxmlformats.org/drawingml/2006/wordprocessingDrawing" xmlns:w10="urn:schemas-microsoft-com:office:word" xmlns:w="http://schemas.openxmlformats.org/wordprocessingml/2006/main" xmlns:w14="http://schemas.microsoft.com/office/word/2010/wordml" xmlns:w15="http://schemas.microsoft.com/office/word/2012/wordml" xmlns:w16cex="http://schemas.microsoft.com/office/word/2018/wordml/cex" xmlns:w16cid="http://schemas.microsoft.com/office/word/2016/wordml/cid" xmlns:w16="http://schemas.microsoft.com/office/word/2018/wordml" xmlns:w16se="http://schemas.microsoft.com/office/word/2015/wordml/symex" xmlns:wpg="http://schemas.microsoft.com/office/word/2010/wordprocessingGroup" xmlns:wpi="http://schemas.microsoft.com/office/word/2010/wordprocessingInk" xmlns:wne="http://schemas.microsoft.com/office/word/2006/wordml" xmlns:wps="http://schemas.microsoft.com/office/word/2010/wordprocessingShape" mc:Ignorable="w14 w15 w16se w16cid w16 w16cex wp14">
-  <w:abstractNum w:abstractNumId="0" w15:restartNumberingAfterBreak="0">
-    <w:nsid w:val="1C6E6E94"/>
-    <w:multiLevelType w:val="hybridMultilevel"/>
-    <w:tmpl w:val="7BC49FC6"/>
-    <w:lvl w:ilvl="0" w:tplc="0409000F">
+<w:numbering xmlns:w="http://schemas.openxmlformats.org/wordprocessingml/2006/main" xmlns:o="urn:schemas-microsoft-com:office:office" xmlns:r="http://schemas.openxmlformats.org/officeDocument/2006/relationships" xmlns:v="urn:schemas-microsoft-com:vml">
+  <w:abstractNum w:abstractNumId="1">
+    <w:lvl w:ilvl="0">
       <w:start w:val="1"/>
       <w:numFmt w:val="decimal"/>
       <w:lvlText w:val="%1."/>
@@ -781,11 +2050,8 @@
       <w:pPr>
         <w:ind w:left="720" w:hanging="360"/>
       </w:pPr>
-      <w:rPr>
-        <w:rFonts w:hint="default"/>
-      </w:rPr>
     </w:lvl>
-    <w:lvl w:ilvl="1" w:tplc="04090019" w:tentative="1">
+    <w:lvl w:ilvl="1">
       <w:start w:val="1"/>
       <w:numFmt w:val="lowerLetter"/>
       <w:lvlText w:val="%2."/>
@@ -794,7 +2060,7 @@
         <w:ind w:left="1440" w:hanging="360"/>
       </w:pPr>
     </w:lvl>
-    <w:lvl w:ilvl="2" w:tplc="0409001B" w:tentative="1">
+    <w:lvl w:ilvl="2">
       <w:start w:val="1"/>
       <w:numFmt w:val="lowerRoman"/>
       <w:lvlText w:val="%3."/>
@@ -803,7 +2069,7 @@
         <w:ind w:left="2160" w:hanging="180"/>
       </w:pPr>
     </w:lvl>
-    <w:lvl w:ilvl="3" w:tplc="0409000F" w:tentative="1">
+    <w:lvl w:ilvl="3">
       <w:start w:val="1"/>
       <w:numFmt w:val="decimal"/>
       <w:lvlText w:val="%4."/>
@@ -812,7 +2078,7 @@
         <w:ind w:left="2880" w:hanging="360"/>
       </w:pPr>
     </w:lvl>
-    <w:lvl w:ilvl="4" w:tplc="04090019" w:tentative="1">
+    <w:lvl w:ilvl="4">
       <w:start w:val="1"/>
       <w:numFmt w:val="lowerLetter"/>
       <w:lvlText w:val="%5."/>
@@ -821,7 +2087,7 @@
         <w:ind w:left="3600" w:hanging="360"/>
       </w:pPr>
     </w:lvl>
-    <w:lvl w:ilvl="5" w:tplc="0409001B" w:tentative="1">
+    <w:lvl w:ilvl="5">
       <w:start w:val="1"/>
       <w:numFmt w:val="lowerRoman"/>
       <w:lvlText w:val="%6."/>
@@ -830,7 +2096,7 @@
         <w:ind w:left="4320" w:hanging="180"/>
       </w:pPr>
     </w:lvl>
-    <w:lvl w:ilvl="6" w:tplc="0409000F" w:tentative="1">
+    <w:lvl w:ilvl="6">
       <w:start w:val="1"/>
       <w:numFmt w:val="decimal"/>
       <w:lvlText w:val="%7."/>
@@ -839,7 +2105,7 @@
         <w:ind w:left="5040" w:hanging="360"/>
       </w:pPr>
     </w:lvl>
-    <w:lvl w:ilvl="7" w:tplc="04090019" w:tentative="1">
+    <w:lvl w:ilvl="7">
       <w:start w:val="1"/>
       <w:numFmt w:val="lowerLetter"/>
       <w:lvlText w:val="%8."/>
@@ -848,7 +2114,7 @@
         <w:ind w:left="5760" w:hanging="360"/>
       </w:pPr>
     </w:lvl>
-    <w:lvl w:ilvl="8" w:tplc="0409001B" w:tentative="1">
+    <w:lvl w:ilvl="8">
       <w:start w:val="1"/>
       <w:numFmt w:val="lowerRoman"/>
       <w:lvlText w:val="%9."/>
@@ -858,18 +2124,113 @@
       </w:pPr>
     </w:lvl>
   </w:abstractNum>
+  <w:abstractNum w:abstractNumId="2">
+    <w:lvl w:ilvl="0">
+      <w:start w:val="1"/>
+      <w:numFmt w:val="none"/>
+      <w:suff w:val="nothing"/>
+      <w:lvlText w:val=""/>
+      <w:lvlJc w:val="left"/>
+      <w:pPr>
+        <w:ind w:left="0" w:hanging="0"/>
+      </w:pPr>
+    </w:lvl>
+    <w:lvl w:ilvl="1">
+      <w:start w:val="1"/>
+      <w:numFmt w:val="none"/>
+      <w:suff w:val="nothing"/>
+      <w:lvlText w:val=""/>
+      <w:lvlJc w:val="left"/>
+      <w:pPr>
+        <w:ind w:left="0" w:hanging="0"/>
+      </w:pPr>
+    </w:lvl>
+    <w:lvl w:ilvl="2">
+      <w:start w:val="1"/>
+      <w:numFmt w:val="none"/>
+      <w:suff w:val="nothing"/>
+      <w:lvlText w:val=""/>
+      <w:lvlJc w:val="left"/>
+      <w:pPr>
+        <w:ind w:left="0" w:hanging="0"/>
+      </w:pPr>
+    </w:lvl>
+    <w:lvl w:ilvl="3">
+      <w:start w:val="1"/>
+      <w:numFmt w:val="none"/>
+      <w:suff w:val="nothing"/>
+      <w:lvlText w:val=""/>
+      <w:lvlJc w:val="left"/>
+      <w:pPr>
+        <w:ind w:left="0" w:hanging="0"/>
+      </w:pPr>
+    </w:lvl>
+    <w:lvl w:ilvl="4">
+      <w:start w:val="1"/>
+      <w:numFmt w:val="none"/>
+      <w:suff w:val="nothing"/>
+      <w:lvlText w:val=""/>
+      <w:lvlJc w:val="left"/>
+      <w:pPr>
+        <w:ind w:left="0" w:hanging="0"/>
+      </w:pPr>
+    </w:lvl>
+    <w:lvl w:ilvl="5">
+      <w:start w:val="1"/>
+      <w:numFmt w:val="none"/>
+      <w:suff w:val="nothing"/>
+      <w:lvlText w:val=""/>
+      <w:lvlJc w:val="left"/>
+      <w:pPr>
+        <w:ind w:left="0" w:hanging="0"/>
+      </w:pPr>
+    </w:lvl>
+    <w:lvl w:ilvl="6">
+      <w:start w:val="1"/>
+      <w:numFmt w:val="none"/>
+      <w:suff w:val="nothing"/>
+      <w:lvlText w:val=""/>
+      <w:lvlJc w:val="left"/>
+      <w:pPr>
+        <w:ind w:left="0" w:hanging="0"/>
+      </w:pPr>
+    </w:lvl>
+    <w:lvl w:ilvl="7">
+      <w:start w:val="1"/>
+      <w:numFmt w:val="none"/>
+      <w:suff w:val="nothing"/>
+      <w:lvlText w:val=""/>
+      <w:lvlJc w:val="left"/>
+      <w:pPr>
+        <w:ind w:left="0" w:hanging="0"/>
+      </w:pPr>
+    </w:lvl>
+    <w:lvl w:ilvl="8">
+      <w:start w:val="1"/>
+      <w:numFmt w:val="none"/>
+      <w:suff w:val="nothing"/>
+      <w:lvlText w:val=""/>
+      <w:lvlJc w:val="left"/>
+      <w:pPr>
+        <w:ind w:left="0" w:hanging="0"/>
+      </w:pPr>
+    </w:lvl>
+  </w:abstractNum>
   <w:num w:numId="1">
-    <w:abstractNumId w:val="0"/>
+    <w:abstractNumId w:val="1"/>
+  </w:num>
+  <w:num w:numId="2">
+    <w:abstractNumId w:val="2"/>
   </w:num>
 </w:numbering>
 </file>
 
 <file path=word/styles.xml><?xml version="1.0" encoding="utf-8"?>
-<w:styles xmlns:mc="http://schemas.openxmlformats.org/markup-compatibility/2006" xmlns:r="http://schemas.openxmlformats.org/officeDocument/2006/relationships" xmlns:w="http://schemas.openxmlformats.org/wordprocessingml/2006/main" xmlns:w14="http://schemas.microsoft.com/office/word/2010/wordml" xmlns:w15="http://schemas.microsoft.com/office/word/2012/wordml" xmlns:w16cex="http://schemas.microsoft.com/office/word/2018/wordml/cex" xmlns:w16cid="http://schemas.microsoft.com/office/word/2016/wordml/cid" xmlns:w16="http://schemas.microsoft.com/office/word/2018/wordml" xmlns:w16se="http://schemas.microsoft.com/office/word/2015/wordml/symex" mc:Ignorable="w14 w15 w16se w16cid w16 w16cex">
+<w:styles xmlns:w="http://schemas.openxmlformats.org/wordprocessingml/2006/main" xmlns:w14="http://schemas.microsoft.com/office/word/2010/wordml" xmlns:mc="http://schemas.openxmlformats.org/markup-compatibility/2006" mc:Ignorable="w14">
   <w:docDefaults>
     <w:rPrDefault>
       <w:rPr>
-        <w:rFonts w:asciiTheme="minorHAnsi" w:eastAsiaTheme="minorHAnsi" w:hAnsiTheme="minorHAnsi" w:cstheme="minorBidi"/>
+        <w:rFonts w:ascii="Calibri" w:hAnsi="Calibri" w:eastAsia="Calibri" w:cs="" w:asciiTheme="minorHAnsi" w:cstheme="minorBidi" w:eastAsiaTheme="minorHAnsi" w:hAnsiTheme="minorHAnsi"/>
         <w:sz w:val="22"/>
         <w:szCs w:val="22"/>
         <w:lang w:val="en-US" w:eastAsia="en-US" w:bidi="ar-SA"/>
@@ -877,21 +2238,21 @@
     </w:rPrDefault>
     <w:pPrDefault>
       <w:pPr>
-        <w:spacing w:after="160" w:line="259" w:lineRule="auto"/>
+        <w:suppressAutoHyphens w:val="true"/>
       </w:pPr>
     </w:pPrDefault>
   </w:docDefaults>
   <w:latentStyles w:defLockedState="0" w:defUIPriority="99" w:defSemiHidden="0" w:defUnhideWhenUsed="0" w:defQFormat="0" w:count="376">
     <w:lsdException w:name="Normal" w:uiPriority="0" w:qFormat="1"/>
     <w:lsdException w:name="heading 1" w:uiPriority="9" w:qFormat="1"/>
-    <w:lsdException w:name="heading 2" w:semiHidden="1" w:uiPriority="9" w:unhideWhenUsed="1" w:qFormat="1"/>
-    <w:lsdException w:name="heading 3" w:semiHidden="1" w:uiPriority="9" w:unhideWhenUsed="1" w:qFormat="1"/>
-    <w:lsdException w:name="heading 4" w:semiHidden="1" w:uiPriority="9" w:unhideWhenUsed="1" w:qFormat="1"/>
-    <w:lsdException w:name="heading 5" w:semiHidden="1" w:uiPriority="9" w:unhideWhenUsed="1" w:qFormat="1"/>
-    <w:lsdException w:name="heading 6" w:semiHidden="1" w:uiPriority="9" w:unhideWhenUsed="1" w:qFormat="1"/>
-    <w:lsdException w:name="heading 7" w:semiHidden="1" w:uiPriority="9" w:unhideWhenUsed="1" w:qFormat="1"/>
-    <w:lsdException w:name="heading 8" w:semiHidden="1" w:uiPriority="9" w:unhideWhenUsed="1" w:qFormat="1"/>
-    <w:lsdException w:name="heading 9" w:semiHidden="1" w:uiPriority="9" w:unhideWhenUsed="1" w:qFormat="1"/>
+    <w:lsdException w:name="heading 2" w:uiPriority="9" w:semiHidden="1" w:unhideWhenUsed="1" w:qFormat="1"/>
+    <w:lsdException w:name="heading 3" w:uiPriority="9" w:semiHidden="1" w:unhideWhenUsed="1" w:qFormat="1"/>
+    <w:lsdException w:name="heading 4" w:uiPriority="9" w:semiHidden="1" w:unhideWhenUsed="1" w:qFormat="1"/>
+    <w:lsdException w:name="heading 5" w:uiPriority="9" w:semiHidden="1" w:unhideWhenUsed="1" w:qFormat="1"/>
+    <w:lsdException w:name="heading 6" w:uiPriority="9" w:semiHidden="1" w:unhideWhenUsed="1" w:qFormat="1"/>
+    <w:lsdException w:name="heading 7" w:uiPriority="9" w:semiHidden="1" w:unhideWhenUsed="1" w:qFormat="1"/>
+    <w:lsdException w:name="heading 8" w:uiPriority="9" w:semiHidden="1" w:unhideWhenUsed="1" w:qFormat="1"/>
+    <w:lsdException w:name="heading 9" w:uiPriority="9" w:semiHidden="1" w:unhideWhenUsed="1" w:qFormat="1"/>
     <w:lsdException w:name="index 1" w:semiHidden="1" w:unhideWhenUsed="1"/>
     <w:lsdException w:name="index 2" w:semiHidden="1" w:unhideWhenUsed="1"/>
     <w:lsdException w:name="index 3" w:semiHidden="1" w:unhideWhenUsed="1"/>
@@ -901,22 +2262,22 @@
     <w:lsdException w:name="index 7" w:semiHidden="1" w:unhideWhenUsed="1"/>
     <w:lsdException w:name="index 8" w:semiHidden="1" w:unhideWhenUsed="1"/>
     <w:lsdException w:name="index 9" w:semiHidden="1" w:unhideWhenUsed="1"/>
-    <w:lsdException w:name="toc 1" w:semiHidden="1" w:uiPriority="39" w:unhideWhenUsed="1"/>
-    <w:lsdException w:name="toc 2" w:semiHidden="1" w:uiPriority="39" w:unhideWhenUsed="1"/>
-    <w:lsdException w:name="toc 3" w:semiHidden="1" w:uiPriority="39" w:unhideWhenUsed="1"/>
-    <w:lsdException w:name="toc 4" w:semiHidden="1" w:uiPriority="39" w:unhideWhenUsed="1"/>
-    <w:lsdException w:name="toc 5" w:semiHidden="1" w:uiPriority="39" w:unhideWhenUsed="1"/>
-    <w:lsdException w:name="toc 6" w:semiHidden="1" w:uiPriority="39" w:unhideWhenUsed="1"/>
-    <w:lsdException w:name="toc 7" w:semiHidden="1" w:uiPriority="39" w:unhideWhenUsed="1"/>
-    <w:lsdException w:name="toc 8" w:semiHidden="1" w:uiPriority="39" w:unhideWhenUsed="1"/>
-    <w:lsdException w:name="toc 9" w:semiHidden="1" w:uiPriority="39" w:unhideWhenUsed="1"/>
+    <w:lsdException w:name="toc 1" w:uiPriority="39" w:semiHidden="1" w:unhideWhenUsed="1"/>
+    <w:lsdException w:name="toc 2" w:uiPriority="39" w:semiHidden="1" w:unhideWhenUsed="1"/>
+    <w:lsdException w:name="toc 3" w:uiPriority="39" w:semiHidden="1" w:unhideWhenUsed="1"/>
+    <w:lsdException w:name="toc 4" w:uiPriority="39" w:semiHidden="1" w:unhideWhenUsed="1"/>
+    <w:lsdException w:name="toc 5" w:uiPriority="39" w:semiHidden="1" w:unhideWhenUsed="1"/>
+    <w:lsdException w:name="toc 6" w:uiPriority="39" w:semiHidden="1" w:unhideWhenUsed="1"/>
+    <w:lsdException w:name="toc 7" w:uiPriority="39" w:semiHidden="1" w:unhideWhenUsed="1"/>
+    <w:lsdException w:name="toc 8" w:uiPriority="39" w:semiHidden="1" w:unhideWhenUsed="1"/>
+    <w:lsdException w:name="toc 9" w:uiPriority="39" w:semiHidden="1" w:unhideWhenUsed="1"/>
     <w:lsdException w:name="Normal Indent" w:semiHidden="1" w:unhideWhenUsed="1"/>
     <w:lsdException w:name="footnote text" w:semiHidden="1" w:unhideWhenUsed="1"/>
     <w:lsdException w:name="annotation text" w:semiHidden="1" w:unhideWhenUsed="1"/>
     <w:lsdException w:name="header" w:semiHidden="1" w:unhideWhenUsed="1"/>
     <w:lsdException w:name="footer" w:semiHidden="1" w:unhideWhenUsed="1"/>
     <w:lsdException w:name="index heading" w:semiHidden="1" w:unhideWhenUsed="1"/>
-    <w:lsdException w:name="caption" w:semiHidden="1" w:uiPriority="35" w:unhideWhenUsed="1" w:qFormat="1"/>
+    <w:lsdException w:name="caption" w:uiPriority="35" w:semiHidden="1" w:unhideWhenUsed="1" w:qFormat="1"/>
     <w:lsdException w:name="table of figures" w:semiHidden="1" w:unhideWhenUsed="1"/>
     <w:lsdException w:name="envelope address" w:semiHidden="1" w:unhideWhenUsed="1"/>
     <w:lsdException w:name="envelope return" w:semiHidden="1" w:unhideWhenUsed="1"/>
@@ -947,7 +2308,7 @@
     <w:lsdException w:name="Title" w:uiPriority="10" w:qFormat="1"/>
     <w:lsdException w:name="Closing" w:semiHidden="1" w:unhideWhenUsed="1"/>
     <w:lsdException w:name="Signature" w:semiHidden="1" w:unhideWhenUsed="1"/>
-    <w:lsdException w:name="Default Paragraph Font" w:semiHidden="1" w:uiPriority="1" w:unhideWhenUsed="1"/>
+    <w:lsdException w:name="Default Paragraph Font" w:uiPriority="1" w:semiHidden="1" w:unhideWhenUsed="1"/>
     <w:lsdException w:name="Body Text" w:semiHidden="1" w:unhideWhenUsed="1"/>
     <w:lsdException w:name="Body Text Indent" w:semiHidden="1" w:unhideWhenUsed="1"/>
     <w:lsdException w:name="List Continue" w:semiHidden="1" w:unhideWhenUsed="1"/>
@@ -1147,8 +2508,8 @@
     <w:lsdException w:name="Subtle Reference" w:uiPriority="31" w:qFormat="1"/>
     <w:lsdException w:name="Intense Reference" w:uiPriority="32" w:qFormat="1"/>
     <w:lsdException w:name="Book Title" w:uiPriority="33" w:qFormat="1"/>
-    <w:lsdException w:name="Bibliography" w:semiHidden="1" w:uiPriority="37" w:unhideWhenUsed="1"/>
-    <w:lsdException w:name="TOC Heading" w:semiHidden="1" w:uiPriority="39" w:unhideWhenUsed="1" w:qFormat="1"/>
+    <w:lsdException w:name="Bibliography" w:uiPriority="37" w:semiHidden="1" w:unhideWhenUsed="1"/>
+    <w:lsdException w:name="TOC Heading" w:uiPriority="39" w:semiHidden="1" w:unhideWhenUsed="1" w:qFormat="1"/>
     <w:lsdException w:name="Plain Table 1" w:uiPriority="41"/>
     <w:lsdException w:name="Plain Table 2" w:uiPriority="42"/>
     <w:lsdException w:name="Plain Table 3" w:uiPriority="43"/>
@@ -1259,15 +2620,201 @@
     <w:lsdException w:name="Unresolved Mention" w:semiHidden="1" w:unhideWhenUsed="1"/>
     <w:lsdException w:name="Smart Link" w:semiHidden="1" w:unhideWhenUsed="1"/>
   </w:latentStyles>
-  <w:style w:type="paragraph" w:default="1" w:styleId="Normal">
+  <w:style w:type="paragraph" w:styleId="Normal" w:default="1">
     <w:name w:val="Normal"/>
     <w:qFormat/>
+    <w:pPr>
+      <w:widowControl/>
+      <w:bidi w:val="0"/>
+      <w:spacing w:lineRule="auto" w:line="259" w:before="0" w:after="160"/>
+      <w:jc w:val="left"/>
+    </w:pPr>
+    <w:rPr>
+      <w:rFonts w:ascii="Calibri" w:hAnsi="Calibri" w:eastAsia="Calibri" w:cs="" w:asciiTheme="minorHAnsi" w:cstheme="minorBidi" w:eastAsiaTheme="minorHAnsi" w:hAnsiTheme="minorHAnsi"/>
+      <w:color w:val="auto"/>
+      <w:kern w:val="0"/>
+      <w:sz w:val="22"/>
+      <w:szCs w:val="22"/>
+      <w:lang w:val="en-US" w:eastAsia="en-US" w:bidi="ar-SA"/>
+    </w:rPr>
   </w:style>
-  <w:style w:type="character" w:default="1" w:styleId="DefaultParagraphFont">
+  <w:style w:type="character" w:styleId="DefaultParagraphFont" w:default="1">
     <w:name w:val="Default Paragraph Font"/>
     <w:uiPriority w:val="1"/>
     <w:semiHidden/>
     <w:unhideWhenUsed/>
+    <w:qFormat/>
+    <w:rPr/>
+  </w:style>
+  <w:style w:type="character" w:styleId="HeaderChar" w:customStyle="1">
+    <w:name w:val="Header Char"/>
+    <w:basedOn w:val="DefaultParagraphFont"/>
+    <w:link w:val="Header"/>
+    <w:uiPriority w:val="99"/>
+    <w:qFormat/>
+    <w:rsid w:val="00b24bf6"/>
+    <w:rPr/>
+  </w:style>
+  <w:style w:type="character" w:styleId="FooterChar" w:customStyle="1">
+    <w:name w:val="Footer Char"/>
+    <w:basedOn w:val="DefaultParagraphFont"/>
+    <w:link w:val="Footer"/>
+    <w:uiPriority w:val="99"/>
+    <w:qFormat/>
+    <w:rsid w:val="00b24bf6"/>
+    <w:rPr/>
+  </w:style>
+  <w:style w:type="character" w:styleId="PlaceholderText">
+    <w:name w:val="Placeholder Text"/>
+    <w:basedOn w:val="DefaultParagraphFont"/>
+    <w:uiPriority w:val="99"/>
+    <w:semiHidden/>
+    <w:qFormat/>
+    <w:rsid w:val="00823c5d"/>
+    <w:rPr>
+      <w:color w:val="808080"/>
+    </w:rPr>
+  </w:style>
+  <w:style w:type="paragraph" w:styleId="Heading">
+    <w:name w:val="Heading"/>
+    <w:basedOn w:val="Normal"/>
+    <w:next w:val="TextBody"/>
+    <w:qFormat/>
+    <w:pPr>
+      <w:keepNext w:val="true"/>
+      <w:spacing w:before="240" w:after="120"/>
+    </w:pPr>
+    <w:rPr>
+      <w:rFonts w:ascii="Liberation Sans" w:hAnsi="Liberation Sans" w:eastAsia="Noto Sans CJK SC" w:cs="Droid Sans Devanagari"/>
+      <w:sz w:val="28"/>
+      <w:szCs w:val="28"/>
+    </w:rPr>
+  </w:style>
+  <w:style w:type="paragraph" w:styleId="TextBody">
+    <w:name w:val="Body Text"/>
+    <w:basedOn w:val="Normal"/>
+    <w:pPr>
+      <w:spacing w:lineRule="auto" w:line="276" w:before="0" w:after="140"/>
+    </w:pPr>
+    <w:rPr/>
+  </w:style>
+  <w:style w:type="paragraph" w:styleId="List">
+    <w:name w:val="List"/>
+    <w:basedOn w:val="TextBody"/>
+    <w:pPr/>
+    <w:rPr>
+      <w:rFonts w:cs="Droid Sans Devanagari"/>
+    </w:rPr>
+  </w:style>
+  <w:style w:type="paragraph" w:styleId="Caption">
+    <w:name w:val="Caption"/>
+    <w:basedOn w:val="Normal"/>
+    <w:qFormat/>
+    <w:pPr>
+      <w:suppressLineNumbers/>
+      <w:spacing w:before="120" w:after="120"/>
+    </w:pPr>
+    <w:rPr>
+      <w:rFonts w:cs="Droid Sans Devanagari"/>
+      <w:i/>
+      <w:iCs/>
+      <w:sz w:val="24"/>
+      <w:szCs w:val="24"/>
+    </w:rPr>
+  </w:style>
+  <w:style w:type="paragraph" w:styleId="Index">
+    <w:name w:val="Index"/>
+    <w:basedOn w:val="Normal"/>
+    <w:qFormat/>
+    <w:pPr>
+      <w:suppressLineNumbers/>
+    </w:pPr>
+    <w:rPr>
+      <w:rFonts w:cs="Droid Sans Devanagari"/>
+    </w:rPr>
+  </w:style>
+  <w:style w:type="paragraph" w:styleId="HeaderandFooter">
+    <w:name w:val="Header and Footer"/>
+    <w:basedOn w:val="Normal"/>
+    <w:qFormat/>
+    <w:pPr/>
+    <w:rPr/>
+  </w:style>
+  <w:style w:type="paragraph" w:styleId="Header">
+    <w:name w:val="Header"/>
+    <w:basedOn w:val="Normal"/>
+    <w:link w:val="HeaderChar"/>
+    <w:uiPriority w:val="99"/>
+    <w:unhideWhenUsed/>
+    <w:rsid w:val="00b24bf6"/>
+    <w:pPr>
+      <w:tabs>
+        <w:tab w:val="clear" w:pos="480"/>
+        <w:tab w:val="center" w:pos="4680" w:leader="none"/>
+        <w:tab w:val="right" w:pos="9360" w:leader="none"/>
+      </w:tabs>
+      <w:spacing w:lineRule="auto" w:line="240" w:before="0" w:after="0"/>
+    </w:pPr>
+    <w:rPr/>
+  </w:style>
+  <w:style w:type="paragraph" w:styleId="Footer">
+    <w:name w:val="Footer"/>
+    <w:basedOn w:val="Normal"/>
+    <w:link w:val="FooterChar"/>
+    <w:uiPriority w:val="99"/>
+    <w:unhideWhenUsed/>
+    <w:rsid w:val="00b24bf6"/>
+    <w:pPr>
+      <w:tabs>
+        <w:tab w:val="clear" w:pos="480"/>
+        <w:tab w:val="center" w:pos="4680" w:leader="none"/>
+        <w:tab w:val="right" w:pos="9360" w:leader="none"/>
+      </w:tabs>
+      <w:spacing w:lineRule="auto" w:line="240" w:before="0" w:after="0"/>
+    </w:pPr>
+    <w:rPr/>
+  </w:style>
+  <w:style w:type="paragraph" w:styleId="ListParagraph">
+    <w:name w:val="List Paragraph"/>
+    <w:basedOn w:val="Normal"/>
+    <w:uiPriority w:val="34"/>
+    <w:qFormat/>
+    <w:rsid w:val="00823c5d"/>
+    <w:pPr>
+      <w:spacing w:before="0" w:after="160"/>
+      <w:ind w:left="720" w:hanging="0"/>
+      <w:contextualSpacing/>
+    </w:pPr>
+    <w:rPr/>
+  </w:style>
+  <w:style w:type="paragraph" w:styleId="TableContents">
+    <w:name w:val="Table Contents"/>
+    <w:basedOn w:val="Normal"/>
+    <w:qFormat/>
+    <w:pPr>
+      <w:suppressLineNumbers/>
+    </w:pPr>
+    <w:rPr/>
+  </w:style>
+  <w:style w:type="paragraph" w:styleId="TableHeading">
+    <w:name w:val="Table Heading"/>
+    <w:basedOn w:val="TableContents"/>
+    <w:qFormat/>
+    <w:pPr>
+      <w:suppressLineNumbers/>
+      <w:jc w:val="center"/>
+    </w:pPr>
+    <w:rPr>
+      <w:b/>
+      <w:bCs/>
+    </w:rPr>
+  </w:style>
+  <w:style w:type="numbering" w:styleId="NoList" w:default="1">
+    <w:name w:val="No List"/>
+    <w:uiPriority w:val="99"/>
+    <w:semiHidden/>
+    <w:unhideWhenUsed/>
+    <w:qFormat/>
   </w:style>
   <w:style w:type="table" w:default="1" w:styleId="TableNormal">
     <w:name w:val="Normal Table"/>
@@ -1284,78 +2831,5257 @@
       </w:tblCellMar>
     </w:tblPr>
   </w:style>
-  <w:style w:type="numbering" w:default="1" w:styleId="NoList">
-    <w:name w:val="No List"/>
-    <w:uiPriority w:val="99"/>
-    <w:semiHidden/>
-    <w:unhideWhenUsed/>
-  </w:style>
-  <w:style w:type="paragraph" w:styleId="Header">
-    <w:name w:val="header"/>
-    <w:basedOn w:val="Normal"/>
-    <w:link w:val="HeaderChar"/>
-    <w:uiPriority w:val="99"/>
-    <w:unhideWhenUsed/>
-    <w:rsid w:val="00B24BF6"/>
-    <w:pPr>
-      <w:tabs>
-        <w:tab w:val="center" w:pos="4680"/>
-        <w:tab w:val="right" w:pos="9360"/>
-      </w:tabs>
-      <w:spacing w:after="0" w:line="240" w:lineRule="auto"/>
-    </w:pPr>
-  </w:style>
-  <w:style w:type="character" w:customStyle="1" w:styleId="HeaderChar">
-    <w:name w:val="Header Char"/>
-    <w:basedOn w:val="DefaultParagraphFont"/>
-    <w:link w:val="Header"/>
-    <w:uiPriority w:val="99"/>
-    <w:rsid w:val="00B24BF6"/>
-  </w:style>
-  <w:style w:type="paragraph" w:styleId="Footer">
-    <w:name w:val="footer"/>
-    <w:basedOn w:val="Normal"/>
-    <w:link w:val="FooterChar"/>
-    <w:uiPriority w:val="99"/>
-    <w:unhideWhenUsed/>
-    <w:rsid w:val="00B24BF6"/>
-    <w:pPr>
-      <w:tabs>
-        <w:tab w:val="center" w:pos="4680"/>
-        <w:tab w:val="right" w:pos="9360"/>
-      </w:tabs>
-      <w:spacing w:after="0" w:line="240" w:lineRule="auto"/>
-    </w:pPr>
-  </w:style>
-  <w:style w:type="character" w:customStyle="1" w:styleId="FooterChar">
-    <w:name w:val="Footer Char"/>
-    <w:basedOn w:val="DefaultParagraphFont"/>
-    <w:link w:val="Footer"/>
-    <w:uiPriority w:val="99"/>
-    <w:rsid w:val="00B24BF6"/>
-  </w:style>
-  <w:style w:type="paragraph" w:styleId="ListParagraph">
-    <w:name w:val="List Paragraph"/>
-    <w:basedOn w:val="Normal"/>
-    <w:uiPriority w:val="34"/>
-    <w:qFormat/>
-    <w:rsid w:val="00823C5D"/>
-    <w:pPr>
-      <w:ind w:left="720"/>
-      <w:contextualSpacing/>
-    </w:pPr>
-  </w:style>
-  <w:style w:type="character" w:styleId="PlaceholderText">
-    <w:name w:val="Placeholder Text"/>
-    <w:basedOn w:val="DefaultParagraphFont"/>
-    <w:uiPriority w:val="99"/>
-    <w:semiHidden/>
-    <w:rsid w:val="00823C5D"/>
-    <w:rPr>
-      <w:color w:val="808080"/>
-    </w:rPr>
-  </w:style>
 </w:styles>
+</file>
+
+<file path=word/charts/chart1.xml><?xml version="1.0" encoding="utf-8"?>
+<c:chartSpace xmlns:c="http://schemas.openxmlformats.org/drawingml/2006/chart" xmlns:a="http://schemas.openxmlformats.org/drawingml/2006/main" xmlns:r="http://schemas.openxmlformats.org/officeDocument/2006/relationships">
+  <c:lang val="en-US"/>
+  <c:roundedCorners val="0"/>
+  <c:chart>
+    <c:title>
+      <c:tx>
+        <c:rich>
+          <a:bodyPr rot="0"/>
+          <a:lstStyle/>
+          <a:p>
+            <a:pPr>
+              <a:defRPr b="0" sz="1300" spc="-1" strike="noStrike">
+                <a:latin typeface="Arial"/>
+              </a:defRPr>
+            </a:pPr>
+            <a:r>
+              <a:rPr b="0" sz="1300" spc="-1" strike="noStrike">
+                <a:latin typeface="Arial"/>
+              </a:rPr>
+              <a:t>30deg Ramp</a:t>
+            </a:r>
+          </a:p>
+        </c:rich>
+      </c:tx>
+      <c:overlay val="0"/>
+      <c:spPr>
+        <a:noFill/>
+        <a:ln>
+          <a:noFill/>
+        </a:ln>
+      </c:spPr>
+    </c:title>
+    <c:autoTitleDeleted val="0"/>
+    <c:plotArea>
+      <c:scatterChart>
+        <c:scatterStyle val="lineMarker"/>
+        <c:varyColors val="0"/>
+        <c:ser>
+          <c:idx val="0"/>
+          <c:order val="0"/>
+          <c:tx>
+            <c:strRef>
+              <c:f>label 1</c:f>
+              <c:strCache>
+                <c:ptCount val="1"/>
+                <c:pt idx="0">
+                  <c:v>R (m)</c:v>
+                </c:pt>
+              </c:strCache>
+            </c:strRef>
+          </c:tx>
+          <c:spPr>
+            <a:solidFill>
+              <a:srgbClr val="004586"/>
+            </a:solidFill>
+            <a:ln w="28800">
+              <a:noFill/>
+            </a:ln>
+          </c:spPr>
+          <c:marker>
+            <c:symbol val="square"/>
+            <c:size val="8"/>
+            <c:spPr>
+              <a:solidFill>
+                <a:srgbClr val="004586"/>
+              </a:solidFill>
+            </c:spPr>
+          </c:marker>
+          <c:dLbls>
+            <c:txPr>
+              <a:bodyPr/>
+              <a:lstStyle/>
+              <a:p>
+                <a:pPr>
+                  <a:defRPr b="0" sz="1000" spc="-1" strike="noStrike">
+                    <a:latin typeface="Arial"/>
+                  </a:defRPr>
+                </a:pPr>
+              </a:p>
+            </c:txPr>
+            <c:showLegendKey val="0"/>
+            <c:showVal val="0"/>
+            <c:showCatName val="0"/>
+            <c:showSerName val="0"/>
+            <c:showPercent val="0"/>
+            <c:separator> </c:separator>
+            <c:showLeaderLines val="0"/>
+          </c:dLbls>
+          <c:trendline>
+            <c:spPr>
+              <a:ln>
+                <a:solidFill>
+                  <a:srgbClr val="004586"/>
+                </a:solidFill>
+              </a:ln>
+            </c:spPr>
+            <c:trendlineType val="poly"/>
+            <c:order val="2"/>
+            <c:forward val="1"/>
+            <c:backward val="1"/>
+            <c:dispRSqr val="1"/>
+            <c:dispEq val="1"/>
+          </c:trendline>
+          <c:xVal>
+            <c:numRef>
+              <c:f>0</c:f>
+              <c:numCache>
+                <c:formatCode>General</c:formatCode>
+                <c:ptCount val="26"/>
+                <c:pt idx="0">
+                  <c:v>0</c:v>
+                </c:pt>
+                <c:pt idx="1">
+                  <c:v>0.11</c:v>
+                </c:pt>
+                <c:pt idx="2">
+                  <c:v>0.236</c:v>
+                </c:pt>
+                <c:pt idx="3">
+                  <c:v>0.359</c:v>
+                </c:pt>
+                <c:pt idx="4">
+                  <c:v>0.485</c:v>
+                </c:pt>
+                <c:pt idx="5">
+                  <c:v>0.611</c:v>
+                </c:pt>
+                <c:pt idx="6">
+                  <c:v>0.735</c:v>
+                </c:pt>
+                <c:pt idx="7">
+                  <c:v>0.86</c:v>
+                </c:pt>
+                <c:pt idx="8">
+                  <c:v>0.985</c:v>
+                </c:pt>
+                <c:pt idx="9">
+                  <c:v>1.11</c:v>
+                </c:pt>
+                <c:pt idx="10">
+                  <c:v>1.236</c:v>
+                </c:pt>
+                <c:pt idx="11">
+                  <c:v>1.359</c:v>
+                </c:pt>
+                <c:pt idx="12">
+                  <c:v>1.485</c:v>
+                </c:pt>
+                <c:pt idx="13">
+                  <c:v>1.612</c:v>
+                </c:pt>
+                <c:pt idx="14">
+                  <c:v>1.735</c:v>
+                </c:pt>
+                <c:pt idx="15">
+                  <c:v>1.861</c:v>
+                </c:pt>
+                <c:pt idx="16">
+                  <c:v>1.986</c:v>
+                </c:pt>
+                <c:pt idx="17">
+                  <c:v>2.111</c:v>
+                </c:pt>
+                <c:pt idx="18">
+                  <c:v>2.235</c:v>
+                </c:pt>
+                <c:pt idx="19">
+                  <c:v>2.36</c:v>
+                </c:pt>
+                <c:pt idx="20">
+                  <c:v>2.485</c:v>
+                </c:pt>
+                <c:pt idx="21">
+                  <c:v>2.61</c:v>
+                </c:pt>
+                <c:pt idx="22">
+                  <c:v>2.736</c:v>
+                </c:pt>
+                <c:pt idx="23">
+                  <c:v>2.859</c:v>
+                </c:pt>
+                <c:pt idx="24">
+                  <c:v>2.986</c:v>
+                </c:pt>
+                <c:pt idx="25">
+                  <c:v>3.109</c:v>
+                </c:pt>
+              </c:numCache>
+            </c:numRef>
+          </c:xVal>
+          <c:yVal>
+            <c:numRef>
+              <c:f>1</c:f>
+              <c:numCache>
+                <c:formatCode>General</c:formatCode>
+                <c:ptCount val="26"/>
+                <c:pt idx="0">
+                  <c:v>0</c:v>
+                </c:pt>
+                <c:pt idx="1">
+                  <c:v>0.0297069015550258</c:v>
+                </c:pt>
+                <c:pt idx="2">
+                  <c:v>0.136600805268491</c:v>
+                </c:pt>
+                <c:pt idx="3">
+                  <c:v>0.315944552097356</c:v>
+                </c:pt>
+                <c:pt idx="4">
+                  <c:v>0.576693089953401</c:v>
+                </c:pt>
+                <c:pt idx="5">
+                  <c:v>0.915261738520736</c:v>
+                </c:pt>
+                <c:pt idx="6">
+                  <c:v>1.32448113991857</c:v>
+                </c:pt>
+                <c:pt idx="7">
+                  <c:v>1.81326969312345</c:v>
+                </c:pt>
+                <c:pt idx="8">
+                  <c:v>2.37871233233445</c:v>
+                </c:pt>
+                <c:pt idx="9">
+                  <c:v>3.02072245663186</c:v>
+                </c:pt>
+                <c:pt idx="10">
+                  <c:v>3.74538999971966</c:v>
+                </c:pt>
+                <c:pt idx="11">
+                  <c:v>4.52794541596959</c:v>
+                </c:pt>
+                <c:pt idx="12">
+                  <c:v>5.40646754359998</c:v>
+                </c:pt>
+                <c:pt idx="13">
+                  <c:v>6.37073535786882</c:v>
+                </c:pt>
+                <c:pt idx="14">
+                  <c:v>7.38007816354271</c:v>
+                </c:pt>
+                <c:pt idx="15">
+                  <c:v>8.49089460186617</c:v>
+                </c:pt>
+                <c:pt idx="16">
+                  <c:v>9.66985653926676</c:v>
+                </c:pt>
+                <c:pt idx="17">
+                  <c:v>10.925422562995</c:v>
+                </c:pt>
+                <c:pt idx="18">
+                  <c:v>12.2466288300087</c:v>
+                </c:pt>
+                <c:pt idx="19">
+                  <c:v>13.6547968099126</c:v>
+                </c:pt>
+                <c:pt idx="20">
+                  <c:v>15.1396188766428</c:v>
+                </c:pt>
+                <c:pt idx="21">
+                  <c:v>16.7010084276369</c:v>
+                </c:pt>
+                <c:pt idx="22">
+                  <c:v>18.3523613576019</c:v>
+                </c:pt>
+                <c:pt idx="23">
+                  <c:v>20.0395976775982</c:v>
+                </c:pt>
+                <c:pt idx="24">
+                  <c:v>21.85954031653</c:v>
+                </c:pt>
+                <c:pt idx="25">
+                  <c:v>23.6974929517871</c:v>
+                </c:pt>
+              </c:numCache>
+            </c:numRef>
+          </c:yVal>
+          <c:smooth val="0"/>
+        </c:ser>
+        <c:axId val="90161407"/>
+        <c:axId val="44931747"/>
+      </c:scatterChart>
+      <c:valAx>
+        <c:axId val="90161407"/>
+        <c:scaling>
+          <c:orientation val="minMax"/>
+        </c:scaling>
+        <c:delete val="0"/>
+        <c:axPos val="b"/>
+        <c:majorGridlines>
+          <c:spPr>
+            <a:ln>
+              <a:solidFill>
+                <a:srgbClr val="b3b3b3"/>
+              </a:solidFill>
+            </a:ln>
+          </c:spPr>
+        </c:majorGridlines>
+        <c:title>
+          <c:tx>
+            <c:rich>
+              <a:bodyPr rot="0"/>
+              <a:lstStyle/>
+              <a:p>
+                <a:pPr>
+                  <a:defRPr b="0" sz="900" spc="-1" strike="noStrike">
+                    <a:latin typeface="Arial"/>
+                  </a:defRPr>
+                </a:pPr>
+                <a:r>
+                  <a:rPr b="0" sz="900" spc="-1" strike="noStrike">
+                    <a:latin typeface="Arial"/>
+                  </a:rPr>
+                  <a:t>Time (s)</a:t>
+                </a:r>
+              </a:p>
+            </c:rich>
+          </c:tx>
+          <c:overlay val="0"/>
+          <c:spPr>
+            <a:noFill/>
+            <a:ln>
+              <a:noFill/>
+            </a:ln>
+          </c:spPr>
+        </c:title>
+        <c:numFmt formatCode="General" sourceLinked="0"/>
+        <c:majorTickMark val="out"/>
+        <c:minorTickMark val="none"/>
+        <c:tickLblPos val="nextTo"/>
+        <c:spPr>
+          <a:ln>
+            <a:solidFill>
+              <a:srgbClr val="b3b3b3"/>
+            </a:solidFill>
+          </a:ln>
+        </c:spPr>
+        <c:txPr>
+          <a:bodyPr/>
+          <a:lstStyle/>
+          <a:p>
+            <a:pPr>
+              <a:defRPr b="0" sz="1000" spc="-1" strike="noStrike">
+                <a:latin typeface="Arial"/>
+              </a:defRPr>
+            </a:pPr>
+          </a:p>
+        </c:txPr>
+        <c:crossAx val="44931747"/>
+        <c:crosses val="autoZero"/>
+        <c:crossBetween val="midCat"/>
+      </c:valAx>
+      <c:valAx>
+        <c:axId val="44931747"/>
+        <c:scaling>
+          <c:orientation val="minMax"/>
+        </c:scaling>
+        <c:delete val="0"/>
+        <c:axPos val="l"/>
+        <c:majorGridlines>
+          <c:spPr>
+            <a:ln>
+              <a:solidFill>
+                <a:srgbClr val="b3b3b3"/>
+              </a:solidFill>
+            </a:ln>
+          </c:spPr>
+        </c:majorGridlines>
+        <c:title>
+          <c:tx>
+            <c:rich>
+              <a:bodyPr rot="-5400000"/>
+              <a:lstStyle/>
+              <a:p>
+                <a:pPr>
+                  <a:defRPr b="0" sz="900" spc="-1" strike="noStrike">
+                    <a:latin typeface="Arial"/>
+                  </a:defRPr>
+                </a:pPr>
+                <a:r>
+                  <a:rPr b="0" sz="900" spc="-1" strike="noStrike">
+                    <a:latin typeface="Arial"/>
+                  </a:rPr>
+                  <a:t>Position (m)</a:t>
+                </a:r>
+              </a:p>
+            </c:rich>
+          </c:tx>
+          <c:overlay val="0"/>
+          <c:spPr>
+            <a:noFill/>
+            <a:ln>
+              <a:noFill/>
+            </a:ln>
+          </c:spPr>
+        </c:title>
+        <c:numFmt formatCode="General" sourceLinked="0"/>
+        <c:majorTickMark val="out"/>
+        <c:minorTickMark val="none"/>
+        <c:tickLblPos val="nextTo"/>
+        <c:spPr>
+          <a:ln>
+            <a:solidFill>
+              <a:srgbClr val="b3b3b3"/>
+            </a:solidFill>
+          </a:ln>
+        </c:spPr>
+        <c:txPr>
+          <a:bodyPr/>
+          <a:lstStyle/>
+          <a:p>
+            <a:pPr>
+              <a:defRPr b="0" sz="1000" spc="-1" strike="noStrike">
+                <a:latin typeface="Arial"/>
+              </a:defRPr>
+            </a:pPr>
+          </a:p>
+        </c:txPr>
+        <c:crossAx val="90161407"/>
+        <c:crosses val="autoZero"/>
+        <c:crossBetween val="midCat"/>
+      </c:valAx>
+      <c:spPr>
+        <a:noFill/>
+        <a:ln>
+          <a:solidFill>
+            <a:srgbClr val="b3b3b3"/>
+          </a:solidFill>
+        </a:ln>
+      </c:spPr>
+    </c:plotArea>
+    <c:plotVisOnly val="1"/>
+    <c:dispBlanksAs val="span"/>
+  </c:chart>
+  <c:spPr>
+    <a:solidFill>
+      <a:srgbClr val="ffffff"/>
+    </a:solidFill>
+    <a:ln>
+      <a:noFill/>
+    </a:ln>
+  </c:spPr>
+</c:chartSpace>
+</file>
+
+<file path=word/charts/chart10.xml><?xml version="1.0" encoding="utf-8"?>
+<c:chartSpace xmlns:c="http://schemas.openxmlformats.org/drawingml/2006/chart" xmlns:a="http://schemas.openxmlformats.org/drawingml/2006/main" xmlns:r="http://schemas.openxmlformats.org/officeDocument/2006/relationships">
+  <c:lang val="en-US"/>
+  <c:roundedCorners val="0"/>
+  <c:chart>
+    <c:title>
+      <c:tx>
+        <c:rich>
+          <a:bodyPr rot="0"/>
+          <a:lstStyle/>
+          <a:p>
+            <a:pPr>
+              <a:defRPr b="0" sz="1300" spc="-1" strike="noStrike">
+                <a:latin typeface="Arial"/>
+              </a:defRPr>
+            </a:pPr>
+            <a:r>
+              <a:rPr b="0" sz="1300" spc="-1" strike="noStrike">
+                <a:latin typeface="Arial"/>
+              </a:rPr>
+              <a:t>30deg velocity v/s time</a:t>
+            </a:r>
+          </a:p>
+        </c:rich>
+      </c:tx>
+      <c:overlay val="0"/>
+      <c:spPr>
+        <a:noFill/>
+        <a:ln>
+          <a:noFill/>
+        </a:ln>
+      </c:spPr>
+    </c:title>
+    <c:autoTitleDeleted val="0"/>
+    <c:plotArea>
+      <c:scatterChart>
+        <c:scatterStyle val="lineMarker"/>
+        <c:varyColors val="0"/>
+        <c:ser>
+          <c:idx val="0"/>
+          <c:order val="0"/>
+          <c:tx>
+            <c:strRef>
+              <c:f>label 1</c:f>
+              <c:strCache>
+                <c:ptCount val="1"/>
+                <c:pt idx="0">
+                  <c:v>Vtot (m/s)</c:v>
+                </c:pt>
+              </c:strCache>
+            </c:strRef>
+          </c:tx>
+          <c:spPr>
+            <a:solidFill>
+              <a:srgbClr val="004586"/>
+            </a:solidFill>
+            <a:ln w="28800">
+              <a:noFill/>
+            </a:ln>
+          </c:spPr>
+          <c:marker>
+            <c:symbol val="square"/>
+            <c:size val="8"/>
+            <c:spPr>
+              <a:solidFill>
+                <a:srgbClr val="004586"/>
+              </a:solidFill>
+            </c:spPr>
+          </c:marker>
+          <c:dLbls>
+            <c:txPr>
+              <a:bodyPr/>
+              <a:lstStyle/>
+              <a:p>
+                <a:pPr>
+                  <a:defRPr b="0" sz="1000" spc="-1" strike="noStrike">
+                    <a:latin typeface="Arial"/>
+                  </a:defRPr>
+                </a:pPr>
+              </a:p>
+            </c:txPr>
+            <c:showLegendKey val="0"/>
+            <c:showVal val="0"/>
+            <c:showCatName val="0"/>
+            <c:showSerName val="0"/>
+            <c:showPercent val="0"/>
+            <c:separator> </c:separator>
+            <c:showLeaderLines val="0"/>
+          </c:dLbls>
+          <c:trendline>
+            <c:spPr>
+              <a:ln>
+                <a:solidFill>
+                  <a:srgbClr val="004586"/>
+                </a:solidFill>
+              </a:ln>
+            </c:spPr>
+            <c:trendlineType val="linear"/>
+            <c:forward val="1"/>
+            <c:backward val="1"/>
+            <c:dispRSqr val="1"/>
+            <c:dispEq val="1"/>
+          </c:trendline>
+          <c:xVal>
+            <c:numRef>
+              <c:f>0</c:f>
+              <c:numCache>
+                <c:formatCode>General</c:formatCode>
+                <c:ptCount val="26"/>
+                <c:pt idx="0">
+                  <c:v>0</c:v>
+                </c:pt>
+                <c:pt idx="1">
+                  <c:v>0.11</c:v>
+                </c:pt>
+                <c:pt idx="2">
+                  <c:v>0.236</c:v>
+                </c:pt>
+                <c:pt idx="3">
+                  <c:v>0.359</c:v>
+                </c:pt>
+                <c:pt idx="4">
+                  <c:v>0.485</c:v>
+                </c:pt>
+                <c:pt idx="5">
+                  <c:v>0.611</c:v>
+                </c:pt>
+                <c:pt idx="6">
+                  <c:v>0.735</c:v>
+                </c:pt>
+                <c:pt idx="7">
+                  <c:v>0.86</c:v>
+                </c:pt>
+                <c:pt idx="8">
+                  <c:v>0.985</c:v>
+                </c:pt>
+                <c:pt idx="9">
+                  <c:v>1.11</c:v>
+                </c:pt>
+                <c:pt idx="10">
+                  <c:v>1.236</c:v>
+                </c:pt>
+                <c:pt idx="11">
+                  <c:v>1.359</c:v>
+                </c:pt>
+                <c:pt idx="12">
+                  <c:v>1.485</c:v>
+                </c:pt>
+                <c:pt idx="13">
+                  <c:v>1.612</c:v>
+                </c:pt>
+                <c:pt idx="14">
+                  <c:v>1.735</c:v>
+                </c:pt>
+                <c:pt idx="15">
+                  <c:v>1.861</c:v>
+                </c:pt>
+                <c:pt idx="16">
+                  <c:v>1.986</c:v>
+                </c:pt>
+                <c:pt idx="17">
+                  <c:v>2.111</c:v>
+                </c:pt>
+                <c:pt idx="18">
+                  <c:v>2.235</c:v>
+                </c:pt>
+                <c:pt idx="19">
+                  <c:v>2.36</c:v>
+                </c:pt>
+                <c:pt idx="20">
+                  <c:v>2.485</c:v>
+                </c:pt>
+                <c:pt idx="21">
+                  <c:v>2.61</c:v>
+                </c:pt>
+                <c:pt idx="22">
+                  <c:v>2.736</c:v>
+                </c:pt>
+                <c:pt idx="23">
+                  <c:v>2.859</c:v>
+                </c:pt>
+                <c:pt idx="24">
+                  <c:v>2.986</c:v>
+                </c:pt>
+                <c:pt idx="25">
+                  <c:v>3.109</c:v>
+                </c:pt>
+              </c:numCache>
+            </c:numRef>
+          </c:xVal>
+          <c:yVal>
+            <c:numRef>
+              <c:f>1</c:f>
+              <c:numCache>
+                <c:formatCode>General</c:formatCode>
+                <c:ptCount val="26"/>
+                <c:pt idx="0">
+                  <c:v>0</c:v>
+                </c:pt>
+                <c:pt idx="1">
+                  <c:v>0.5394</c:v>
+                </c:pt>
+                <c:pt idx="2">
+                  <c:v>1.1572</c:v>
+                </c:pt>
+                <c:pt idx="3">
+                  <c:v>1.7603</c:v>
+                </c:pt>
+                <c:pt idx="4">
+                  <c:v>2.3781</c:v>
+                </c:pt>
+                <c:pt idx="5">
+                  <c:v>2.9959</c:v>
+                </c:pt>
+                <c:pt idx="6">
+                  <c:v>3.6039</c:v>
+                </c:pt>
+                <c:pt idx="7">
+                  <c:v>4.2169</c:v>
+                </c:pt>
+                <c:pt idx="8">
+                  <c:v>4.8298</c:v>
+                </c:pt>
+                <c:pt idx="9">
+                  <c:v>5.4427</c:v>
+                </c:pt>
+                <c:pt idx="10">
+                  <c:v>6.0605</c:v>
+                </c:pt>
+                <c:pt idx="11">
+                  <c:v>6.6636</c:v>
+                </c:pt>
+                <c:pt idx="12">
+                  <c:v>7.2814</c:v>
+                </c:pt>
+                <c:pt idx="13">
+                  <c:v>7.9042</c:v>
+                </c:pt>
+                <c:pt idx="14">
+                  <c:v>8.5073</c:v>
+                </c:pt>
+                <c:pt idx="15">
+                  <c:v>9.1251</c:v>
+                </c:pt>
+                <c:pt idx="16">
+                  <c:v>9.738</c:v>
+                </c:pt>
+                <c:pt idx="17">
+                  <c:v>10.3509</c:v>
+                </c:pt>
+                <c:pt idx="18">
+                  <c:v>10.9589</c:v>
+                </c:pt>
+                <c:pt idx="19">
+                  <c:v>11.5718</c:v>
+                </c:pt>
+                <c:pt idx="20">
+                  <c:v>12.1848</c:v>
+                </c:pt>
+                <c:pt idx="21">
+                  <c:v>12.7977</c:v>
+                </c:pt>
+                <c:pt idx="22">
+                  <c:v>13.4155</c:v>
+                </c:pt>
+                <c:pt idx="23">
+                  <c:v>14.0186</c:v>
+                </c:pt>
+                <c:pt idx="24">
+                  <c:v>14.6413</c:v>
+                </c:pt>
+                <c:pt idx="25">
+                  <c:v>15.2444</c:v>
+                </c:pt>
+              </c:numCache>
+            </c:numRef>
+          </c:yVal>
+          <c:smooth val="0"/>
+        </c:ser>
+        <c:axId val="14657106"/>
+        <c:axId val="80484514"/>
+      </c:scatterChart>
+      <c:valAx>
+        <c:axId val="14657106"/>
+        <c:scaling>
+          <c:orientation val="minMax"/>
+        </c:scaling>
+        <c:delete val="0"/>
+        <c:axPos val="b"/>
+        <c:majorGridlines>
+          <c:spPr>
+            <a:ln>
+              <a:solidFill>
+                <a:srgbClr val="b3b3b3"/>
+              </a:solidFill>
+            </a:ln>
+          </c:spPr>
+        </c:majorGridlines>
+        <c:title>
+          <c:tx>
+            <c:rich>
+              <a:bodyPr rot="0"/>
+              <a:lstStyle/>
+              <a:p>
+                <a:pPr>
+                  <a:defRPr b="0" sz="900" spc="-1" strike="noStrike">
+                    <a:latin typeface="Arial"/>
+                  </a:defRPr>
+                </a:pPr>
+                <a:r>
+                  <a:rPr b="0" sz="900" spc="-1" strike="noStrike">
+                    <a:latin typeface="Arial"/>
+                  </a:rPr>
+                  <a:t>Time (s)</a:t>
+                </a:r>
+              </a:p>
+            </c:rich>
+          </c:tx>
+          <c:overlay val="0"/>
+          <c:spPr>
+            <a:noFill/>
+            <a:ln>
+              <a:noFill/>
+            </a:ln>
+          </c:spPr>
+        </c:title>
+        <c:numFmt formatCode="General" sourceLinked="0"/>
+        <c:majorTickMark val="out"/>
+        <c:minorTickMark val="none"/>
+        <c:tickLblPos val="nextTo"/>
+        <c:spPr>
+          <a:ln>
+            <a:solidFill>
+              <a:srgbClr val="b3b3b3"/>
+            </a:solidFill>
+          </a:ln>
+        </c:spPr>
+        <c:txPr>
+          <a:bodyPr/>
+          <a:lstStyle/>
+          <a:p>
+            <a:pPr>
+              <a:defRPr b="0" sz="1000" spc="-1" strike="noStrike">
+                <a:latin typeface="Arial"/>
+              </a:defRPr>
+            </a:pPr>
+          </a:p>
+        </c:txPr>
+        <c:crossAx val="80484514"/>
+        <c:crosses val="autoZero"/>
+        <c:crossBetween val="midCat"/>
+      </c:valAx>
+      <c:valAx>
+        <c:axId val="80484514"/>
+        <c:scaling>
+          <c:orientation val="minMax"/>
+        </c:scaling>
+        <c:delete val="0"/>
+        <c:axPos val="l"/>
+        <c:majorGridlines>
+          <c:spPr>
+            <a:ln>
+              <a:solidFill>
+                <a:srgbClr val="b3b3b3"/>
+              </a:solidFill>
+            </a:ln>
+          </c:spPr>
+        </c:majorGridlines>
+        <c:title>
+          <c:tx>
+            <c:rich>
+              <a:bodyPr rot="-5400000"/>
+              <a:lstStyle/>
+              <a:p>
+                <a:pPr>
+                  <a:defRPr b="0" sz="900" spc="-1" strike="noStrike">
+                    <a:latin typeface="Arial"/>
+                  </a:defRPr>
+                </a:pPr>
+                <a:r>
+                  <a:rPr b="0" sz="900" spc="-1" strike="noStrike">
+                    <a:latin typeface="Arial"/>
+                  </a:rPr>
+                  <a:t>Velocity (m/s)</a:t>
+                </a:r>
+              </a:p>
+            </c:rich>
+          </c:tx>
+          <c:overlay val="0"/>
+          <c:spPr>
+            <a:noFill/>
+            <a:ln>
+              <a:noFill/>
+            </a:ln>
+          </c:spPr>
+        </c:title>
+        <c:numFmt formatCode="General" sourceLinked="0"/>
+        <c:majorTickMark val="out"/>
+        <c:minorTickMark val="none"/>
+        <c:tickLblPos val="nextTo"/>
+        <c:spPr>
+          <a:ln>
+            <a:solidFill>
+              <a:srgbClr val="b3b3b3"/>
+            </a:solidFill>
+          </a:ln>
+        </c:spPr>
+        <c:txPr>
+          <a:bodyPr/>
+          <a:lstStyle/>
+          <a:p>
+            <a:pPr>
+              <a:defRPr b="0" sz="1000" spc="-1" strike="noStrike">
+                <a:latin typeface="Arial"/>
+              </a:defRPr>
+            </a:pPr>
+          </a:p>
+        </c:txPr>
+        <c:crossAx val="14657106"/>
+        <c:crosses val="autoZero"/>
+        <c:crossBetween val="midCat"/>
+      </c:valAx>
+      <c:spPr>
+        <a:noFill/>
+        <a:ln>
+          <a:solidFill>
+            <a:srgbClr val="b3b3b3"/>
+          </a:solidFill>
+        </a:ln>
+      </c:spPr>
+    </c:plotArea>
+    <c:plotVisOnly val="1"/>
+    <c:dispBlanksAs val="span"/>
+  </c:chart>
+  <c:spPr>
+    <a:solidFill>
+      <a:srgbClr val="ffffff"/>
+    </a:solidFill>
+    <a:ln>
+      <a:noFill/>
+    </a:ln>
+  </c:spPr>
+</c:chartSpace>
+</file>
+
+<file path=word/charts/chart11.xml><?xml version="1.0" encoding="utf-8"?>
+<c:chartSpace xmlns:c="http://schemas.openxmlformats.org/drawingml/2006/chart" xmlns:a="http://schemas.openxmlformats.org/drawingml/2006/main" xmlns:r="http://schemas.openxmlformats.org/officeDocument/2006/relationships">
+  <c:lang val="en-US"/>
+  <c:roundedCorners val="0"/>
+  <c:chart>
+    <c:title>
+      <c:tx>
+        <c:rich>
+          <a:bodyPr rot="0"/>
+          <a:lstStyle/>
+          <a:p>
+            <a:pPr>
+              <a:defRPr b="0" sz="1300" spc="-1" strike="noStrike">
+                <a:latin typeface="Arial"/>
+              </a:defRPr>
+            </a:pPr>
+            <a:r>
+              <a:rPr b="0" sz="1300" spc="-1" strike="noStrike">
+                <a:latin typeface="Arial"/>
+              </a:rPr>
+              <a:t>45deg velocity v/s time</a:t>
+            </a:r>
+          </a:p>
+        </c:rich>
+      </c:tx>
+      <c:overlay val="0"/>
+      <c:spPr>
+        <a:noFill/>
+        <a:ln>
+          <a:noFill/>
+        </a:ln>
+      </c:spPr>
+    </c:title>
+    <c:autoTitleDeleted val="0"/>
+    <c:plotArea>
+      <c:scatterChart>
+        <c:scatterStyle val="lineMarker"/>
+        <c:varyColors val="0"/>
+        <c:ser>
+          <c:idx val="0"/>
+          <c:order val="0"/>
+          <c:tx>
+            <c:strRef>
+              <c:f>label 1</c:f>
+              <c:strCache>
+                <c:ptCount val="1"/>
+                <c:pt idx="0">
+                  <c:v>Vtot (m/s)</c:v>
+                </c:pt>
+              </c:strCache>
+            </c:strRef>
+          </c:tx>
+          <c:spPr>
+            <a:solidFill>
+              <a:srgbClr val="004586"/>
+            </a:solidFill>
+            <a:ln w="28800">
+              <a:noFill/>
+            </a:ln>
+          </c:spPr>
+          <c:marker>
+            <c:symbol val="square"/>
+            <c:size val="8"/>
+            <c:spPr>
+              <a:solidFill>
+                <a:srgbClr val="004586"/>
+              </a:solidFill>
+            </c:spPr>
+          </c:marker>
+          <c:dLbls>
+            <c:txPr>
+              <a:bodyPr/>
+              <a:lstStyle/>
+              <a:p>
+                <a:pPr>
+                  <a:defRPr b="0" sz="1000" spc="-1" strike="noStrike">
+                    <a:latin typeface="Arial"/>
+                  </a:defRPr>
+                </a:pPr>
+              </a:p>
+            </c:txPr>
+            <c:showLegendKey val="0"/>
+            <c:showVal val="0"/>
+            <c:showCatName val="0"/>
+            <c:showSerName val="0"/>
+            <c:showPercent val="0"/>
+            <c:separator> </c:separator>
+            <c:showLeaderLines val="0"/>
+          </c:dLbls>
+          <c:trendline>
+            <c:spPr>
+              <a:ln>
+                <a:solidFill>
+                  <a:srgbClr val="004586"/>
+                </a:solidFill>
+              </a:ln>
+            </c:spPr>
+            <c:trendlineType val="linear"/>
+            <c:forward val="1"/>
+            <c:backward val="1"/>
+            <c:dispRSqr val="1"/>
+            <c:dispEq val="1"/>
+          </c:trendline>
+          <c:xVal>
+            <c:numRef>
+              <c:f>0</c:f>
+              <c:numCache>
+                <c:formatCode>General</c:formatCode>
+                <c:ptCount val="23"/>
+                <c:pt idx="0">
+                  <c:v>0</c:v>
+                </c:pt>
+                <c:pt idx="1">
+                  <c:v>0.12</c:v>
+                </c:pt>
+                <c:pt idx="2">
+                  <c:v>0.256</c:v>
+                </c:pt>
+                <c:pt idx="3">
+                  <c:v>0.371</c:v>
+                </c:pt>
+                <c:pt idx="4">
+                  <c:v>0.496</c:v>
+                </c:pt>
+                <c:pt idx="5">
+                  <c:v>0.62</c:v>
+                </c:pt>
+                <c:pt idx="6">
+                  <c:v>0.745</c:v>
+                </c:pt>
+                <c:pt idx="7">
+                  <c:v>0.87</c:v>
+                </c:pt>
+                <c:pt idx="8">
+                  <c:v>0.994</c:v>
+                </c:pt>
+                <c:pt idx="9">
+                  <c:v>1.121</c:v>
+                </c:pt>
+                <c:pt idx="10">
+                  <c:v>1.246</c:v>
+                </c:pt>
+                <c:pt idx="11">
+                  <c:v>1.37</c:v>
+                </c:pt>
+                <c:pt idx="12">
+                  <c:v>1.494</c:v>
+                </c:pt>
+                <c:pt idx="13">
+                  <c:v>1.621</c:v>
+                </c:pt>
+                <c:pt idx="14">
+                  <c:v>1.744</c:v>
+                </c:pt>
+                <c:pt idx="15">
+                  <c:v>1.87</c:v>
+                </c:pt>
+                <c:pt idx="16">
+                  <c:v>1.995</c:v>
+                </c:pt>
+                <c:pt idx="17">
+                  <c:v>2.12</c:v>
+                </c:pt>
+                <c:pt idx="18">
+                  <c:v>2.245</c:v>
+                </c:pt>
+                <c:pt idx="19">
+                  <c:v>2.37</c:v>
+                </c:pt>
+                <c:pt idx="20">
+                  <c:v>2.496</c:v>
+                </c:pt>
+                <c:pt idx="21">
+                  <c:v>2.62</c:v>
+                </c:pt>
+                <c:pt idx="22">
+                  <c:v>2.746</c:v>
+                </c:pt>
+              </c:numCache>
+            </c:numRef>
+          </c:xVal>
+          <c:yVal>
+            <c:numRef>
+              <c:f>1</c:f>
+              <c:numCache>
+                <c:formatCode>General</c:formatCode>
+                <c:ptCount val="23"/>
+                <c:pt idx="0">
+                  <c:v>0</c:v>
+                </c:pt>
+                <c:pt idx="1">
+                  <c:v>0.8321</c:v>
+                </c:pt>
+                <c:pt idx="2">
+                  <c:v>1.7752</c:v>
+                </c:pt>
+                <c:pt idx="3">
+                  <c:v>2.5726</c:v>
+                </c:pt>
+                <c:pt idx="4">
+                  <c:v>3.4394</c:v>
+                </c:pt>
+                <c:pt idx="5">
+                  <c:v>4.2993</c:v>
+                </c:pt>
+                <c:pt idx="6">
+                  <c:v>5.1661</c:v>
+                </c:pt>
+                <c:pt idx="7">
+                  <c:v>6.0329</c:v>
+                </c:pt>
+                <c:pt idx="8">
+                  <c:v>6.8927</c:v>
+                </c:pt>
+                <c:pt idx="9">
+                  <c:v>7.7734</c:v>
+                </c:pt>
+                <c:pt idx="10">
+                  <c:v>8.6402</c:v>
+                </c:pt>
+                <c:pt idx="11">
+                  <c:v>9.5001</c:v>
+                </c:pt>
+                <c:pt idx="12">
+                  <c:v>10.3599</c:v>
+                </c:pt>
+                <c:pt idx="13">
+                  <c:v>11.2406</c:v>
+                </c:pt>
+                <c:pt idx="14">
+                  <c:v>12.0935</c:v>
+                </c:pt>
+                <c:pt idx="15">
+                  <c:v>12.9672</c:v>
+                </c:pt>
+                <c:pt idx="16">
+                  <c:v>13.834</c:v>
+                </c:pt>
+                <c:pt idx="17">
+                  <c:v>14.7008</c:v>
+                </c:pt>
+                <c:pt idx="18">
+                  <c:v>15.5676</c:v>
+                </c:pt>
+                <c:pt idx="19">
+                  <c:v>16.4344</c:v>
+                </c:pt>
+                <c:pt idx="20">
+                  <c:v>17.3081</c:v>
+                </c:pt>
+                <c:pt idx="21">
+                  <c:v>18.168</c:v>
+                </c:pt>
+                <c:pt idx="22">
+                  <c:v>19.0417</c:v>
+                </c:pt>
+              </c:numCache>
+            </c:numRef>
+          </c:yVal>
+          <c:smooth val="0"/>
+        </c:ser>
+        <c:axId val="58257548"/>
+        <c:axId val="89136438"/>
+      </c:scatterChart>
+      <c:valAx>
+        <c:axId val="58257548"/>
+        <c:scaling>
+          <c:orientation val="minMax"/>
+        </c:scaling>
+        <c:delete val="0"/>
+        <c:axPos val="b"/>
+        <c:majorGridlines>
+          <c:spPr>
+            <a:ln>
+              <a:solidFill>
+                <a:srgbClr val="b3b3b3"/>
+              </a:solidFill>
+            </a:ln>
+          </c:spPr>
+        </c:majorGridlines>
+        <c:title>
+          <c:tx>
+            <c:rich>
+              <a:bodyPr rot="0"/>
+              <a:lstStyle/>
+              <a:p>
+                <a:pPr>
+                  <a:defRPr b="0" sz="900" spc="-1" strike="noStrike">
+                    <a:latin typeface="Arial"/>
+                  </a:defRPr>
+                </a:pPr>
+                <a:r>
+                  <a:rPr b="0" sz="900" spc="-1" strike="noStrike">
+                    <a:latin typeface="Arial"/>
+                  </a:rPr>
+                  <a:t>Time (s)</a:t>
+                </a:r>
+              </a:p>
+            </c:rich>
+          </c:tx>
+          <c:overlay val="0"/>
+          <c:spPr>
+            <a:noFill/>
+            <a:ln>
+              <a:noFill/>
+            </a:ln>
+          </c:spPr>
+        </c:title>
+        <c:numFmt formatCode="General" sourceLinked="0"/>
+        <c:majorTickMark val="out"/>
+        <c:minorTickMark val="none"/>
+        <c:tickLblPos val="nextTo"/>
+        <c:spPr>
+          <a:ln>
+            <a:solidFill>
+              <a:srgbClr val="b3b3b3"/>
+            </a:solidFill>
+          </a:ln>
+        </c:spPr>
+        <c:txPr>
+          <a:bodyPr/>
+          <a:lstStyle/>
+          <a:p>
+            <a:pPr>
+              <a:defRPr b="0" sz="1000" spc="-1" strike="noStrike">
+                <a:latin typeface="Arial"/>
+              </a:defRPr>
+            </a:pPr>
+          </a:p>
+        </c:txPr>
+        <c:crossAx val="89136438"/>
+        <c:crosses val="autoZero"/>
+        <c:crossBetween val="midCat"/>
+      </c:valAx>
+      <c:valAx>
+        <c:axId val="89136438"/>
+        <c:scaling>
+          <c:orientation val="minMax"/>
+        </c:scaling>
+        <c:delete val="0"/>
+        <c:axPos val="l"/>
+        <c:majorGridlines>
+          <c:spPr>
+            <a:ln>
+              <a:solidFill>
+                <a:srgbClr val="b3b3b3"/>
+              </a:solidFill>
+            </a:ln>
+          </c:spPr>
+        </c:majorGridlines>
+        <c:title>
+          <c:tx>
+            <c:rich>
+              <a:bodyPr rot="-5400000"/>
+              <a:lstStyle/>
+              <a:p>
+                <a:pPr>
+                  <a:defRPr b="0" sz="900" spc="-1" strike="noStrike">
+                    <a:latin typeface="Arial"/>
+                  </a:defRPr>
+                </a:pPr>
+                <a:r>
+                  <a:rPr b="0" sz="900" spc="-1" strike="noStrike">
+                    <a:latin typeface="Arial"/>
+                  </a:rPr>
+                  <a:t>Velocity (m/s)</a:t>
+                </a:r>
+              </a:p>
+            </c:rich>
+          </c:tx>
+          <c:overlay val="0"/>
+          <c:spPr>
+            <a:noFill/>
+            <a:ln>
+              <a:noFill/>
+            </a:ln>
+          </c:spPr>
+        </c:title>
+        <c:numFmt formatCode="General" sourceLinked="0"/>
+        <c:majorTickMark val="out"/>
+        <c:minorTickMark val="none"/>
+        <c:tickLblPos val="nextTo"/>
+        <c:spPr>
+          <a:ln>
+            <a:solidFill>
+              <a:srgbClr val="b3b3b3"/>
+            </a:solidFill>
+          </a:ln>
+        </c:spPr>
+        <c:txPr>
+          <a:bodyPr/>
+          <a:lstStyle/>
+          <a:p>
+            <a:pPr>
+              <a:defRPr b="0" sz="1000" spc="-1" strike="noStrike">
+                <a:latin typeface="Arial"/>
+              </a:defRPr>
+            </a:pPr>
+          </a:p>
+        </c:txPr>
+        <c:crossAx val="58257548"/>
+        <c:crosses val="autoZero"/>
+        <c:crossBetween val="midCat"/>
+      </c:valAx>
+      <c:spPr>
+        <a:noFill/>
+        <a:ln>
+          <a:solidFill>
+            <a:srgbClr val="b3b3b3"/>
+          </a:solidFill>
+        </a:ln>
+      </c:spPr>
+    </c:plotArea>
+    <c:plotVisOnly val="1"/>
+    <c:dispBlanksAs val="span"/>
+  </c:chart>
+  <c:spPr>
+    <a:solidFill>
+      <a:srgbClr val="ffffff"/>
+    </a:solidFill>
+    <a:ln>
+      <a:noFill/>
+    </a:ln>
+  </c:spPr>
+</c:chartSpace>
+</file>
+
+<file path=word/charts/chart12.xml><?xml version="1.0" encoding="utf-8"?>
+<c:chartSpace xmlns:c="http://schemas.openxmlformats.org/drawingml/2006/chart" xmlns:a="http://schemas.openxmlformats.org/drawingml/2006/main" xmlns:r="http://schemas.openxmlformats.org/officeDocument/2006/relationships">
+  <c:lang val="en-US"/>
+  <c:roundedCorners val="0"/>
+  <c:chart>
+    <c:title>
+      <c:tx>
+        <c:rich>
+          <a:bodyPr rot="0"/>
+          <a:lstStyle/>
+          <a:p>
+            <a:pPr>
+              <a:defRPr b="0" sz="1300" spc="-1" strike="noStrike">
+                <a:latin typeface="Arial"/>
+              </a:defRPr>
+            </a:pPr>
+            <a:r>
+              <a:rPr b="0" sz="1300" spc="-1" strike="noStrike">
+                <a:latin typeface="Arial"/>
+              </a:rPr>
+              <a:t>60deg velocity v/s time</a:t>
+            </a:r>
+          </a:p>
+        </c:rich>
+      </c:tx>
+      <c:overlay val="0"/>
+      <c:spPr>
+        <a:noFill/>
+        <a:ln>
+          <a:noFill/>
+        </a:ln>
+      </c:spPr>
+    </c:title>
+    <c:autoTitleDeleted val="0"/>
+    <c:plotArea>
+      <c:scatterChart>
+        <c:scatterStyle val="lineMarker"/>
+        <c:varyColors val="0"/>
+        <c:ser>
+          <c:idx val="0"/>
+          <c:order val="0"/>
+          <c:tx>
+            <c:strRef>
+              <c:f>label 1</c:f>
+              <c:strCache>
+                <c:ptCount val="1"/>
+                <c:pt idx="0">
+                  <c:v>Vtot (m/s)</c:v>
+                </c:pt>
+              </c:strCache>
+            </c:strRef>
+          </c:tx>
+          <c:spPr>
+            <a:solidFill>
+              <a:srgbClr val="004586"/>
+            </a:solidFill>
+            <a:ln w="28800">
+              <a:noFill/>
+            </a:ln>
+          </c:spPr>
+          <c:marker>
+            <c:symbol val="square"/>
+            <c:size val="8"/>
+            <c:spPr>
+              <a:solidFill>
+                <a:srgbClr val="004586"/>
+              </a:solidFill>
+            </c:spPr>
+          </c:marker>
+          <c:dLbls>
+            <c:txPr>
+              <a:bodyPr/>
+              <a:lstStyle/>
+              <a:p>
+                <a:pPr>
+                  <a:defRPr b="0" sz="1000" spc="-1" strike="noStrike">
+                    <a:latin typeface="Arial"/>
+                  </a:defRPr>
+                </a:pPr>
+              </a:p>
+            </c:txPr>
+            <c:showLegendKey val="0"/>
+            <c:showVal val="0"/>
+            <c:showCatName val="0"/>
+            <c:showSerName val="0"/>
+            <c:showPercent val="0"/>
+            <c:separator> </c:separator>
+            <c:showLeaderLines val="0"/>
+          </c:dLbls>
+          <c:trendline>
+            <c:spPr>
+              <a:ln>
+                <a:solidFill>
+                  <a:srgbClr val="004586"/>
+                </a:solidFill>
+              </a:ln>
+            </c:spPr>
+            <c:trendlineType val="linear"/>
+            <c:forward val="1"/>
+            <c:backward val="1"/>
+            <c:dispRSqr val="1"/>
+            <c:dispEq val="1"/>
+          </c:trendline>
+          <c:xVal>
+            <c:numRef>
+              <c:f>0</c:f>
+              <c:numCache>
+                <c:formatCode>General</c:formatCode>
+                <c:ptCount val="25"/>
+                <c:pt idx="0">
+                  <c:v>0</c:v>
+                </c:pt>
+                <c:pt idx="1">
+                  <c:v>0.113</c:v>
+                </c:pt>
+                <c:pt idx="2">
+                  <c:v>0.239</c:v>
+                </c:pt>
+                <c:pt idx="3">
+                  <c:v>0.364</c:v>
+                </c:pt>
+                <c:pt idx="4">
+                  <c:v>0.488</c:v>
+                </c:pt>
+                <c:pt idx="5">
+                  <c:v>0.613</c:v>
+                </c:pt>
+                <c:pt idx="6">
+                  <c:v>0.74</c:v>
+                </c:pt>
+                <c:pt idx="7">
+                  <c:v>0.863</c:v>
+                </c:pt>
+                <c:pt idx="8">
+                  <c:v>0.989</c:v>
+                </c:pt>
+                <c:pt idx="9">
+                  <c:v>1.113</c:v>
+                </c:pt>
+                <c:pt idx="10">
+                  <c:v>1.237</c:v>
+                </c:pt>
+                <c:pt idx="11">
+                  <c:v>1.362</c:v>
+                </c:pt>
+                <c:pt idx="12">
+                  <c:v>1.487</c:v>
+                </c:pt>
+                <c:pt idx="13">
+                  <c:v>1.613</c:v>
+                </c:pt>
+                <c:pt idx="14">
+                  <c:v>1.739</c:v>
+                </c:pt>
+                <c:pt idx="15">
+                  <c:v>1.863</c:v>
+                </c:pt>
+                <c:pt idx="16">
+                  <c:v>1.987</c:v>
+                </c:pt>
+                <c:pt idx="17">
+                  <c:v>2.113</c:v>
+                </c:pt>
+                <c:pt idx="18">
+                  <c:v>2.238</c:v>
+                </c:pt>
+                <c:pt idx="19">
+                  <c:v>2.363</c:v>
+                </c:pt>
+                <c:pt idx="20">
+                  <c:v>2.488</c:v>
+                </c:pt>
+                <c:pt idx="21">
+                  <c:v>2.613</c:v>
+                </c:pt>
+                <c:pt idx="22">
+                  <c:v>2.738</c:v>
+                </c:pt>
+                <c:pt idx="23">
+                  <c:v>2.862</c:v>
+                </c:pt>
+                <c:pt idx="24">
+                  <c:v>2.989</c:v>
+                </c:pt>
+              </c:numCache>
+            </c:numRef>
+          </c:xVal>
+          <c:yVal>
+            <c:numRef>
+              <c:f>1</c:f>
+              <c:numCache>
+                <c:formatCode>General</c:formatCode>
+                <c:ptCount val="25"/>
+                <c:pt idx="0">
+                  <c:v>0</c:v>
+                </c:pt>
+                <c:pt idx="1">
+                  <c:v>0.9597</c:v>
+                </c:pt>
+                <c:pt idx="2">
+                  <c:v>2.0298</c:v>
+                </c:pt>
+                <c:pt idx="3">
+                  <c:v>3.0914</c:v>
+                </c:pt>
+                <c:pt idx="4">
+                  <c:v>4.1445</c:v>
+                </c:pt>
+                <c:pt idx="5">
+                  <c:v>5.2061</c:v>
+                </c:pt>
+                <c:pt idx="6">
+                  <c:v>6.2847</c:v>
+                </c:pt>
+                <c:pt idx="7">
+                  <c:v>7.3293</c:v>
+                </c:pt>
+                <c:pt idx="8">
+                  <c:v>8.3994</c:v>
+                </c:pt>
+                <c:pt idx="9">
+                  <c:v>9.4525</c:v>
+                </c:pt>
+                <c:pt idx="10">
+                  <c:v>10.5056</c:v>
+                </c:pt>
+                <c:pt idx="11">
+                  <c:v>11.5672</c:v>
+                </c:pt>
+                <c:pt idx="12">
+                  <c:v>12.6288</c:v>
+                </c:pt>
+                <c:pt idx="13">
+                  <c:v>13.6989</c:v>
+                </c:pt>
+                <c:pt idx="14">
+                  <c:v>14.769</c:v>
+                </c:pt>
+                <c:pt idx="15">
+                  <c:v>15.8221</c:v>
+                </c:pt>
+                <c:pt idx="16">
+                  <c:v>16.8752</c:v>
+                </c:pt>
+                <c:pt idx="17">
+                  <c:v>17.9453</c:v>
+                </c:pt>
+                <c:pt idx="18">
+                  <c:v>19.0069</c:v>
+                </c:pt>
+                <c:pt idx="19">
+                  <c:v>20.0685</c:v>
+                </c:pt>
+                <c:pt idx="20">
+                  <c:v>21.1301</c:v>
+                </c:pt>
+                <c:pt idx="21">
+                  <c:v>22.1917</c:v>
+                </c:pt>
+                <c:pt idx="22">
+                  <c:v>23.2533</c:v>
+                </c:pt>
+                <c:pt idx="23">
+                  <c:v>24.3064</c:v>
+                </c:pt>
+                <c:pt idx="24">
+                  <c:v>25.385</c:v>
+                </c:pt>
+              </c:numCache>
+            </c:numRef>
+          </c:yVal>
+          <c:smooth val="0"/>
+        </c:ser>
+        <c:axId val="37840954"/>
+        <c:axId val="7216133"/>
+      </c:scatterChart>
+      <c:valAx>
+        <c:axId val="37840954"/>
+        <c:scaling>
+          <c:orientation val="minMax"/>
+        </c:scaling>
+        <c:delete val="0"/>
+        <c:axPos val="b"/>
+        <c:majorGridlines>
+          <c:spPr>
+            <a:ln>
+              <a:solidFill>
+                <a:srgbClr val="b3b3b3"/>
+              </a:solidFill>
+            </a:ln>
+          </c:spPr>
+        </c:majorGridlines>
+        <c:title>
+          <c:tx>
+            <c:rich>
+              <a:bodyPr rot="0"/>
+              <a:lstStyle/>
+              <a:p>
+                <a:pPr>
+                  <a:defRPr b="0" sz="900" spc="-1" strike="noStrike">
+                    <a:latin typeface="Arial"/>
+                  </a:defRPr>
+                </a:pPr>
+                <a:r>
+                  <a:rPr b="0" sz="900" spc="-1" strike="noStrike">
+                    <a:latin typeface="Arial"/>
+                  </a:rPr>
+                  <a:t>Time (s)</a:t>
+                </a:r>
+              </a:p>
+            </c:rich>
+          </c:tx>
+          <c:overlay val="0"/>
+          <c:spPr>
+            <a:noFill/>
+            <a:ln>
+              <a:noFill/>
+            </a:ln>
+          </c:spPr>
+        </c:title>
+        <c:numFmt formatCode="General" sourceLinked="0"/>
+        <c:majorTickMark val="out"/>
+        <c:minorTickMark val="none"/>
+        <c:tickLblPos val="nextTo"/>
+        <c:spPr>
+          <a:ln>
+            <a:solidFill>
+              <a:srgbClr val="b3b3b3"/>
+            </a:solidFill>
+          </a:ln>
+        </c:spPr>
+        <c:txPr>
+          <a:bodyPr/>
+          <a:lstStyle/>
+          <a:p>
+            <a:pPr>
+              <a:defRPr b="0" sz="1000" spc="-1" strike="noStrike">
+                <a:latin typeface="Arial"/>
+              </a:defRPr>
+            </a:pPr>
+          </a:p>
+        </c:txPr>
+        <c:crossAx val="7216133"/>
+        <c:crosses val="autoZero"/>
+        <c:crossBetween val="midCat"/>
+      </c:valAx>
+      <c:valAx>
+        <c:axId val="7216133"/>
+        <c:scaling>
+          <c:orientation val="minMax"/>
+        </c:scaling>
+        <c:delete val="0"/>
+        <c:axPos val="l"/>
+        <c:majorGridlines>
+          <c:spPr>
+            <a:ln>
+              <a:solidFill>
+                <a:srgbClr val="b3b3b3"/>
+              </a:solidFill>
+            </a:ln>
+          </c:spPr>
+        </c:majorGridlines>
+        <c:title>
+          <c:tx>
+            <c:rich>
+              <a:bodyPr rot="-5400000"/>
+              <a:lstStyle/>
+              <a:p>
+                <a:pPr>
+                  <a:defRPr b="0" sz="900" spc="-1" strike="noStrike">
+                    <a:latin typeface="Arial"/>
+                  </a:defRPr>
+                </a:pPr>
+                <a:r>
+                  <a:rPr b="0" sz="900" spc="-1" strike="noStrike">
+                    <a:latin typeface="Arial"/>
+                  </a:rPr>
+                  <a:t>Velocity (m/s)</a:t>
+                </a:r>
+              </a:p>
+            </c:rich>
+          </c:tx>
+          <c:overlay val="0"/>
+          <c:spPr>
+            <a:noFill/>
+            <a:ln>
+              <a:noFill/>
+            </a:ln>
+          </c:spPr>
+        </c:title>
+        <c:numFmt formatCode="General" sourceLinked="0"/>
+        <c:majorTickMark val="out"/>
+        <c:minorTickMark val="none"/>
+        <c:tickLblPos val="nextTo"/>
+        <c:spPr>
+          <a:ln>
+            <a:solidFill>
+              <a:srgbClr val="b3b3b3"/>
+            </a:solidFill>
+          </a:ln>
+        </c:spPr>
+        <c:txPr>
+          <a:bodyPr/>
+          <a:lstStyle/>
+          <a:p>
+            <a:pPr>
+              <a:defRPr b="0" sz="1000" spc="-1" strike="noStrike">
+                <a:latin typeface="Arial"/>
+              </a:defRPr>
+            </a:pPr>
+          </a:p>
+        </c:txPr>
+        <c:crossAx val="37840954"/>
+        <c:crosses val="autoZero"/>
+        <c:crossBetween val="midCat"/>
+      </c:valAx>
+      <c:spPr>
+        <a:noFill/>
+        <a:ln>
+          <a:solidFill>
+            <a:srgbClr val="b3b3b3"/>
+          </a:solidFill>
+        </a:ln>
+      </c:spPr>
+    </c:plotArea>
+    <c:plotVisOnly val="1"/>
+    <c:dispBlanksAs val="span"/>
+  </c:chart>
+  <c:spPr>
+    <a:solidFill>
+      <a:srgbClr val="ffffff"/>
+    </a:solidFill>
+    <a:ln>
+      <a:noFill/>
+    </a:ln>
+  </c:spPr>
+</c:chartSpace>
+</file>
+
+<file path=word/charts/chart2.xml><?xml version="1.0" encoding="utf-8"?>
+<c:chartSpace xmlns:c="http://schemas.openxmlformats.org/drawingml/2006/chart" xmlns:a="http://schemas.openxmlformats.org/drawingml/2006/main" xmlns:r="http://schemas.openxmlformats.org/officeDocument/2006/relationships">
+  <c:lang val="en-US"/>
+  <c:roundedCorners val="0"/>
+  <c:chart>
+    <c:title>
+      <c:tx>
+        <c:rich>
+          <a:bodyPr rot="0"/>
+          <a:lstStyle/>
+          <a:p>
+            <a:pPr>
+              <a:defRPr b="0" sz="1300" spc="-1" strike="noStrike">
+                <a:latin typeface="Arial"/>
+              </a:defRPr>
+            </a:pPr>
+            <a:r>
+              <a:rPr b="0" sz="1300" spc="-1" strike="noStrike">
+                <a:latin typeface="Arial"/>
+              </a:rPr>
+              <a:t>45deg Ramp</a:t>
+            </a:r>
+          </a:p>
+        </c:rich>
+      </c:tx>
+      <c:overlay val="0"/>
+      <c:spPr>
+        <a:noFill/>
+        <a:ln>
+          <a:noFill/>
+        </a:ln>
+      </c:spPr>
+    </c:title>
+    <c:autoTitleDeleted val="0"/>
+    <c:plotArea>
+      <c:scatterChart>
+        <c:scatterStyle val="lineMarker"/>
+        <c:varyColors val="0"/>
+        <c:ser>
+          <c:idx val="0"/>
+          <c:order val="0"/>
+          <c:tx>
+            <c:strRef>
+              <c:f>label 1</c:f>
+              <c:strCache>
+                <c:ptCount val="1"/>
+                <c:pt idx="0">
+                  <c:v>R (m)</c:v>
+                </c:pt>
+              </c:strCache>
+            </c:strRef>
+          </c:tx>
+          <c:spPr>
+            <a:solidFill>
+              <a:srgbClr val="004586"/>
+            </a:solidFill>
+            <a:ln w="28800">
+              <a:noFill/>
+            </a:ln>
+          </c:spPr>
+          <c:marker>
+            <c:symbol val="square"/>
+            <c:size val="8"/>
+            <c:spPr>
+              <a:solidFill>
+                <a:srgbClr val="004586"/>
+              </a:solidFill>
+            </c:spPr>
+          </c:marker>
+          <c:dLbls>
+            <c:txPr>
+              <a:bodyPr/>
+              <a:lstStyle/>
+              <a:p>
+                <a:pPr>
+                  <a:defRPr b="0" sz="1000" spc="-1" strike="noStrike">
+                    <a:latin typeface="Arial"/>
+                  </a:defRPr>
+                </a:pPr>
+              </a:p>
+            </c:txPr>
+            <c:showLegendKey val="0"/>
+            <c:showVal val="0"/>
+            <c:showCatName val="0"/>
+            <c:showSerName val="0"/>
+            <c:showPercent val="0"/>
+            <c:separator> </c:separator>
+            <c:showLeaderLines val="0"/>
+          </c:dLbls>
+          <c:trendline>
+            <c:spPr>
+              <a:ln>
+                <a:solidFill>
+                  <a:srgbClr val="004586"/>
+                </a:solidFill>
+              </a:ln>
+            </c:spPr>
+            <c:trendlineType val="poly"/>
+            <c:order val="2"/>
+            <c:forward val="1"/>
+            <c:backward val="1"/>
+            <c:dispRSqr val="1"/>
+            <c:dispEq val="1"/>
+          </c:trendline>
+          <c:xVal>
+            <c:numRef>
+              <c:f>0</c:f>
+              <c:numCache>
+                <c:formatCode>General</c:formatCode>
+                <c:ptCount val="23"/>
+                <c:pt idx="0">
+                  <c:v>0</c:v>
+                </c:pt>
+                <c:pt idx="1">
+                  <c:v>0.12</c:v>
+                </c:pt>
+                <c:pt idx="2">
+                  <c:v>0.256</c:v>
+                </c:pt>
+                <c:pt idx="3">
+                  <c:v>0.371</c:v>
+                </c:pt>
+                <c:pt idx="4">
+                  <c:v>0.496</c:v>
+                </c:pt>
+                <c:pt idx="5">
+                  <c:v>0.62</c:v>
+                </c:pt>
+                <c:pt idx="6">
+                  <c:v>0.745</c:v>
+                </c:pt>
+                <c:pt idx="7">
+                  <c:v>0.87</c:v>
+                </c:pt>
+                <c:pt idx="8">
+                  <c:v>0.994</c:v>
+                </c:pt>
+                <c:pt idx="9">
+                  <c:v>1.121</c:v>
+                </c:pt>
+                <c:pt idx="10">
+                  <c:v>1.246</c:v>
+                </c:pt>
+                <c:pt idx="11">
+                  <c:v>1.37</c:v>
+                </c:pt>
+                <c:pt idx="12">
+                  <c:v>1.494</c:v>
+                </c:pt>
+                <c:pt idx="13">
+                  <c:v>1.621</c:v>
+                </c:pt>
+                <c:pt idx="14">
+                  <c:v>1.744</c:v>
+                </c:pt>
+                <c:pt idx="15">
+                  <c:v>1.87</c:v>
+                </c:pt>
+                <c:pt idx="16">
+                  <c:v>1.995</c:v>
+                </c:pt>
+                <c:pt idx="17">
+                  <c:v>2.12</c:v>
+                </c:pt>
+                <c:pt idx="18">
+                  <c:v>2.245</c:v>
+                </c:pt>
+                <c:pt idx="19">
+                  <c:v>2.37</c:v>
+                </c:pt>
+                <c:pt idx="20">
+                  <c:v>2.496</c:v>
+                </c:pt>
+                <c:pt idx="21">
+                  <c:v>2.62</c:v>
+                </c:pt>
+                <c:pt idx="22">
+                  <c:v>2.746</c:v>
+                </c:pt>
+              </c:numCache>
+            </c:numRef>
+          </c:xVal>
+          <c:yVal>
+            <c:numRef>
+              <c:f>1</c:f>
+              <c:numCache>
+                <c:formatCode>General</c:formatCode>
+                <c:ptCount val="23"/>
+                <c:pt idx="0">
+                  <c:v>0</c:v>
+                </c:pt>
+                <c:pt idx="1">
+                  <c:v>0.0499217387517695</c:v>
+                </c:pt>
+                <c:pt idx="2">
+                  <c:v>0.227264119473354</c:v>
+                </c:pt>
+                <c:pt idx="3">
+                  <c:v>0.477155655944681</c:v>
+                </c:pt>
+                <c:pt idx="4">
+                  <c:v>0.852912199467215</c:v>
+                </c:pt>
+                <c:pt idx="5">
+                  <c:v>1.3327548611804</c:v>
+                </c:pt>
+                <c:pt idx="6">
+                  <c:v>1.92432039432107</c:v>
+                </c:pt>
+                <c:pt idx="7">
+                  <c:v>2.62435610769575</c:v>
+                </c:pt>
+                <c:pt idx="8">
+                  <c:v>3.42564951213635</c:v>
+                </c:pt>
+                <c:pt idx="9">
+                  <c:v>4.35705056431527</c:v>
+                </c:pt>
+                <c:pt idx="10">
+                  <c:v>5.38277966110448</c:v>
+                </c:pt>
+                <c:pt idx="11">
+                  <c:v>6.5075037072598</c:v>
+                </c:pt>
+                <c:pt idx="12">
+                  <c:v>7.73885945601805</c:v>
+                </c:pt>
+                <c:pt idx="13">
+                  <c:v>9.11050519016372</c:v>
+                </c:pt>
+                <c:pt idx="14">
+                  <c:v>10.5455076919037</c:v>
+                </c:pt>
+                <c:pt idx="15">
+                  <c:v>12.124335712937</c:v>
+                </c:pt>
+                <c:pt idx="16">
+                  <c:v>13.799471677568</c:v>
+                </c:pt>
+                <c:pt idx="17">
+                  <c:v>15.5829364010767</c:v>
+                </c:pt>
+                <c:pt idx="18">
+                  <c:v>17.4745884621069</c:v>
+                </c:pt>
+                <c:pt idx="19">
+                  <c:v>19.4747107033712</c:v>
+                </c:pt>
+                <c:pt idx="20">
+                  <c:v>21.6005565303304</c:v>
+                </c:pt>
+                <c:pt idx="21">
+                  <c:v>23.8000828838893</c:v>
+                </c:pt>
+                <c:pt idx="22">
+                  <c:v>26.1442832848789</c:v>
+                </c:pt>
+              </c:numCache>
+            </c:numRef>
+          </c:yVal>
+          <c:smooth val="0"/>
+        </c:ser>
+        <c:axId val="59937740"/>
+        <c:axId val="3450058"/>
+      </c:scatterChart>
+      <c:valAx>
+        <c:axId val="59937740"/>
+        <c:scaling>
+          <c:orientation val="minMax"/>
+        </c:scaling>
+        <c:delete val="0"/>
+        <c:axPos val="b"/>
+        <c:majorGridlines>
+          <c:spPr>
+            <a:ln>
+              <a:solidFill>
+                <a:srgbClr val="b3b3b3"/>
+              </a:solidFill>
+            </a:ln>
+          </c:spPr>
+        </c:majorGridlines>
+        <c:title>
+          <c:tx>
+            <c:rich>
+              <a:bodyPr rot="0"/>
+              <a:lstStyle/>
+              <a:p>
+                <a:pPr>
+                  <a:defRPr b="0" sz="900" spc="-1" strike="noStrike">
+                    <a:latin typeface="Arial"/>
+                  </a:defRPr>
+                </a:pPr>
+                <a:r>
+                  <a:rPr b="0" sz="900" spc="-1" strike="noStrike">
+                    <a:latin typeface="Arial"/>
+                  </a:rPr>
+                  <a:t>Time (s)</a:t>
+                </a:r>
+              </a:p>
+            </c:rich>
+          </c:tx>
+          <c:overlay val="0"/>
+          <c:spPr>
+            <a:noFill/>
+            <a:ln>
+              <a:noFill/>
+            </a:ln>
+          </c:spPr>
+        </c:title>
+        <c:numFmt formatCode="General" sourceLinked="0"/>
+        <c:majorTickMark val="out"/>
+        <c:minorTickMark val="none"/>
+        <c:tickLblPos val="nextTo"/>
+        <c:spPr>
+          <a:ln>
+            <a:solidFill>
+              <a:srgbClr val="b3b3b3"/>
+            </a:solidFill>
+          </a:ln>
+        </c:spPr>
+        <c:txPr>
+          <a:bodyPr/>
+          <a:lstStyle/>
+          <a:p>
+            <a:pPr>
+              <a:defRPr b="0" sz="1000" spc="-1" strike="noStrike">
+                <a:latin typeface="Arial"/>
+              </a:defRPr>
+            </a:pPr>
+          </a:p>
+        </c:txPr>
+        <c:crossAx val="3450058"/>
+        <c:crosses val="autoZero"/>
+        <c:crossBetween val="midCat"/>
+      </c:valAx>
+      <c:valAx>
+        <c:axId val="3450058"/>
+        <c:scaling>
+          <c:orientation val="minMax"/>
+        </c:scaling>
+        <c:delete val="0"/>
+        <c:axPos val="l"/>
+        <c:majorGridlines>
+          <c:spPr>
+            <a:ln>
+              <a:solidFill>
+                <a:srgbClr val="b3b3b3"/>
+              </a:solidFill>
+            </a:ln>
+          </c:spPr>
+        </c:majorGridlines>
+        <c:title>
+          <c:tx>
+            <c:rich>
+              <a:bodyPr rot="-5400000"/>
+              <a:lstStyle/>
+              <a:p>
+                <a:pPr>
+                  <a:defRPr b="0" sz="900" spc="-1" strike="noStrike">
+                    <a:latin typeface="Arial"/>
+                  </a:defRPr>
+                </a:pPr>
+                <a:r>
+                  <a:rPr b="0" sz="900" spc="-1" strike="noStrike">
+                    <a:latin typeface="Arial"/>
+                  </a:rPr>
+                  <a:t>Position (m)</a:t>
+                </a:r>
+              </a:p>
+            </c:rich>
+          </c:tx>
+          <c:overlay val="0"/>
+          <c:spPr>
+            <a:noFill/>
+            <a:ln>
+              <a:noFill/>
+            </a:ln>
+          </c:spPr>
+        </c:title>
+        <c:numFmt formatCode="General" sourceLinked="0"/>
+        <c:majorTickMark val="out"/>
+        <c:minorTickMark val="none"/>
+        <c:tickLblPos val="nextTo"/>
+        <c:spPr>
+          <a:ln>
+            <a:solidFill>
+              <a:srgbClr val="b3b3b3"/>
+            </a:solidFill>
+          </a:ln>
+        </c:spPr>
+        <c:txPr>
+          <a:bodyPr/>
+          <a:lstStyle/>
+          <a:p>
+            <a:pPr>
+              <a:defRPr b="0" sz="1000" spc="-1" strike="noStrike">
+                <a:latin typeface="Arial"/>
+              </a:defRPr>
+            </a:pPr>
+          </a:p>
+        </c:txPr>
+        <c:crossAx val="59937740"/>
+        <c:crosses val="autoZero"/>
+        <c:crossBetween val="midCat"/>
+      </c:valAx>
+      <c:spPr>
+        <a:noFill/>
+        <a:ln>
+          <a:solidFill>
+            <a:srgbClr val="b3b3b3"/>
+          </a:solidFill>
+        </a:ln>
+      </c:spPr>
+    </c:plotArea>
+    <c:plotVisOnly val="1"/>
+    <c:dispBlanksAs val="span"/>
+  </c:chart>
+  <c:spPr>
+    <a:solidFill>
+      <a:srgbClr val="ffffff"/>
+    </a:solidFill>
+    <a:ln>
+      <a:noFill/>
+    </a:ln>
+  </c:spPr>
+</c:chartSpace>
+</file>
+
+<file path=word/charts/chart3.xml><?xml version="1.0" encoding="utf-8"?>
+<c:chartSpace xmlns:c="http://schemas.openxmlformats.org/drawingml/2006/chart" xmlns:a="http://schemas.openxmlformats.org/drawingml/2006/main" xmlns:r="http://schemas.openxmlformats.org/officeDocument/2006/relationships">
+  <c:lang val="en-US"/>
+  <c:roundedCorners val="0"/>
+  <c:chart>
+    <c:title>
+      <c:tx>
+        <c:rich>
+          <a:bodyPr rot="0"/>
+          <a:lstStyle/>
+          <a:p>
+            <a:pPr>
+              <a:defRPr b="0" sz="1300" spc="-1" strike="noStrike">
+                <a:latin typeface="Arial"/>
+              </a:defRPr>
+            </a:pPr>
+            <a:r>
+              <a:rPr b="0" sz="1300" spc="-1" strike="noStrike">
+                <a:latin typeface="Arial"/>
+              </a:rPr>
+              <a:t>60deg</a:t>
+            </a:r>
+          </a:p>
+        </c:rich>
+      </c:tx>
+      <c:overlay val="0"/>
+      <c:spPr>
+        <a:noFill/>
+        <a:ln>
+          <a:noFill/>
+        </a:ln>
+      </c:spPr>
+    </c:title>
+    <c:autoTitleDeleted val="0"/>
+    <c:plotArea>
+      <c:scatterChart>
+        <c:scatterStyle val="lineMarker"/>
+        <c:varyColors val="0"/>
+        <c:ser>
+          <c:idx val="0"/>
+          <c:order val="0"/>
+          <c:tx>
+            <c:strRef>
+              <c:f>label 1</c:f>
+              <c:strCache>
+                <c:ptCount val="1"/>
+                <c:pt idx="0">
+                  <c:v>R (m)</c:v>
+                </c:pt>
+              </c:strCache>
+            </c:strRef>
+          </c:tx>
+          <c:spPr>
+            <a:solidFill>
+              <a:srgbClr val="004586"/>
+            </a:solidFill>
+            <a:ln w="28800">
+              <a:noFill/>
+            </a:ln>
+          </c:spPr>
+          <c:marker>
+            <c:symbol val="square"/>
+            <c:size val="8"/>
+            <c:spPr>
+              <a:solidFill>
+                <a:srgbClr val="004586"/>
+              </a:solidFill>
+            </c:spPr>
+          </c:marker>
+          <c:dLbls>
+            <c:txPr>
+              <a:bodyPr/>
+              <a:lstStyle/>
+              <a:p>
+                <a:pPr>
+                  <a:defRPr b="0" sz="1000" spc="-1" strike="noStrike">
+                    <a:latin typeface="Arial"/>
+                  </a:defRPr>
+                </a:pPr>
+              </a:p>
+            </c:txPr>
+            <c:showLegendKey val="0"/>
+            <c:showVal val="0"/>
+            <c:showCatName val="0"/>
+            <c:showSerName val="0"/>
+            <c:showPercent val="0"/>
+            <c:separator> </c:separator>
+            <c:showLeaderLines val="0"/>
+          </c:dLbls>
+          <c:trendline>
+            <c:spPr>
+              <a:ln>
+                <a:solidFill>
+                  <a:srgbClr val="004586"/>
+                </a:solidFill>
+              </a:ln>
+            </c:spPr>
+            <c:trendlineType val="poly"/>
+            <c:order val="2"/>
+            <c:forward val="1"/>
+            <c:backward val="1"/>
+            <c:dispRSqr val="1"/>
+            <c:dispEq val="1"/>
+          </c:trendline>
+          <c:xVal>
+            <c:numRef>
+              <c:f>0</c:f>
+              <c:numCache>
+                <c:formatCode>General</c:formatCode>
+                <c:ptCount val="25"/>
+                <c:pt idx="0">
+                  <c:v>0</c:v>
+                </c:pt>
+                <c:pt idx="1">
+                  <c:v>0.113</c:v>
+                </c:pt>
+                <c:pt idx="2">
+                  <c:v>0.239</c:v>
+                </c:pt>
+                <c:pt idx="3">
+                  <c:v>0.364</c:v>
+                </c:pt>
+                <c:pt idx="4">
+                  <c:v>0.488</c:v>
+                </c:pt>
+                <c:pt idx="5">
+                  <c:v>0.613</c:v>
+                </c:pt>
+                <c:pt idx="6">
+                  <c:v>0.74</c:v>
+                </c:pt>
+                <c:pt idx="7">
+                  <c:v>0.863</c:v>
+                </c:pt>
+                <c:pt idx="8">
+                  <c:v>0.989</c:v>
+                </c:pt>
+                <c:pt idx="9">
+                  <c:v>1.113</c:v>
+                </c:pt>
+                <c:pt idx="10">
+                  <c:v>1.237</c:v>
+                </c:pt>
+                <c:pt idx="11">
+                  <c:v>1.362</c:v>
+                </c:pt>
+                <c:pt idx="12">
+                  <c:v>1.487</c:v>
+                </c:pt>
+                <c:pt idx="13">
+                  <c:v>1.613</c:v>
+                </c:pt>
+                <c:pt idx="14">
+                  <c:v>1.739</c:v>
+                </c:pt>
+                <c:pt idx="15">
+                  <c:v>1.863</c:v>
+                </c:pt>
+                <c:pt idx="16">
+                  <c:v>1.987</c:v>
+                </c:pt>
+                <c:pt idx="17">
+                  <c:v>2.113</c:v>
+                </c:pt>
+                <c:pt idx="18">
+                  <c:v>2.238</c:v>
+                </c:pt>
+                <c:pt idx="19">
+                  <c:v>2.363</c:v>
+                </c:pt>
+                <c:pt idx="20">
+                  <c:v>2.488</c:v>
+                </c:pt>
+                <c:pt idx="21">
+                  <c:v>2.613</c:v>
+                </c:pt>
+                <c:pt idx="22">
+                  <c:v>2.738</c:v>
+                </c:pt>
+                <c:pt idx="23">
+                  <c:v>2.862</c:v>
+                </c:pt>
+                <c:pt idx="24">
+                  <c:v>2.989</c:v>
+                </c:pt>
+              </c:numCache>
+            </c:numRef>
+          </c:xVal>
+          <c:yVal>
+            <c:numRef>
+              <c:f>1</c:f>
+              <c:numCache>
+                <c:formatCode>General</c:formatCode>
+                <c:ptCount val="25"/>
+                <c:pt idx="0">
+                  <c:v>0</c:v>
+                </c:pt>
+                <c:pt idx="1">
+                  <c:v>0.0542532026704393</c:v>
+                </c:pt>
+                <c:pt idx="2">
+                  <c:v>0.242601937337687</c:v>
+                </c:pt>
+                <c:pt idx="3">
+                  <c:v>0.562664180484237</c:v>
+                </c:pt>
+                <c:pt idx="4">
+                  <c:v>1.01126504933178</c:v>
+                </c:pt>
+                <c:pt idx="5">
+                  <c:v>1.59566050587209</c:v>
+                </c:pt>
+                <c:pt idx="6">
+                  <c:v>2.32535195830652</c:v>
+                </c:pt>
+                <c:pt idx="7">
+                  <c:v>3.16260697842777</c:v>
+                </c:pt>
+                <c:pt idx="8">
+                  <c:v>4.15352998063093</c:v>
+                </c:pt>
+                <c:pt idx="9">
+                  <c:v>5.26036532951847</c:v>
+                </c:pt>
+                <c:pt idx="10">
+                  <c:v>6.49774815224474</c:v>
+                </c:pt>
+                <c:pt idx="11">
+                  <c:v>7.87723870210875</c:v>
+                </c:pt>
+                <c:pt idx="12">
+                  <c:v>9.38957217342728</c:v>
+                </c:pt>
+                <c:pt idx="13">
+                  <c:v>11.0481810634149</c:v>
+                </c:pt>
+                <c:pt idx="14">
+                  <c:v>12.8416417205901</c:v>
+                </c:pt>
+                <c:pt idx="15">
+                  <c:v>14.7383250490006</c:v>
+                </c:pt>
+                <c:pt idx="16">
+                  <c:v>16.7655692477172</c:v>
+                </c:pt>
+                <c:pt idx="17">
+                  <c:v>18.9592443098347</c:v>
+                </c:pt>
+                <c:pt idx="18">
+                  <c:v>21.2687817199293</c:v>
+                </c:pt>
+                <c:pt idx="19">
+                  <c:v>23.710975448935</c:v>
+                </c:pt>
+                <c:pt idx="20">
+                  <c:v>26.2858254968338</c:v>
+                </c:pt>
+                <c:pt idx="21">
+                  <c:v>28.9934684661908</c:v>
+                </c:pt>
+                <c:pt idx="22">
+                  <c:v>31.8338177543945</c:v>
+                </c:pt>
+                <c:pt idx="23">
+                  <c:v>34.7824502255088</c:v>
+                </c:pt>
+                <c:pt idx="24">
+                  <c:v>37.9378878464524</c:v>
+                </c:pt>
+              </c:numCache>
+            </c:numRef>
+          </c:yVal>
+          <c:smooth val="0"/>
+        </c:ser>
+        <c:axId val="64954868"/>
+        <c:axId val="60429945"/>
+      </c:scatterChart>
+      <c:valAx>
+        <c:axId val="64954868"/>
+        <c:scaling>
+          <c:orientation val="minMax"/>
+        </c:scaling>
+        <c:delete val="0"/>
+        <c:axPos val="b"/>
+        <c:majorGridlines>
+          <c:spPr>
+            <a:ln>
+              <a:solidFill>
+                <a:srgbClr val="b3b3b3"/>
+              </a:solidFill>
+            </a:ln>
+          </c:spPr>
+        </c:majorGridlines>
+        <c:title>
+          <c:tx>
+            <c:rich>
+              <a:bodyPr rot="0"/>
+              <a:lstStyle/>
+              <a:p>
+                <a:pPr>
+                  <a:defRPr b="0" sz="900" spc="-1" strike="noStrike">
+                    <a:latin typeface="Arial"/>
+                  </a:defRPr>
+                </a:pPr>
+                <a:r>
+                  <a:rPr b="0" sz="900" spc="-1" strike="noStrike">
+                    <a:latin typeface="Arial"/>
+                  </a:rPr>
+                  <a:t>Time (s)</a:t>
+                </a:r>
+              </a:p>
+            </c:rich>
+          </c:tx>
+          <c:overlay val="0"/>
+          <c:spPr>
+            <a:noFill/>
+            <a:ln>
+              <a:noFill/>
+            </a:ln>
+          </c:spPr>
+        </c:title>
+        <c:numFmt formatCode="General" sourceLinked="0"/>
+        <c:majorTickMark val="out"/>
+        <c:minorTickMark val="none"/>
+        <c:tickLblPos val="nextTo"/>
+        <c:spPr>
+          <a:ln>
+            <a:solidFill>
+              <a:srgbClr val="b3b3b3"/>
+            </a:solidFill>
+          </a:ln>
+        </c:spPr>
+        <c:txPr>
+          <a:bodyPr/>
+          <a:lstStyle/>
+          <a:p>
+            <a:pPr>
+              <a:defRPr b="0" sz="1000" spc="-1" strike="noStrike">
+                <a:latin typeface="Arial"/>
+              </a:defRPr>
+            </a:pPr>
+          </a:p>
+        </c:txPr>
+        <c:crossAx val="60429945"/>
+        <c:crosses val="autoZero"/>
+        <c:crossBetween val="midCat"/>
+      </c:valAx>
+      <c:valAx>
+        <c:axId val="60429945"/>
+        <c:scaling>
+          <c:orientation val="minMax"/>
+        </c:scaling>
+        <c:delete val="0"/>
+        <c:axPos val="l"/>
+        <c:majorGridlines>
+          <c:spPr>
+            <a:ln>
+              <a:solidFill>
+                <a:srgbClr val="b3b3b3"/>
+              </a:solidFill>
+            </a:ln>
+          </c:spPr>
+        </c:majorGridlines>
+        <c:title>
+          <c:tx>
+            <c:rich>
+              <a:bodyPr rot="-5400000"/>
+              <a:lstStyle/>
+              <a:p>
+                <a:pPr>
+                  <a:defRPr b="0" sz="900" spc="-1" strike="noStrike">
+                    <a:latin typeface="Arial"/>
+                  </a:defRPr>
+                </a:pPr>
+                <a:r>
+                  <a:rPr b="0" sz="900" spc="-1" strike="noStrike">
+                    <a:latin typeface="Arial"/>
+                  </a:rPr>
+                  <a:t>Position (m)</a:t>
+                </a:r>
+              </a:p>
+            </c:rich>
+          </c:tx>
+          <c:overlay val="0"/>
+          <c:spPr>
+            <a:noFill/>
+            <a:ln>
+              <a:noFill/>
+            </a:ln>
+          </c:spPr>
+        </c:title>
+        <c:numFmt formatCode="General" sourceLinked="0"/>
+        <c:majorTickMark val="out"/>
+        <c:minorTickMark val="none"/>
+        <c:tickLblPos val="nextTo"/>
+        <c:spPr>
+          <a:ln>
+            <a:solidFill>
+              <a:srgbClr val="b3b3b3"/>
+            </a:solidFill>
+          </a:ln>
+        </c:spPr>
+        <c:txPr>
+          <a:bodyPr/>
+          <a:lstStyle/>
+          <a:p>
+            <a:pPr>
+              <a:defRPr b="0" sz="1000" spc="-1" strike="noStrike">
+                <a:latin typeface="Arial"/>
+              </a:defRPr>
+            </a:pPr>
+          </a:p>
+        </c:txPr>
+        <c:crossAx val="64954868"/>
+        <c:crosses val="autoZero"/>
+        <c:crossBetween val="midCat"/>
+      </c:valAx>
+      <c:spPr>
+        <a:noFill/>
+        <a:ln>
+          <a:solidFill>
+            <a:srgbClr val="b3b3b3"/>
+          </a:solidFill>
+        </a:ln>
+      </c:spPr>
+    </c:plotArea>
+    <c:plotVisOnly val="1"/>
+    <c:dispBlanksAs val="span"/>
+  </c:chart>
+  <c:spPr>
+    <a:solidFill>
+      <a:srgbClr val="ffffff"/>
+    </a:solidFill>
+    <a:ln>
+      <a:noFill/>
+    </a:ln>
+  </c:spPr>
+</c:chartSpace>
+</file>
+
+<file path=word/charts/chart4.xml><?xml version="1.0" encoding="utf-8"?>
+<c:chartSpace xmlns:c="http://schemas.openxmlformats.org/drawingml/2006/chart" xmlns:a="http://schemas.openxmlformats.org/drawingml/2006/main" xmlns:r="http://schemas.openxmlformats.org/officeDocument/2006/relationships">
+  <c:lang val="en-US"/>
+  <c:roundedCorners val="0"/>
+  <c:chart>
+    <c:title>
+      <c:tx>
+        <c:rich>
+          <a:bodyPr rot="0"/>
+          <a:lstStyle/>
+          <a:p>
+            <a:pPr>
+              <a:defRPr b="0" sz="1300" spc="-1" strike="noStrike">
+                <a:latin typeface="Arial"/>
+              </a:defRPr>
+            </a:pPr>
+            <a:r>
+              <a:rPr b="0" sz="1300" spc="-1" strike="noStrike">
+                <a:latin typeface="Arial"/>
+              </a:rPr>
+              <a:t>30deg Ramp</a:t>
+            </a:r>
+          </a:p>
+        </c:rich>
+      </c:tx>
+      <c:overlay val="0"/>
+      <c:spPr>
+        <a:noFill/>
+        <a:ln>
+          <a:noFill/>
+        </a:ln>
+      </c:spPr>
+    </c:title>
+    <c:autoTitleDeleted val="0"/>
+    <c:plotArea>
+      <c:scatterChart>
+        <c:scatterStyle val="lineMarker"/>
+        <c:varyColors val="0"/>
+        <c:ser>
+          <c:idx val="0"/>
+          <c:order val="0"/>
+          <c:tx>
+            <c:strRef>
+              <c:f>label 1</c:f>
+              <c:strCache>
+                <c:ptCount val="1"/>
+                <c:pt idx="0">
+                  <c:v>R (m)</c:v>
+                </c:pt>
+              </c:strCache>
+            </c:strRef>
+          </c:tx>
+          <c:spPr>
+            <a:solidFill>
+              <a:srgbClr val="004586"/>
+            </a:solidFill>
+            <a:ln w="28800">
+              <a:noFill/>
+            </a:ln>
+          </c:spPr>
+          <c:marker>
+            <c:symbol val="square"/>
+            <c:size val="8"/>
+            <c:spPr>
+              <a:solidFill>
+                <a:srgbClr val="004586"/>
+              </a:solidFill>
+            </c:spPr>
+          </c:marker>
+          <c:dLbls>
+            <c:txPr>
+              <a:bodyPr/>
+              <a:lstStyle/>
+              <a:p>
+                <a:pPr>
+                  <a:defRPr b="0" sz="1000" spc="-1" strike="noStrike">
+                    <a:latin typeface="Arial"/>
+                  </a:defRPr>
+                </a:pPr>
+              </a:p>
+            </c:txPr>
+            <c:showLegendKey val="0"/>
+            <c:showVal val="0"/>
+            <c:showCatName val="0"/>
+            <c:showSerName val="0"/>
+            <c:showPercent val="0"/>
+            <c:separator> </c:separator>
+            <c:showLeaderLines val="0"/>
+          </c:dLbls>
+          <c:trendline>
+            <c:spPr>
+              <a:ln>
+                <a:solidFill>
+                  <a:srgbClr val="004586"/>
+                </a:solidFill>
+              </a:ln>
+            </c:spPr>
+            <c:trendlineType val="poly"/>
+            <c:order val="2"/>
+            <c:forward val="1"/>
+            <c:backward val="1"/>
+            <c:dispRSqr val="1"/>
+            <c:dispEq val="1"/>
+          </c:trendline>
+          <c:xVal>
+            <c:numRef>
+              <c:f>0</c:f>
+              <c:numCache>
+                <c:formatCode>General</c:formatCode>
+                <c:ptCount val="26"/>
+                <c:pt idx="0">
+                  <c:v>0</c:v>
+                </c:pt>
+                <c:pt idx="1">
+                  <c:v>0.11</c:v>
+                </c:pt>
+                <c:pt idx="2">
+                  <c:v>0.236</c:v>
+                </c:pt>
+                <c:pt idx="3">
+                  <c:v>0.359</c:v>
+                </c:pt>
+                <c:pt idx="4">
+                  <c:v>0.485</c:v>
+                </c:pt>
+                <c:pt idx="5">
+                  <c:v>0.611</c:v>
+                </c:pt>
+                <c:pt idx="6">
+                  <c:v>0.735</c:v>
+                </c:pt>
+                <c:pt idx="7">
+                  <c:v>0.86</c:v>
+                </c:pt>
+                <c:pt idx="8">
+                  <c:v>0.985</c:v>
+                </c:pt>
+                <c:pt idx="9">
+                  <c:v>1.11</c:v>
+                </c:pt>
+                <c:pt idx="10">
+                  <c:v>1.236</c:v>
+                </c:pt>
+                <c:pt idx="11">
+                  <c:v>1.359</c:v>
+                </c:pt>
+                <c:pt idx="12">
+                  <c:v>1.485</c:v>
+                </c:pt>
+                <c:pt idx="13">
+                  <c:v>1.612</c:v>
+                </c:pt>
+                <c:pt idx="14">
+                  <c:v>1.735</c:v>
+                </c:pt>
+                <c:pt idx="15">
+                  <c:v>1.861</c:v>
+                </c:pt>
+                <c:pt idx="16">
+                  <c:v>1.986</c:v>
+                </c:pt>
+                <c:pt idx="17">
+                  <c:v>2.111</c:v>
+                </c:pt>
+                <c:pt idx="18">
+                  <c:v>2.235</c:v>
+                </c:pt>
+                <c:pt idx="19">
+                  <c:v>2.36</c:v>
+                </c:pt>
+                <c:pt idx="20">
+                  <c:v>2.485</c:v>
+                </c:pt>
+                <c:pt idx="21">
+                  <c:v>2.61</c:v>
+                </c:pt>
+                <c:pt idx="22">
+                  <c:v>2.736</c:v>
+                </c:pt>
+                <c:pt idx="23">
+                  <c:v>2.859</c:v>
+                </c:pt>
+                <c:pt idx="24">
+                  <c:v>2.986</c:v>
+                </c:pt>
+                <c:pt idx="25">
+                  <c:v>3.109</c:v>
+                </c:pt>
+              </c:numCache>
+            </c:numRef>
+          </c:xVal>
+          <c:yVal>
+            <c:numRef>
+              <c:f>1</c:f>
+              <c:numCache>
+                <c:formatCode>General</c:formatCode>
+                <c:ptCount val="26"/>
+                <c:pt idx="0">
+                  <c:v>0</c:v>
+                </c:pt>
+                <c:pt idx="1">
+                  <c:v>0.0297069015550258</c:v>
+                </c:pt>
+                <c:pt idx="2">
+                  <c:v>0.136600805268491</c:v>
+                </c:pt>
+                <c:pt idx="3">
+                  <c:v>0.315944552097356</c:v>
+                </c:pt>
+                <c:pt idx="4">
+                  <c:v>0.576693089953401</c:v>
+                </c:pt>
+                <c:pt idx="5">
+                  <c:v>0.915261738520736</c:v>
+                </c:pt>
+                <c:pt idx="6">
+                  <c:v>1.32448113991857</c:v>
+                </c:pt>
+                <c:pt idx="7">
+                  <c:v>1.81326969312345</c:v>
+                </c:pt>
+                <c:pt idx="8">
+                  <c:v>2.37871233233445</c:v>
+                </c:pt>
+                <c:pt idx="9">
+                  <c:v>3.02072245663186</c:v>
+                </c:pt>
+                <c:pt idx="10">
+                  <c:v>3.74538999971966</c:v>
+                </c:pt>
+                <c:pt idx="11">
+                  <c:v>4.52794541596959</c:v>
+                </c:pt>
+                <c:pt idx="12">
+                  <c:v>5.40646754359998</c:v>
+                </c:pt>
+                <c:pt idx="13">
+                  <c:v>6.37073535786882</c:v>
+                </c:pt>
+                <c:pt idx="14">
+                  <c:v>7.38007816354271</c:v>
+                </c:pt>
+                <c:pt idx="15">
+                  <c:v>8.49089460186617</c:v>
+                </c:pt>
+                <c:pt idx="16">
+                  <c:v>9.66985653926676</c:v>
+                </c:pt>
+                <c:pt idx="17">
+                  <c:v>10.925422562995</c:v>
+                </c:pt>
+                <c:pt idx="18">
+                  <c:v>12.2466288300087</c:v>
+                </c:pt>
+                <c:pt idx="19">
+                  <c:v>13.6547968099126</c:v>
+                </c:pt>
+                <c:pt idx="20">
+                  <c:v>15.1396188766428</c:v>
+                </c:pt>
+                <c:pt idx="21">
+                  <c:v>16.7010084276369</c:v>
+                </c:pt>
+                <c:pt idx="22">
+                  <c:v>18.3523613576019</c:v>
+                </c:pt>
+                <c:pt idx="23">
+                  <c:v>20.0395976775982</c:v>
+                </c:pt>
+                <c:pt idx="24">
+                  <c:v>21.85954031653</c:v>
+                </c:pt>
+                <c:pt idx="25">
+                  <c:v>23.6974929517871</c:v>
+                </c:pt>
+              </c:numCache>
+            </c:numRef>
+          </c:yVal>
+          <c:smooth val="0"/>
+        </c:ser>
+        <c:axId val="15631884"/>
+        <c:axId val="75728866"/>
+      </c:scatterChart>
+      <c:valAx>
+        <c:axId val="15631884"/>
+        <c:scaling>
+          <c:orientation val="minMax"/>
+        </c:scaling>
+        <c:delete val="0"/>
+        <c:axPos val="b"/>
+        <c:majorGridlines>
+          <c:spPr>
+            <a:ln>
+              <a:solidFill>
+                <a:srgbClr val="b3b3b3"/>
+              </a:solidFill>
+            </a:ln>
+          </c:spPr>
+        </c:majorGridlines>
+        <c:title>
+          <c:tx>
+            <c:rich>
+              <a:bodyPr rot="0"/>
+              <a:lstStyle/>
+              <a:p>
+                <a:pPr>
+                  <a:defRPr b="0" sz="900" spc="-1" strike="noStrike">
+                    <a:latin typeface="Arial"/>
+                  </a:defRPr>
+                </a:pPr>
+                <a:r>
+                  <a:rPr b="0" sz="900" spc="-1" strike="noStrike">
+                    <a:latin typeface="Arial"/>
+                  </a:rPr>
+                  <a:t>Time (s)</a:t>
+                </a:r>
+              </a:p>
+            </c:rich>
+          </c:tx>
+          <c:overlay val="0"/>
+          <c:spPr>
+            <a:noFill/>
+            <a:ln>
+              <a:noFill/>
+            </a:ln>
+          </c:spPr>
+        </c:title>
+        <c:numFmt formatCode="General" sourceLinked="0"/>
+        <c:majorTickMark val="out"/>
+        <c:minorTickMark val="none"/>
+        <c:tickLblPos val="nextTo"/>
+        <c:spPr>
+          <a:ln>
+            <a:solidFill>
+              <a:srgbClr val="b3b3b3"/>
+            </a:solidFill>
+          </a:ln>
+        </c:spPr>
+        <c:txPr>
+          <a:bodyPr/>
+          <a:lstStyle/>
+          <a:p>
+            <a:pPr>
+              <a:defRPr b="0" sz="1000" spc="-1" strike="noStrike">
+                <a:latin typeface="Arial"/>
+              </a:defRPr>
+            </a:pPr>
+          </a:p>
+        </c:txPr>
+        <c:crossAx val="75728866"/>
+        <c:crosses val="autoZero"/>
+        <c:crossBetween val="midCat"/>
+      </c:valAx>
+      <c:valAx>
+        <c:axId val="75728866"/>
+        <c:scaling>
+          <c:orientation val="minMax"/>
+        </c:scaling>
+        <c:delete val="0"/>
+        <c:axPos val="l"/>
+        <c:majorGridlines>
+          <c:spPr>
+            <a:ln>
+              <a:solidFill>
+                <a:srgbClr val="b3b3b3"/>
+              </a:solidFill>
+            </a:ln>
+          </c:spPr>
+        </c:majorGridlines>
+        <c:title>
+          <c:tx>
+            <c:rich>
+              <a:bodyPr rot="-5400000"/>
+              <a:lstStyle/>
+              <a:p>
+                <a:pPr>
+                  <a:defRPr b="0" sz="900" spc="-1" strike="noStrike">
+                    <a:latin typeface="Arial"/>
+                  </a:defRPr>
+                </a:pPr>
+                <a:r>
+                  <a:rPr b="0" sz="900" spc="-1" strike="noStrike">
+                    <a:latin typeface="Arial"/>
+                  </a:rPr>
+                  <a:t>Position (m)</a:t>
+                </a:r>
+              </a:p>
+            </c:rich>
+          </c:tx>
+          <c:overlay val="0"/>
+          <c:spPr>
+            <a:noFill/>
+            <a:ln>
+              <a:noFill/>
+            </a:ln>
+          </c:spPr>
+        </c:title>
+        <c:numFmt formatCode="General" sourceLinked="0"/>
+        <c:majorTickMark val="out"/>
+        <c:minorTickMark val="none"/>
+        <c:tickLblPos val="nextTo"/>
+        <c:spPr>
+          <a:ln>
+            <a:solidFill>
+              <a:srgbClr val="b3b3b3"/>
+            </a:solidFill>
+          </a:ln>
+        </c:spPr>
+        <c:txPr>
+          <a:bodyPr/>
+          <a:lstStyle/>
+          <a:p>
+            <a:pPr>
+              <a:defRPr b="0" sz="1000" spc="-1" strike="noStrike">
+                <a:latin typeface="Arial"/>
+              </a:defRPr>
+            </a:pPr>
+          </a:p>
+        </c:txPr>
+        <c:crossAx val="15631884"/>
+        <c:crosses val="autoZero"/>
+        <c:crossBetween val="midCat"/>
+      </c:valAx>
+      <c:spPr>
+        <a:noFill/>
+        <a:ln>
+          <a:solidFill>
+            <a:srgbClr val="b3b3b3"/>
+          </a:solidFill>
+        </a:ln>
+      </c:spPr>
+    </c:plotArea>
+    <c:plotVisOnly val="1"/>
+    <c:dispBlanksAs val="span"/>
+  </c:chart>
+  <c:spPr>
+    <a:solidFill>
+      <a:srgbClr val="ffffff"/>
+    </a:solidFill>
+    <a:ln>
+      <a:noFill/>
+    </a:ln>
+  </c:spPr>
+</c:chartSpace>
+</file>
+
+<file path=word/charts/chart5.xml><?xml version="1.0" encoding="utf-8"?>
+<c:chartSpace xmlns:c="http://schemas.openxmlformats.org/drawingml/2006/chart" xmlns:a="http://schemas.openxmlformats.org/drawingml/2006/main" xmlns:r="http://schemas.openxmlformats.org/officeDocument/2006/relationships">
+  <c:lang val="en-US"/>
+  <c:roundedCorners val="0"/>
+  <c:chart>
+    <c:title>
+      <c:tx>
+        <c:rich>
+          <a:bodyPr rot="0"/>
+          <a:lstStyle/>
+          <a:p>
+            <a:pPr>
+              <a:defRPr b="0" sz="1300" spc="-1" strike="noStrike">
+                <a:latin typeface="Arial"/>
+              </a:defRPr>
+            </a:pPr>
+            <a:r>
+              <a:rPr b="0" sz="1300" spc="-1" strike="noStrike">
+                <a:latin typeface="Arial"/>
+              </a:rPr>
+              <a:t>45deg Ramp</a:t>
+            </a:r>
+          </a:p>
+        </c:rich>
+      </c:tx>
+      <c:overlay val="0"/>
+      <c:spPr>
+        <a:noFill/>
+        <a:ln>
+          <a:noFill/>
+        </a:ln>
+      </c:spPr>
+    </c:title>
+    <c:autoTitleDeleted val="0"/>
+    <c:plotArea>
+      <c:scatterChart>
+        <c:scatterStyle val="lineMarker"/>
+        <c:varyColors val="0"/>
+        <c:ser>
+          <c:idx val="0"/>
+          <c:order val="0"/>
+          <c:tx>
+            <c:strRef>
+              <c:f>label 1</c:f>
+              <c:strCache>
+                <c:ptCount val="1"/>
+                <c:pt idx="0">
+                  <c:v>R (m)</c:v>
+                </c:pt>
+              </c:strCache>
+            </c:strRef>
+          </c:tx>
+          <c:spPr>
+            <a:solidFill>
+              <a:srgbClr val="004586"/>
+            </a:solidFill>
+            <a:ln w="28800">
+              <a:noFill/>
+            </a:ln>
+          </c:spPr>
+          <c:marker>
+            <c:symbol val="square"/>
+            <c:size val="8"/>
+            <c:spPr>
+              <a:solidFill>
+                <a:srgbClr val="004586"/>
+              </a:solidFill>
+            </c:spPr>
+          </c:marker>
+          <c:dLbls>
+            <c:txPr>
+              <a:bodyPr/>
+              <a:lstStyle/>
+              <a:p>
+                <a:pPr>
+                  <a:defRPr b="0" sz="1000" spc="-1" strike="noStrike">
+                    <a:latin typeface="Arial"/>
+                  </a:defRPr>
+                </a:pPr>
+              </a:p>
+            </c:txPr>
+            <c:showLegendKey val="0"/>
+            <c:showVal val="0"/>
+            <c:showCatName val="0"/>
+            <c:showSerName val="0"/>
+            <c:showPercent val="0"/>
+            <c:separator> </c:separator>
+            <c:showLeaderLines val="0"/>
+          </c:dLbls>
+          <c:trendline>
+            <c:spPr>
+              <a:ln>
+                <a:solidFill>
+                  <a:srgbClr val="004586"/>
+                </a:solidFill>
+              </a:ln>
+            </c:spPr>
+            <c:trendlineType val="poly"/>
+            <c:order val="2"/>
+            <c:forward val="1"/>
+            <c:backward val="1"/>
+            <c:dispRSqr val="1"/>
+            <c:dispEq val="1"/>
+          </c:trendline>
+          <c:xVal>
+            <c:numRef>
+              <c:f>0</c:f>
+              <c:numCache>
+                <c:formatCode>General</c:formatCode>
+                <c:ptCount val="23"/>
+                <c:pt idx="0">
+                  <c:v>0</c:v>
+                </c:pt>
+                <c:pt idx="1">
+                  <c:v>0.12</c:v>
+                </c:pt>
+                <c:pt idx="2">
+                  <c:v>0.256</c:v>
+                </c:pt>
+                <c:pt idx="3">
+                  <c:v>0.371</c:v>
+                </c:pt>
+                <c:pt idx="4">
+                  <c:v>0.496</c:v>
+                </c:pt>
+                <c:pt idx="5">
+                  <c:v>0.62</c:v>
+                </c:pt>
+                <c:pt idx="6">
+                  <c:v>0.745</c:v>
+                </c:pt>
+                <c:pt idx="7">
+                  <c:v>0.87</c:v>
+                </c:pt>
+                <c:pt idx="8">
+                  <c:v>0.994</c:v>
+                </c:pt>
+                <c:pt idx="9">
+                  <c:v>1.121</c:v>
+                </c:pt>
+                <c:pt idx="10">
+                  <c:v>1.246</c:v>
+                </c:pt>
+                <c:pt idx="11">
+                  <c:v>1.37</c:v>
+                </c:pt>
+                <c:pt idx="12">
+                  <c:v>1.494</c:v>
+                </c:pt>
+                <c:pt idx="13">
+                  <c:v>1.621</c:v>
+                </c:pt>
+                <c:pt idx="14">
+                  <c:v>1.744</c:v>
+                </c:pt>
+                <c:pt idx="15">
+                  <c:v>1.87</c:v>
+                </c:pt>
+                <c:pt idx="16">
+                  <c:v>1.995</c:v>
+                </c:pt>
+                <c:pt idx="17">
+                  <c:v>2.12</c:v>
+                </c:pt>
+                <c:pt idx="18">
+                  <c:v>2.245</c:v>
+                </c:pt>
+                <c:pt idx="19">
+                  <c:v>2.37</c:v>
+                </c:pt>
+                <c:pt idx="20">
+                  <c:v>2.496</c:v>
+                </c:pt>
+                <c:pt idx="21">
+                  <c:v>2.62</c:v>
+                </c:pt>
+                <c:pt idx="22">
+                  <c:v>2.746</c:v>
+                </c:pt>
+              </c:numCache>
+            </c:numRef>
+          </c:xVal>
+          <c:yVal>
+            <c:numRef>
+              <c:f>1</c:f>
+              <c:numCache>
+                <c:formatCode>General</c:formatCode>
+                <c:ptCount val="23"/>
+                <c:pt idx="0">
+                  <c:v>0</c:v>
+                </c:pt>
+                <c:pt idx="1">
+                  <c:v>0.0499217387517695</c:v>
+                </c:pt>
+                <c:pt idx="2">
+                  <c:v>0.227264119473354</c:v>
+                </c:pt>
+                <c:pt idx="3">
+                  <c:v>0.477155655944681</c:v>
+                </c:pt>
+                <c:pt idx="4">
+                  <c:v>0.852912199467215</c:v>
+                </c:pt>
+                <c:pt idx="5">
+                  <c:v>1.3327548611804</c:v>
+                </c:pt>
+                <c:pt idx="6">
+                  <c:v>1.92432039432107</c:v>
+                </c:pt>
+                <c:pt idx="7">
+                  <c:v>2.62435610769575</c:v>
+                </c:pt>
+                <c:pt idx="8">
+                  <c:v>3.42564951213635</c:v>
+                </c:pt>
+                <c:pt idx="9">
+                  <c:v>4.35705056431527</c:v>
+                </c:pt>
+                <c:pt idx="10">
+                  <c:v>5.38277966110448</c:v>
+                </c:pt>
+                <c:pt idx="11">
+                  <c:v>6.5075037072598</c:v>
+                </c:pt>
+                <c:pt idx="12">
+                  <c:v>7.73885945601805</c:v>
+                </c:pt>
+                <c:pt idx="13">
+                  <c:v>9.11050519016372</c:v>
+                </c:pt>
+                <c:pt idx="14">
+                  <c:v>10.5455076919037</c:v>
+                </c:pt>
+                <c:pt idx="15">
+                  <c:v>12.124335712937</c:v>
+                </c:pt>
+                <c:pt idx="16">
+                  <c:v>13.799471677568</c:v>
+                </c:pt>
+                <c:pt idx="17">
+                  <c:v>15.5829364010767</c:v>
+                </c:pt>
+                <c:pt idx="18">
+                  <c:v>17.4745884621069</c:v>
+                </c:pt>
+                <c:pt idx="19">
+                  <c:v>19.4747107033712</c:v>
+                </c:pt>
+                <c:pt idx="20">
+                  <c:v>21.6005565303304</c:v>
+                </c:pt>
+                <c:pt idx="21">
+                  <c:v>23.8000828838893</c:v>
+                </c:pt>
+                <c:pt idx="22">
+                  <c:v>26.1442832848789</c:v>
+                </c:pt>
+              </c:numCache>
+            </c:numRef>
+          </c:yVal>
+          <c:smooth val="0"/>
+        </c:ser>
+        <c:axId val="72474153"/>
+        <c:axId val="29650747"/>
+      </c:scatterChart>
+      <c:valAx>
+        <c:axId val="72474153"/>
+        <c:scaling>
+          <c:orientation val="minMax"/>
+        </c:scaling>
+        <c:delete val="0"/>
+        <c:axPos val="b"/>
+        <c:majorGridlines>
+          <c:spPr>
+            <a:ln>
+              <a:solidFill>
+                <a:srgbClr val="b3b3b3"/>
+              </a:solidFill>
+            </a:ln>
+          </c:spPr>
+        </c:majorGridlines>
+        <c:title>
+          <c:tx>
+            <c:rich>
+              <a:bodyPr rot="0"/>
+              <a:lstStyle/>
+              <a:p>
+                <a:pPr>
+                  <a:defRPr b="0" sz="900" spc="-1" strike="noStrike">
+                    <a:latin typeface="Arial"/>
+                  </a:defRPr>
+                </a:pPr>
+                <a:r>
+                  <a:rPr b="0" sz="900" spc="-1" strike="noStrike">
+                    <a:latin typeface="Arial"/>
+                  </a:rPr>
+                  <a:t>Time (s)</a:t>
+                </a:r>
+              </a:p>
+            </c:rich>
+          </c:tx>
+          <c:overlay val="0"/>
+          <c:spPr>
+            <a:noFill/>
+            <a:ln>
+              <a:noFill/>
+            </a:ln>
+          </c:spPr>
+        </c:title>
+        <c:numFmt formatCode="General" sourceLinked="0"/>
+        <c:majorTickMark val="out"/>
+        <c:minorTickMark val="none"/>
+        <c:tickLblPos val="nextTo"/>
+        <c:spPr>
+          <a:ln>
+            <a:solidFill>
+              <a:srgbClr val="b3b3b3"/>
+            </a:solidFill>
+          </a:ln>
+        </c:spPr>
+        <c:txPr>
+          <a:bodyPr/>
+          <a:lstStyle/>
+          <a:p>
+            <a:pPr>
+              <a:defRPr b="0" sz="1000" spc="-1" strike="noStrike">
+                <a:latin typeface="Arial"/>
+              </a:defRPr>
+            </a:pPr>
+          </a:p>
+        </c:txPr>
+        <c:crossAx val="29650747"/>
+        <c:crosses val="autoZero"/>
+        <c:crossBetween val="midCat"/>
+      </c:valAx>
+      <c:valAx>
+        <c:axId val="29650747"/>
+        <c:scaling>
+          <c:orientation val="minMax"/>
+        </c:scaling>
+        <c:delete val="0"/>
+        <c:axPos val="l"/>
+        <c:majorGridlines>
+          <c:spPr>
+            <a:ln>
+              <a:solidFill>
+                <a:srgbClr val="b3b3b3"/>
+              </a:solidFill>
+            </a:ln>
+          </c:spPr>
+        </c:majorGridlines>
+        <c:title>
+          <c:tx>
+            <c:rich>
+              <a:bodyPr rot="-5400000"/>
+              <a:lstStyle/>
+              <a:p>
+                <a:pPr>
+                  <a:defRPr b="0" sz="900" spc="-1" strike="noStrike">
+                    <a:latin typeface="Arial"/>
+                  </a:defRPr>
+                </a:pPr>
+                <a:r>
+                  <a:rPr b="0" sz="900" spc="-1" strike="noStrike">
+                    <a:latin typeface="Arial"/>
+                  </a:rPr>
+                  <a:t>Position (m)</a:t>
+                </a:r>
+              </a:p>
+            </c:rich>
+          </c:tx>
+          <c:overlay val="0"/>
+          <c:spPr>
+            <a:noFill/>
+            <a:ln>
+              <a:noFill/>
+            </a:ln>
+          </c:spPr>
+        </c:title>
+        <c:numFmt formatCode="General" sourceLinked="0"/>
+        <c:majorTickMark val="out"/>
+        <c:minorTickMark val="none"/>
+        <c:tickLblPos val="nextTo"/>
+        <c:spPr>
+          <a:ln>
+            <a:solidFill>
+              <a:srgbClr val="b3b3b3"/>
+            </a:solidFill>
+          </a:ln>
+        </c:spPr>
+        <c:txPr>
+          <a:bodyPr/>
+          <a:lstStyle/>
+          <a:p>
+            <a:pPr>
+              <a:defRPr b="0" sz="1000" spc="-1" strike="noStrike">
+                <a:latin typeface="Arial"/>
+              </a:defRPr>
+            </a:pPr>
+          </a:p>
+        </c:txPr>
+        <c:crossAx val="72474153"/>
+        <c:crosses val="autoZero"/>
+        <c:crossBetween val="midCat"/>
+      </c:valAx>
+      <c:spPr>
+        <a:noFill/>
+        <a:ln>
+          <a:solidFill>
+            <a:srgbClr val="b3b3b3"/>
+          </a:solidFill>
+        </a:ln>
+      </c:spPr>
+    </c:plotArea>
+    <c:plotVisOnly val="1"/>
+    <c:dispBlanksAs val="span"/>
+  </c:chart>
+  <c:spPr>
+    <a:solidFill>
+      <a:srgbClr val="ffffff"/>
+    </a:solidFill>
+    <a:ln>
+      <a:noFill/>
+    </a:ln>
+  </c:spPr>
+</c:chartSpace>
+</file>
+
+<file path=word/charts/chart6.xml><?xml version="1.0" encoding="utf-8"?>
+<c:chartSpace xmlns:c="http://schemas.openxmlformats.org/drawingml/2006/chart" xmlns:a="http://schemas.openxmlformats.org/drawingml/2006/main" xmlns:r="http://schemas.openxmlformats.org/officeDocument/2006/relationships">
+  <c:lang val="en-US"/>
+  <c:roundedCorners val="0"/>
+  <c:chart>
+    <c:title>
+      <c:tx>
+        <c:rich>
+          <a:bodyPr rot="0"/>
+          <a:lstStyle/>
+          <a:p>
+            <a:pPr>
+              <a:defRPr b="0" sz="1300" spc="-1" strike="noStrike">
+                <a:latin typeface="Arial"/>
+              </a:defRPr>
+            </a:pPr>
+            <a:r>
+              <a:rPr b="0" sz="1300" spc="-1" strike="noStrike">
+                <a:latin typeface="Arial"/>
+              </a:rPr>
+              <a:t>60deg</a:t>
+            </a:r>
+          </a:p>
+        </c:rich>
+      </c:tx>
+      <c:overlay val="0"/>
+      <c:spPr>
+        <a:noFill/>
+        <a:ln>
+          <a:noFill/>
+        </a:ln>
+      </c:spPr>
+    </c:title>
+    <c:autoTitleDeleted val="0"/>
+    <c:plotArea>
+      <c:scatterChart>
+        <c:scatterStyle val="lineMarker"/>
+        <c:varyColors val="0"/>
+        <c:ser>
+          <c:idx val="0"/>
+          <c:order val="0"/>
+          <c:tx>
+            <c:strRef>
+              <c:f>label 1</c:f>
+              <c:strCache>
+                <c:ptCount val="1"/>
+                <c:pt idx="0">
+                  <c:v>R (m)</c:v>
+                </c:pt>
+              </c:strCache>
+            </c:strRef>
+          </c:tx>
+          <c:spPr>
+            <a:solidFill>
+              <a:srgbClr val="004586"/>
+            </a:solidFill>
+            <a:ln w="28800">
+              <a:noFill/>
+            </a:ln>
+          </c:spPr>
+          <c:marker>
+            <c:symbol val="square"/>
+            <c:size val="8"/>
+            <c:spPr>
+              <a:solidFill>
+                <a:srgbClr val="004586"/>
+              </a:solidFill>
+            </c:spPr>
+          </c:marker>
+          <c:dLbls>
+            <c:txPr>
+              <a:bodyPr/>
+              <a:lstStyle/>
+              <a:p>
+                <a:pPr>
+                  <a:defRPr b="0" sz="1000" spc="-1" strike="noStrike">
+                    <a:latin typeface="Arial"/>
+                  </a:defRPr>
+                </a:pPr>
+              </a:p>
+            </c:txPr>
+            <c:showLegendKey val="0"/>
+            <c:showVal val="0"/>
+            <c:showCatName val="0"/>
+            <c:showSerName val="0"/>
+            <c:showPercent val="0"/>
+            <c:separator> </c:separator>
+            <c:showLeaderLines val="0"/>
+          </c:dLbls>
+          <c:trendline>
+            <c:spPr>
+              <a:ln>
+                <a:solidFill>
+                  <a:srgbClr val="004586"/>
+                </a:solidFill>
+              </a:ln>
+            </c:spPr>
+            <c:trendlineType val="poly"/>
+            <c:order val="2"/>
+            <c:forward val="1"/>
+            <c:backward val="1"/>
+            <c:dispRSqr val="1"/>
+            <c:dispEq val="1"/>
+          </c:trendline>
+          <c:xVal>
+            <c:numRef>
+              <c:f>0</c:f>
+              <c:numCache>
+                <c:formatCode>General</c:formatCode>
+                <c:ptCount val="25"/>
+                <c:pt idx="0">
+                  <c:v>0</c:v>
+                </c:pt>
+                <c:pt idx="1">
+                  <c:v>0.113</c:v>
+                </c:pt>
+                <c:pt idx="2">
+                  <c:v>0.239</c:v>
+                </c:pt>
+                <c:pt idx="3">
+                  <c:v>0.364</c:v>
+                </c:pt>
+                <c:pt idx="4">
+                  <c:v>0.488</c:v>
+                </c:pt>
+                <c:pt idx="5">
+                  <c:v>0.613</c:v>
+                </c:pt>
+                <c:pt idx="6">
+                  <c:v>0.74</c:v>
+                </c:pt>
+                <c:pt idx="7">
+                  <c:v>0.863</c:v>
+                </c:pt>
+                <c:pt idx="8">
+                  <c:v>0.989</c:v>
+                </c:pt>
+                <c:pt idx="9">
+                  <c:v>1.113</c:v>
+                </c:pt>
+                <c:pt idx="10">
+                  <c:v>1.237</c:v>
+                </c:pt>
+                <c:pt idx="11">
+                  <c:v>1.362</c:v>
+                </c:pt>
+                <c:pt idx="12">
+                  <c:v>1.487</c:v>
+                </c:pt>
+                <c:pt idx="13">
+                  <c:v>1.613</c:v>
+                </c:pt>
+                <c:pt idx="14">
+                  <c:v>1.739</c:v>
+                </c:pt>
+                <c:pt idx="15">
+                  <c:v>1.863</c:v>
+                </c:pt>
+                <c:pt idx="16">
+                  <c:v>1.987</c:v>
+                </c:pt>
+                <c:pt idx="17">
+                  <c:v>2.113</c:v>
+                </c:pt>
+                <c:pt idx="18">
+                  <c:v>2.238</c:v>
+                </c:pt>
+                <c:pt idx="19">
+                  <c:v>2.363</c:v>
+                </c:pt>
+                <c:pt idx="20">
+                  <c:v>2.488</c:v>
+                </c:pt>
+                <c:pt idx="21">
+                  <c:v>2.613</c:v>
+                </c:pt>
+                <c:pt idx="22">
+                  <c:v>2.738</c:v>
+                </c:pt>
+                <c:pt idx="23">
+                  <c:v>2.862</c:v>
+                </c:pt>
+                <c:pt idx="24">
+                  <c:v>2.989</c:v>
+                </c:pt>
+              </c:numCache>
+            </c:numRef>
+          </c:xVal>
+          <c:yVal>
+            <c:numRef>
+              <c:f>1</c:f>
+              <c:numCache>
+                <c:formatCode>General</c:formatCode>
+                <c:ptCount val="25"/>
+                <c:pt idx="0">
+                  <c:v>0</c:v>
+                </c:pt>
+                <c:pt idx="1">
+                  <c:v>0.0542532026704393</c:v>
+                </c:pt>
+                <c:pt idx="2">
+                  <c:v>0.242601937337687</c:v>
+                </c:pt>
+                <c:pt idx="3">
+                  <c:v>0.562664180484237</c:v>
+                </c:pt>
+                <c:pt idx="4">
+                  <c:v>1.01126504933178</c:v>
+                </c:pt>
+                <c:pt idx="5">
+                  <c:v>1.59566050587209</c:v>
+                </c:pt>
+                <c:pt idx="6">
+                  <c:v>2.32535195830652</c:v>
+                </c:pt>
+                <c:pt idx="7">
+                  <c:v>3.16260697842777</c:v>
+                </c:pt>
+                <c:pt idx="8">
+                  <c:v>4.15352998063093</c:v>
+                </c:pt>
+                <c:pt idx="9">
+                  <c:v>5.26036532951847</c:v>
+                </c:pt>
+                <c:pt idx="10">
+                  <c:v>6.49774815224474</c:v>
+                </c:pt>
+                <c:pt idx="11">
+                  <c:v>7.87723870210875</c:v>
+                </c:pt>
+                <c:pt idx="12">
+                  <c:v>9.38957217342728</c:v>
+                </c:pt>
+                <c:pt idx="13">
+                  <c:v>11.0481810634149</c:v>
+                </c:pt>
+                <c:pt idx="14">
+                  <c:v>12.8416417205901</c:v>
+                </c:pt>
+                <c:pt idx="15">
+                  <c:v>14.7383250490006</c:v>
+                </c:pt>
+                <c:pt idx="16">
+                  <c:v>16.7655692477172</c:v>
+                </c:pt>
+                <c:pt idx="17">
+                  <c:v>18.9592443098347</c:v>
+                </c:pt>
+                <c:pt idx="18">
+                  <c:v>21.2687817199293</c:v>
+                </c:pt>
+                <c:pt idx="19">
+                  <c:v>23.710975448935</c:v>
+                </c:pt>
+                <c:pt idx="20">
+                  <c:v>26.2858254968338</c:v>
+                </c:pt>
+                <c:pt idx="21">
+                  <c:v>28.9934684661908</c:v>
+                </c:pt>
+                <c:pt idx="22">
+                  <c:v>31.8338177543945</c:v>
+                </c:pt>
+                <c:pt idx="23">
+                  <c:v>34.7824502255088</c:v>
+                </c:pt>
+                <c:pt idx="24">
+                  <c:v>37.9378878464524</c:v>
+                </c:pt>
+              </c:numCache>
+            </c:numRef>
+          </c:yVal>
+          <c:smooth val="0"/>
+        </c:ser>
+        <c:axId val="58745202"/>
+        <c:axId val="78977088"/>
+      </c:scatterChart>
+      <c:valAx>
+        <c:axId val="58745202"/>
+        <c:scaling>
+          <c:orientation val="minMax"/>
+        </c:scaling>
+        <c:delete val="0"/>
+        <c:axPos val="b"/>
+        <c:majorGridlines>
+          <c:spPr>
+            <a:ln>
+              <a:solidFill>
+                <a:srgbClr val="b3b3b3"/>
+              </a:solidFill>
+            </a:ln>
+          </c:spPr>
+        </c:majorGridlines>
+        <c:title>
+          <c:tx>
+            <c:rich>
+              <a:bodyPr rot="0"/>
+              <a:lstStyle/>
+              <a:p>
+                <a:pPr>
+                  <a:defRPr b="0" sz="900" spc="-1" strike="noStrike">
+                    <a:latin typeface="Arial"/>
+                  </a:defRPr>
+                </a:pPr>
+                <a:r>
+                  <a:rPr b="0" sz="900" spc="-1" strike="noStrike">
+                    <a:latin typeface="Arial"/>
+                  </a:rPr>
+                  <a:t>Time (s)</a:t>
+                </a:r>
+              </a:p>
+            </c:rich>
+          </c:tx>
+          <c:overlay val="0"/>
+          <c:spPr>
+            <a:noFill/>
+            <a:ln>
+              <a:noFill/>
+            </a:ln>
+          </c:spPr>
+        </c:title>
+        <c:numFmt formatCode="General" sourceLinked="0"/>
+        <c:majorTickMark val="out"/>
+        <c:minorTickMark val="none"/>
+        <c:tickLblPos val="nextTo"/>
+        <c:spPr>
+          <a:ln>
+            <a:solidFill>
+              <a:srgbClr val="b3b3b3"/>
+            </a:solidFill>
+          </a:ln>
+        </c:spPr>
+        <c:txPr>
+          <a:bodyPr/>
+          <a:lstStyle/>
+          <a:p>
+            <a:pPr>
+              <a:defRPr b="0" sz="1000" spc="-1" strike="noStrike">
+                <a:latin typeface="Arial"/>
+              </a:defRPr>
+            </a:pPr>
+          </a:p>
+        </c:txPr>
+        <c:crossAx val="78977088"/>
+        <c:crosses val="autoZero"/>
+        <c:crossBetween val="midCat"/>
+      </c:valAx>
+      <c:valAx>
+        <c:axId val="78977088"/>
+        <c:scaling>
+          <c:orientation val="minMax"/>
+        </c:scaling>
+        <c:delete val="0"/>
+        <c:axPos val="l"/>
+        <c:majorGridlines>
+          <c:spPr>
+            <a:ln>
+              <a:solidFill>
+                <a:srgbClr val="b3b3b3"/>
+              </a:solidFill>
+            </a:ln>
+          </c:spPr>
+        </c:majorGridlines>
+        <c:title>
+          <c:tx>
+            <c:rich>
+              <a:bodyPr rot="-5400000"/>
+              <a:lstStyle/>
+              <a:p>
+                <a:pPr>
+                  <a:defRPr b="0" sz="900" spc="-1" strike="noStrike">
+                    <a:latin typeface="Arial"/>
+                  </a:defRPr>
+                </a:pPr>
+                <a:r>
+                  <a:rPr b="0" sz="900" spc="-1" strike="noStrike">
+                    <a:latin typeface="Arial"/>
+                  </a:rPr>
+                  <a:t>Position (m)</a:t>
+                </a:r>
+              </a:p>
+            </c:rich>
+          </c:tx>
+          <c:overlay val="0"/>
+          <c:spPr>
+            <a:noFill/>
+            <a:ln>
+              <a:noFill/>
+            </a:ln>
+          </c:spPr>
+        </c:title>
+        <c:numFmt formatCode="General" sourceLinked="0"/>
+        <c:majorTickMark val="out"/>
+        <c:minorTickMark val="none"/>
+        <c:tickLblPos val="nextTo"/>
+        <c:spPr>
+          <a:ln>
+            <a:solidFill>
+              <a:srgbClr val="b3b3b3"/>
+            </a:solidFill>
+          </a:ln>
+        </c:spPr>
+        <c:txPr>
+          <a:bodyPr/>
+          <a:lstStyle/>
+          <a:p>
+            <a:pPr>
+              <a:defRPr b="0" sz="1000" spc="-1" strike="noStrike">
+                <a:latin typeface="Arial"/>
+              </a:defRPr>
+            </a:pPr>
+          </a:p>
+        </c:txPr>
+        <c:crossAx val="58745202"/>
+        <c:crosses val="autoZero"/>
+        <c:crossBetween val="midCat"/>
+      </c:valAx>
+      <c:spPr>
+        <a:noFill/>
+        <a:ln>
+          <a:solidFill>
+            <a:srgbClr val="b3b3b3"/>
+          </a:solidFill>
+        </a:ln>
+      </c:spPr>
+    </c:plotArea>
+    <c:plotVisOnly val="1"/>
+    <c:dispBlanksAs val="span"/>
+  </c:chart>
+  <c:spPr>
+    <a:solidFill>
+      <a:srgbClr val="ffffff"/>
+    </a:solidFill>
+    <a:ln>
+      <a:noFill/>
+    </a:ln>
+  </c:spPr>
+</c:chartSpace>
+</file>
+
+<file path=word/charts/chart7.xml><?xml version="1.0" encoding="utf-8"?>
+<c:chartSpace xmlns:c="http://schemas.openxmlformats.org/drawingml/2006/chart" xmlns:a="http://schemas.openxmlformats.org/drawingml/2006/main" xmlns:r="http://schemas.openxmlformats.org/officeDocument/2006/relationships">
+  <c:lang val="en-US"/>
+  <c:roundedCorners val="0"/>
+  <c:chart>
+    <c:title>
+      <c:tx>
+        <c:rich>
+          <a:bodyPr rot="0"/>
+          <a:lstStyle/>
+          <a:p>
+            <a:pPr>
+              <a:defRPr b="0" sz="1300" spc="-1" strike="noStrike">
+                <a:latin typeface="Arial"/>
+              </a:defRPr>
+            </a:pPr>
+            <a:r>
+              <a:rPr b="0" sz="1300" spc="-1" strike="noStrike">
+                <a:latin typeface="Arial"/>
+              </a:rPr>
+              <a:t>30deg velocity v/s time</a:t>
+            </a:r>
+          </a:p>
+        </c:rich>
+      </c:tx>
+      <c:overlay val="0"/>
+      <c:spPr>
+        <a:noFill/>
+        <a:ln>
+          <a:noFill/>
+        </a:ln>
+      </c:spPr>
+    </c:title>
+    <c:autoTitleDeleted val="0"/>
+    <c:plotArea>
+      <c:scatterChart>
+        <c:scatterStyle val="lineMarker"/>
+        <c:varyColors val="0"/>
+        <c:ser>
+          <c:idx val="0"/>
+          <c:order val="0"/>
+          <c:tx>
+            <c:strRef>
+              <c:f>label 1</c:f>
+              <c:strCache>
+                <c:ptCount val="1"/>
+                <c:pt idx="0">
+                  <c:v>Vtot (m/s)</c:v>
+                </c:pt>
+              </c:strCache>
+            </c:strRef>
+          </c:tx>
+          <c:spPr>
+            <a:solidFill>
+              <a:srgbClr val="004586"/>
+            </a:solidFill>
+            <a:ln w="28800">
+              <a:noFill/>
+            </a:ln>
+          </c:spPr>
+          <c:marker>
+            <c:symbol val="square"/>
+            <c:size val="8"/>
+            <c:spPr>
+              <a:solidFill>
+                <a:srgbClr val="004586"/>
+              </a:solidFill>
+            </c:spPr>
+          </c:marker>
+          <c:dLbls>
+            <c:txPr>
+              <a:bodyPr/>
+              <a:lstStyle/>
+              <a:p>
+                <a:pPr>
+                  <a:defRPr b="0" sz="1000" spc="-1" strike="noStrike">
+                    <a:latin typeface="Arial"/>
+                  </a:defRPr>
+                </a:pPr>
+              </a:p>
+            </c:txPr>
+            <c:showLegendKey val="0"/>
+            <c:showVal val="0"/>
+            <c:showCatName val="0"/>
+            <c:showSerName val="0"/>
+            <c:showPercent val="0"/>
+            <c:separator> </c:separator>
+            <c:showLeaderLines val="0"/>
+          </c:dLbls>
+          <c:trendline>
+            <c:spPr>
+              <a:ln>
+                <a:solidFill>
+                  <a:srgbClr val="004586"/>
+                </a:solidFill>
+              </a:ln>
+            </c:spPr>
+            <c:trendlineType val="linear"/>
+            <c:forward val="1"/>
+            <c:backward val="1"/>
+            <c:dispRSqr val="1"/>
+            <c:dispEq val="1"/>
+          </c:trendline>
+          <c:xVal>
+            <c:numRef>
+              <c:f>0</c:f>
+              <c:numCache>
+                <c:formatCode>General</c:formatCode>
+                <c:ptCount val="26"/>
+                <c:pt idx="0">
+                  <c:v>0</c:v>
+                </c:pt>
+                <c:pt idx="1">
+                  <c:v>0.11</c:v>
+                </c:pt>
+                <c:pt idx="2">
+                  <c:v>0.236</c:v>
+                </c:pt>
+                <c:pt idx="3">
+                  <c:v>0.359</c:v>
+                </c:pt>
+                <c:pt idx="4">
+                  <c:v>0.485</c:v>
+                </c:pt>
+                <c:pt idx="5">
+                  <c:v>0.611</c:v>
+                </c:pt>
+                <c:pt idx="6">
+                  <c:v>0.735</c:v>
+                </c:pt>
+                <c:pt idx="7">
+                  <c:v>0.86</c:v>
+                </c:pt>
+                <c:pt idx="8">
+                  <c:v>0.985</c:v>
+                </c:pt>
+                <c:pt idx="9">
+                  <c:v>1.11</c:v>
+                </c:pt>
+                <c:pt idx="10">
+                  <c:v>1.236</c:v>
+                </c:pt>
+                <c:pt idx="11">
+                  <c:v>1.359</c:v>
+                </c:pt>
+                <c:pt idx="12">
+                  <c:v>1.485</c:v>
+                </c:pt>
+                <c:pt idx="13">
+                  <c:v>1.612</c:v>
+                </c:pt>
+                <c:pt idx="14">
+                  <c:v>1.735</c:v>
+                </c:pt>
+                <c:pt idx="15">
+                  <c:v>1.861</c:v>
+                </c:pt>
+                <c:pt idx="16">
+                  <c:v>1.986</c:v>
+                </c:pt>
+                <c:pt idx="17">
+                  <c:v>2.111</c:v>
+                </c:pt>
+                <c:pt idx="18">
+                  <c:v>2.235</c:v>
+                </c:pt>
+                <c:pt idx="19">
+                  <c:v>2.36</c:v>
+                </c:pt>
+                <c:pt idx="20">
+                  <c:v>2.485</c:v>
+                </c:pt>
+                <c:pt idx="21">
+                  <c:v>2.61</c:v>
+                </c:pt>
+                <c:pt idx="22">
+                  <c:v>2.736</c:v>
+                </c:pt>
+                <c:pt idx="23">
+                  <c:v>2.859</c:v>
+                </c:pt>
+                <c:pt idx="24">
+                  <c:v>2.986</c:v>
+                </c:pt>
+                <c:pt idx="25">
+                  <c:v>3.109</c:v>
+                </c:pt>
+              </c:numCache>
+            </c:numRef>
+          </c:xVal>
+          <c:yVal>
+            <c:numRef>
+              <c:f>1</c:f>
+              <c:numCache>
+                <c:formatCode>General</c:formatCode>
+                <c:ptCount val="26"/>
+                <c:pt idx="0">
+                  <c:v>0</c:v>
+                </c:pt>
+                <c:pt idx="1">
+                  <c:v>0.5394</c:v>
+                </c:pt>
+                <c:pt idx="2">
+                  <c:v>1.1572</c:v>
+                </c:pt>
+                <c:pt idx="3">
+                  <c:v>1.7603</c:v>
+                </c:pt>
+                <c:pt idx="4">
+                  <c:v>2.3781</c:v>
+                </c:pt>
+                <c:pt idx="5">
+                  <c:v>2.9959</c:v>
+                </c:pt>
+                <c:pt idx="6">
+                  <c:v>3.6039</c:v>
+                </c:pt>
+                <c:pt idx="7">
+                  <c:v>4.2169</c:v>
+                </c:pt>
+                <c:pt idx="8">
+                  <c:v>4.8298</c:v>
+                </c:pt>
+                <c:pt idx="9">
+                  <c:v>5.4427</c:v>
+                </c:pt>
+                <c:pt idx="10">
+                  <c:v>6.0605</c:v>
+                </c:pt>
+                <c:pt idx="11">
+                  <c:v>6.6636</c:v>
+                </c:pt>
+                <c:pt idx="12">
+                  <c:v>7.2814</c:v>
+                </c:pt>
+                <c:pt idx="13">
+                  <c:v>7.9042</c:v>
+                </c:pt>
+                <c:pt idx="14">
+                  <c:v>8.5073</c:v>
+                </c:pt>
+                <c:pt idx="15">
+                  <c:v>9.1251</c:v>
+                </c:pt>
+                <c:pt idx="16">
+                  <c:v>9.738</c:v>
+                </c:pt>
+                <c:pt idx="17">
+                  <c:v>10.3509</c:v>
+                </c:pt>
+                <c:pt idx="18">
+                  <c:v>10.9589</c:v>
+                </c:pt>
+                <c:pt idx="19">
+                  <c:v>11.5718</c:v>
+                </c:pt>
+                <c:pt idx="20">
+                  <c:v>12.1848</c:v>
+                </c:pt>
+                <c:pt idx="21">
+                  <c:v>12.7977</c:v>
+                </c:pt>
+                <c:pt idx="22">
+                  <c:v>13.4155</c:v>
+                </c:pt>
+                <c:pt idx="23">
+                  <c:v>14.0186</c:v>
+                </c:pt>
+                <c:pt idx="24">
+                  <c:v>14.6413</c:v>
+                </c:pt>
+                <c:pt idx="25">
+                  <c:v>15.2444</c:v>
+                </c:pt>
+              </c:numCache>
+            </c:numRef>
+          </c:yVal>
+          <c:smooth val="0"/>
+        </c:ser>
+        <c:axId val="7924927"/>
+        <c:axId val="45043582"/>
+      </c:scatterChart>
+      <c:valAx>
+        <c:axId val="7924927"/>
+        <c:scaling>
+          <c:orientation val="minMax"/>
+        </c:scaling>
+        <c:delete val="0"/>
+        <c:axPos val="b"/>
+        <c:majorGridlines>
+          <c:spPr>
+            <a:ln>
+              <a:solidFill>
+                <a:srgbClr val="b3b3b3"/>
+              </a:solidFill>
+            </a:ln>
+          </c:spPr>
+        </c:majorGridlines>
+        <c:title>
+          <c:tx>
+            <c:rich>
+              <a:bodyPr rot="0"/>
+              <a:lstStyle/>
+              <a:p>
+                <a:pPr>
+                  <a:defRPr b="0" sz="900" spc="-1" strike="noStrike">
+                    <a:latin typeface="Arial"/>
+                  </a:defRPr>
+                </a:pPr>
+                <a:r>
+                  <a:rPr b="0" sz="900" spc="-1" strike="noStrike">
+                    <a:latin typeface="Arial"/>
+                  </a:rPr>
+                  <a:t>Time (s)</a:t>
+                </a:r>
+              </a:p>
+            </c:rich>
+          </c:tx>
+          <c:overlay val="0"/>
+          <c:spPr>
+            <a:noFill/>
+            <a:ln>
+              <a:noFill/>
+            </a:ln>
+          </c:spPr>
+        </c:title>
+        <c:numFmt formatCode="General" sourceLinked="0"/>
+        <c:majorTickMark val="out"/>
+        <c:minorTickMark val="none"/>
+        <c:tickLblPos val="nextTo"/>
+        <c:spPr>
+          <a:ln>
+            <a:solidFill>
+              <a:srgbClr val="b3b3b3"/>
+            </a:solidFill>
+          </a:ln>
+        </c:spPr>
+        <c:txPr>
+          <a:bodyPr/>
+          <a:lstStyle/>
+          <a:p>
+            <a:pPr>
+              <a:defRPr b="0" sz="1000" spc="-1" strike="noStrike">
+                <a:latin typeface="Arial"/>
+              </a:defRPr>
+            </a:pPr>
+          </a:p>
+        </c:txPr>
+        <c:crossAx val="45043582"/>
+        <c:crosses val="autoZero"/>
+        <c:crossBetween val="midCat"/>
+      </c:valAx>
+      <c:valAx>
+        <c:axId val="45043582"/>
+        <c:scaling>
+          <c:orientation val="minMax"/>
+        </c:scaling>
+        <c:delete val="0"/>
+        <c:axPos val="l"/>
+        <c:majorGridlines>
+          <c:spPr>
+            <a:ln>
+              <a:solidFill>
+                <a:srgbClr val="b3b3b3"/>
+              </a:solidFill>
+            </a:ln>
+          </c:spPr>
+        </c:majorGridlines>
+        <c:title>
+          <c:tx>
+            <c:rich>
+              <a:bodyPr rot="-5400000"/>
+              <a:lstStyle/>
+              <a:p>
+                <a:pPr>
+                  <a:defRPr b="0" sz="900" spc="-1" strike="noStrike">
+                    <a:latin typeface="Arial"/>
+                  </a:defRPr>
+                </a:pPr>
+                <a:r>
+                  <a:rPr b="0" sz="900" spc="-1" strike="noStrike">
+                    <a:latin typeface="Arial"/>
+                  </a:rPr>
+                  <a:t>Velocity (m/s)</a:t>
+                </a:r>
+              </a:p>
+            </c:rich>
+          </c:tx>
+          <c:overlay val="0"/>
+          <c:spPr>
+            <a:noFill/>
+            <a:ln>
+              <a:noFill/>
+            </a:ln>
+          </c:spPr>
+        </c:title>
+        <c:numFmt formatCode="General" sourceLinked="0"/>
+        <c:majorTickMark val="out"/>
+        <c:minorTickMark val="none"/>
+        <c:tickLblPos val="nextTo"/>
+        <c:spPr>
+          <a:ln>
+            <a:solidFill>
+              <a:srgbClr val="b3b3b3"/>
+            </a:solidFill>
+          </a:ln>
+        </c:spPr>
+        <c:txPr>
+          <a:bodyPr/>
+          <a:lstStyle/>
+          <a:p>
+            <a:pPr>
+              <a:defRPr b="0" sz="1000" spc="-1" strike="noStrike">
+                <a:latin typeface="Arial"/>
+              </a:defRPr>
+            </a:pPr>
+          </a:p>
+        </c:txPr>
+        <c:crossAx val="7924927"/>
+        <c:crosses val="autoZero"/>
+        <c:crossBetween val="midCat"/>
+      </c:valAx>
+      <c:spPr>
+        <a:noFill/>
+        <a:ln>
+          <a:solidFill>
+            <a:srgbClr val="b3b3b3"/>
+          </a:solidFill>
+        </a:ln>
+      </c:spPr>
+    </c:plotArea>
+    <c:plotVisOnly val="1"/>
+    <c:dispBlanksAs val="span"/>
+  </c:chart>
+  <c:spPr>
+    <a:solidFill>
+      <a:srgbClr val="ffffff"/>
+    </a:solidFill>
+    <a:ln>
+      <a:noFill/>
+    </a:ln>
+  </c:spPr>
+</c:chartSpace>
+</file>
+
+<file path=word/charts/chart8.xml><?xml version="1.0" encoding="utf-8"?>
+<c:chartSpace xmlns:c="http://schemas.openxmlformats.org/drawingml/2006/chart" xmlns:a="http://schemas.openxmlformats.org/drawingml/2006/main" xmlns:r="http://schemas.openxmlformats.org/officeDocument/2006/relationships">
+  <c:lang val="en-US"/>
+  <c:roundedCorners val="0"/>
+  <c:chart>
+    <c:title>
+      <c:tx>
+        <c:rich>
+          <a:bodyPr rot="0"/>
+          <a:lstStyle/>
+          <a:p>
+            <a:pPr>
+              <a:defRPr b="0" sz="1300" spc="-1" strike="noStrike">
+                <a:latin typeface="Arial"/>
+              </a:defRPr>
+            </a:pPr>
+            <a:r>
+              <a:rPr b="0" sz="1300" spc="-1" strike="noStrike">
+                <a:latin typeface="Arial"/>
+              </a:rPr>
+              <a:t>45deg velocity v/s time</a:t>
+            </a:r>
+          </a:p>
+        </c:rich>
+      </c:tx>
+      <c:overlay val="0"/>
+      <c:spPr>
+        <a:noFill/>
+        <a:ln>
+          <a:noFill/>
+        </a:ln>
+      </c:spPr>
+    </c:title>
+    <c:autoTitleDeleted val="0"/>
+    <c:plotArea>
+      <c:scatterChart>
+        <c:scatterStyle val="lineMarker"/>
+        <c:varyColors val="0"/>
+        <c:ser>
+          <c:idx val="0"/>
+          <c:order val="0"/>
+          <c:tx>
+            <c:strRef>
+              <c:f>label 1</c:f>
+              <c:strCache>
+                <c:ptCount val="1"/>
+                <c:pt idx="0">
+                  <c:v>Vtot (m/s)</c:v>
+                </c:pt>
+              </c:strCache>
+            </c:strRef>
+          </c:tx>
+          <c:spPr>
+            <a:solidFill>
+              <a:srgbClr val="004586"/>
+            </a:solidFill>
+            <a:ln w="28800">
+              <a:noFill/>
+            </a:ln>
+          </c:spPr>
+          <c:marker>
+            <c:symbol val="square"/>
+            <c:size val="8"/>
+            <c:spPr>
+              <a:solidFill>
+                <a:srgbClr val="004586"/>
+              </a:solidFill>
+            </c:spPr>
+          </c:marker>
+          <c:dLbls>
+            <c:txPr>
+              <a:bodyPr/>
+              <a:lstStyle/>
+              <a:p>
+                <a:pPr>
+                  <a:defRPr b="0" sz="1000" spc="-1" strike="noStrike">
+                    <a:latin typeface="Arial"/>
+                  </a:defRPr>
+                </a:pPr>
+              </a:p>
+            </c:txPr>
+            <c:showLegendKey val="0"/>
+            <c:showVal val="0"/>
+            <c:showCatName val="0"/>
+            <c:showSerName val="0"/>
+            <c:showPercent val="0"/>
+            <c:separator> </c:separator>
+            <c:showLeaderLines val="0"/>
+          </c:dLbls>
+          <c:trendline>
+            <c:spPr>
+              <a:ln>
+                <a:solidFill>
+                  <a:srgbClr val="004586"/>
+                </a:solidFill>
+              </a:ln>
+            </c:spPr>
+            <c:trendlineType val="linear"/>
+            <c:forward val="1"/>
+            <c:backward val="1"/>
+            <c:dispRSqr val="1"/>
+            <c:dispEq val="1"/>
+          </c:trendline>
+          <c:xVal>
+            <c:numRef>
+              <c:f>0</c:f>
+              <c:numCache>
+                <c:formatCode>General</c:formatCode>
+                <c:ptCount val="23"/>
+                <c:pt idx="0">
+                  <c:v>0</c:v>
+                </c:pt>
+                <c:pt idx="1">
+                  <c:v>0.12</c:v>
+                </c:pt>
+                <c:pt idx="2">
+                  <c:v>0.256</c:v>
+                </c:pt>
+                <c:pt idx="3">
+                  <c:v>0.371</c:v>
+                </c:pt>
+                <c:pt idx="4">
+                  <c:v>0.496</c:v>
+                </c:pt>
+                <c:pt idx="5">
+                  <c:v>0.62</c:v>
+                </c:pt>
+                <c:pt idx="6">
+                  <c:v>0.745</c:v>
+                </c:pt>
+                <c:pt idx="7">
+                  <c:v>0.87</c:v>
+                </c:pt>
+                <c:pt idx="8">
+                  <c:v>0.994</c:v>
+                </c:pt>
+                <c:pt idx="9">
+                  <c:v>1.121</c:v>
+                </c:pt>
+                <c:pt idx="10">
+                  <c:v>1.246</c:v>
+                </c:pt>
+                <c:pt idx="11">
+                  <c:v>1.37</c:v>
+                </c:pt>
+                <c:pt idx="12">
+                  <c:v>1.494</c:v>
+                </c:pt>
+                <c:pt idx="13">
+                  <c:v>1.621</c:v>
+                </c:pt>
+                <c:pt idx="14">
+                  <c:v>1.744</c:v>
+                </c:pt>
+                <c:pt idx="15">
+                  <c:v>1.87</c:v>
+                </c:pt>
+                <c:pt idx="16">
+                  <c:v>1.995</c:v>
+                </c:pt>
+                <c:pt idx="17">
+                  <c:v>2.12</c:v>
+                </c:pt>
+                <c:pt idx="18">
+                  <c:v>2.245</c:v>
+                </c:pt>
+                <c:pt idx="19">
+                  <c:v>2.37</c:v>
+                </c:pt>
+                <c:pt idx="20">
+                  <c:v>2.496</c:v>
+                </c:pt>
+                <c:pt idx="21">
+                  <c:v>2.62</c:v>
+                </c:pt>
+                <c:pt idx="22">
+                  <c:v>2.746</c:v>
+                </c:pt>
+              </c:numCache>
+            </c:numRef>
+          </c:xVal>
+          <c:yVal>
+            <c:numRef>
+              <c:f>1</c:f>
+              <c:numCache>
+                <c:formatCode>General</c:formatCode>
+                <c:ptCount val="23"/>
+                <c:pt idx="0">
+                  <c:v>0</c:v>
+                </c:pt>
+                <c:pt idx="1">
+                  <c:v>0.8321</c:v>
+                </c:pt>
+                <c:pt idx="2">
+                  <c:v>1.7752</c:v>
+                </c:pt>
+                <c:pt idx="3">
+                  <c:v>2.5726</c:v>
+                </c:pt>
+                <c:pt idx="4">
+                  <c:v>3.4394</c:v>
+                </c:pt>
+                <c:pt idx="5">
+                  <c:v>4.2993</c:v>
+                </c:pt>
+                <c:pt idx="6">
+                  <c:v>5.1661</c:v>
+                </c:pt>
+                <c:pt idx="7">
+                  <c:v>6.0329</c:v>
+                </c:pt>
+                <c:pt idx="8">
+                  <c:v>6.8927</c:v>
+                </c:pt>
+                <c:pt idx="9">
+                  <c:v>7.7734</c:v>
+                </c:pt>
+                <c:pt idx="10">
+                  <c:v>8.6402</c:v>
+                </c:pt>
+                <c:pt idx="11">
+                  <c:v>9.5001</c:v>
+                </c:pt>
+                <c:pt idx="12">
+                  <c:v>10.3599</c:v>
+                </c:pt>
+                <c:pt idx="13">
+                  <c:v>11.2406</c:v>
+                </c:pt>
+                <c:pt idx="14">
+                  <c:v>12.0935</c:v>
+                </c:pt>
+                <c:pt idx="15">
+                  <c:v>12.9672</c:v>
+                </c:pt>
+                <c:pt idx="16">
+                  <c:v>13.834</c:v>
+                </c:pt>
+                <c:pt idx="17">
+                  <c:v>14.7008</c:v>
+                </c:pt>
+                <c:pt idx="18">
+                  <c:v>15.5676</c:v>
+                </c:pt>
+                <c:pt idx="19">
+                  <c:v>16.4344</c:v>
+                </c:pt>
+                <c:pt idx="20">
+                  <c:v>17.3081</c:v>
+                </c:pt>
+                <c:pt idx="21">
+                  <c:v>18.168</c:v>
+                </c:pt>
+                <c:pt idx="22">
+                  <c:v>19.0417</c:v>
+                </c:pt>
+              </c:numCache>
+            </c:numRef>
+          </c:yVal>
+          <c:smooth val="0"/>
+        </c:ser>
+        <c:axId val="30167972"/>
+        <c:axId val="26669510"/>
+      </c:scatterChart>
+      <c:valAx>
+        <c:axId val="30167972"/>
+        <c:scaling>
+          <c:orientation val="minMax"/>
+        </c:scaling>
+        <c:delete val="0"/>
+        <c:axPos val="b"/>
+        <c:majorGridlines>
+          <c:spPr>
+            <a:ln>
+              <a:solidFill>
+                <a:srgbClr val="b3b3b3"/>
+              </a:solidFill>
+            </a:ln>
+          </c:spPr>
+        </c:majorGridlines>
+        <c:title>
+          <c:tx>
+            <c:rich>
+              <a:bodyPr rot="0"/>
+              <a:lstStyle/>
+              <a:p>
+                <a:pPr>
+                  <a:defRPr b="0" sz="900" spc="-1" strike="noStrike">
+                    <a:latin typeface="Arial"/>
+                  </a:defRPr>
+                </a:pPr>
+                <a:r>
+                  <a:rPr b="0" sz="900" spc="-1" strike="noStrike">
+                    <a:latin typeface="Arial"/>
+                  </a:rPr>
+                  <a:t>Time (s)</a:t>
+                </a:r>
+              </a:p>
+            </c:rich>
+          </c:tx>
+          <c:overlay val="0"/>
+          <c:spPr>
+            <a:noFill/>
+            <a:ln>
+              <a:noFill/>
+            </a:ln>
+          </c:spPr>
+        </c:title>
+        <c:numFmt formatCode="General" sourceLinked="0"/>
+        <c:majorTickMark val="out"/>
+        <c:minorTickMark val="none"/>
+        <c:tickLblPos val="nextTo"/>
+        <c:spPr>
+          <a:ln>
+            <a:solidFill>
+              <a:srgbClr val="b3b3b3"/>
+            </a:solidFill>
+          </a:ln>
+        </c:spPr>
+        <c:txPr>
+          <a:bodyPr/>
+          <a:lstStyle/>
+          <a:p>
+            <a:pPr>
+              <a:defRPr b="0" sz="1000" spc="-1" strike="noStrike">
+                <a:latin typeface="Arial"/>
+              </a:defRPr>
+            </a:pPr>
+          </a:p>
+        </c:txPr>
+        <c:crossAx val="26669510"/>
+        <c:crosses val="autoZero"/>
+        <c:crossBetween val="midCat"/>
+      </c:valAx>
+      <c:valAx>
+        <c:axId val="26669510"/>
+        <c:scaling>
+          <c:orientation val="minMax"/>
+        </c:scaling>
+        <c:delete val="0"/>
+        <c:axPos val="l"/>
+        <c:majorGridlines>
+          <c:spPr>
+            <a:ln>
+              <a:solidFill>
+                <a:srgbClr val="b3b3b3"/>
+              </a:solidFill>
+            </a:ln>
+          </c:spPr>
+        </c:majorGridlines>
+        <c:title>
+          <c:tx>
+            <c:rich>
+              <a:bodyPr rot="-5400000"/>
+              <a:lstStyle/>
+              <a:p>
+                <a:pPr>
+                  <a:defRPr b="0" sz="900" spc="-1" strike="noStrike">
+                    <a:latin typeface="Arial"/>
+                  </a:defRPr>
+                </a:pPr>
+                <a:r>
+                  <a:rPr b="0" sz="900" spc="-1" strike="noStrike">
+                    <a:latin typeface="Arial"/>
+                  </a:rPr>
+                  <a:t>Velocity (m/s)</a:t>
+                </a:r>
+              </a:p>
+            </c:rich>
+          </c:tx>
+          <c:overlay val="0"/>
+          <c:spPr>
+            <a:noFill/>
+            <a:ln>
+              <a:noFill/>
+            </a:ln>
+          </c:spPr>
+        </c:title>
+        <c:numFmt formatCode="General" sourceLinked="0"/>
+        <c:majorTickMark val="out"/>
+        <c:minorTickMark val="none"/>
+        <c:tickLblPos val="nextTo"/>
+        <c:spPr>
+          <a:ln>
+            <a:solidFill>
+              <a:srgbClr val="b3b3b3"/>
+            </a:solidFill>
+          </a:ln>
+        </c:spPr>
+        <c:txPr>
+          <a:bodyPr/>
+          <a:lstStyle/>
+          <a:p>
+            <a:pPr>
+              <a:defRPr b="0" sz="1000" spc="-1" strike="noStrike">
+                <a:latin typeface="Arial"/>
+              </a:defRPr>
+            </a:pPr>
+          </a:p>
+        </c:txPr>
+        <c:crossAx val="30167972"/>
+        <c:crosses val="autoZero"/>
+        <c:crossBetween val="midCat"/>
+      </c:valAx>
+      <c:spPr>
+        <a:noFill/>
+        <a:ln>
+          <a:solidFill>
+            <a:srgbClr val="b3b3b3"/>
+          </a:solidFill>
+        </a:ln>
+      </c:spPr>
+    </c:plotArea>
+    <c:plotVisOnly val="1"/>
+    <c:dispBlanksAs val="span"/>
+  </c:chart>
+  <c:spPr>
+    <a:solidFill>
+      <a:srgbClr val="ffffff"/>
+    </a:solidFill>
+    <a:ln>
+      <a:noFill/>
+    </a:ln>
+  </c:spPr>
+</c:chartSpace>
+</file>
+
+<file path=word/charts/chart9.xml><?xml version="1.0" encoding="utf-8"?>
+<c:chartSpace xmlns:c="http://schemas.openxmlformats.org/drawingml/2006/chart" xmlns:a="http://schemas.openxmlformats.org/drawingml/2006/main" xmlns:r="http://schemas.openxmlformats.org/officeDocument/2006/relationships">
+  <c:lang val="en-US"/>
+  <c:roundedCorners val="0"/>
+  <c:chart>
+    <c:title>
+      <c:tx>
+        <c:rich>
+          <a:bodyPr rot="0"/>
+          <a:lstStyle/>
+          <a:p>
+            <a:pPr>
+              <a:defRPr b="0" sz="1300" spc="-1" strike="noStrike">
+                <a:latin typeface="Arial"/>
+              </a:defRPr>
+            </a:pPr>
+            <a:r>
+              <a:rPr b="0" sz="1300" spc="-1" strike="noStrike">
+                <a:latin typeface="Arial"/>
+              </a:rPr>
+              <a:t>60deg velocity v/s time</a:t>
+            </a:r>
+          </a:p>
+        </c:rich>
+      </c:tx>
+      <c:overlay val="0"/>
+      <c:spPr>
+        <a:noFill/>
+        <a:ln>
+          <a:noFill/>
+        </a:ln>
+      </c:spPr>
+    </c:title>
+    <c:autoTitleDeleted val="0"/>
+    <c:plotArea>
+      <c:scatterChart>
+        <c:scatterStyle val="lineMarker"/>
+        <c:varyColors val="0"/>
+        <c:ser>
+          <c:idx val="0"/>
+          <c:order val="0"/>
+          <c:tx>
+            <c:strRef>
+              <c:f>label 1</c:f>
+              <c:strCache>
+                <c:ptCount val="1"/>
+                <c:pt idx="0">
+                  <c:v>Vtot (m/s)</c:v>
+                </c:pt>
+              </c:strCache>
+            </c:strRef>
+          </c:tx>
+          <c:spPr>
+            <a:solidFill>
+              <a:srgbClr val="004586"/>
+            </a:solidFill>
+            <a:ln w="28800">
+              <a:noFill/>
+            </a:ln>
+          </c:spPr>
+          <c:marker>
+            <c:symbol val="square"/>
+            <c:size val="8"/>
+            <c:spPr>
+              <a:solidFill>
+                <a:srgbClr val="004586"/>
+              </a:solidFill>
+            </c:spPr>
+          </c:marker>
+          <c:dLbls>
+            <c:txPr>
+              <a:bodyPr/>
+              <a:lstStyle/>
+              <a:p>
+                <a:pPr>
+                  <a:defRPr b="0" sz="1000" spc="-1" strike="noStrike">
+                    <a:latin typeface="Arial"/>
+                  </a:defRPr>
+                </a:pPr>
+              </a:p>
+            </c:txPr>
+            <c:showLegendKey val="0"/>
+            <c:showVal val="0"/>
+            <c:showCatName val="0"/>
+            <c:showSerName val="0"/>
+            <c:showPercent val="0"/>
+            <c:separator> </c:separator>
+            <c:showLeaderLines val="0"/>
+          </c:dLbls>
+          <c:trendline>
+            <c:spPr>
+              <a:ln>
+                <a:solidFill>
+                  <a:srgbClr val="004586"/>
+                </a:solidFill>
+              </a:ln>
+            </c:spPr>
+            <c:trendlineType val="linear"/>
+            <c:forward val="1"/>
+            <c:backward val="1"/>
+            <c:dispRSqr val="1"/>
+            <c:dispEq val="1"/>
+          </c:trendline>
+          <c:xVal>
+            <c:numRef>
+              <c:f>0</c:f>
+              <c:numCache>
+                <c:formatCode>General</c:formatCode>
+                <c:ptCount val="25"/>
+                <c:pt idx="0">
+                  <c:v>0</c:v>
+                </c:pt>
+                <c:pt idx="1">
+                  <c:v>0.113</c:v>
+                </c:pt>
+                <c:pt idx="2">
+                  <c:v>0.239</c:v>
+                </c:pt>
+                <c:pt idx="3">
+                  <c:v>0.364</c:v>
+                </c:pt>
+                <c:pt idx="4">
+                  <c:v>0.488</c:v>
+                </c:pt>
+                <c:pt idx="5">
+                  <c:v>0.613</c:v>
+                </c:pt>
+                <c:pt idx="6">
+                  <c:v>0.74</c:v>
+                </c:pt>
+                <c:pt idx="7">
+                  <c:v>0.863</c:v>
+                </c:pt>
+                <c:pt idx="8">
+                  <c:v>0.989</c:v>
+                </c:pt>
+                <c:pt idx="9">
+                  <c:v>1.113</c:v>
+                </c:pt>
+                <c:pt idx="10">
+                  <c:v>1.237</c:v>
+                </c:pt>
+                <c:pt idx="11">
+                  <c:v>1.362</c:v>
+                </c:pt>
+                <c:pt idx="12">
+                  <c:v>1.487</c:v>
+                </c:pt>
+                <c:pt idx="13">
+                  <c:v>1.613</c:v>
+                </c:pt>
+                <c:pt idx="14">
+                  <c:v>1.739</c:v>
+                </c:pt>
+                <c:pt idx="15">
+                  <c:v>1.863</c:v>
+                </c:pt>
+                <c:pt idx="16">
+                  <c:v>1.987</c:v>
+                </c:pt>
+                <c:pt idx="17">
+                  <c:v>2.113</c:v>
+                </c:pt>
+                <c:pt idx="18">
+                  <c:v>2.238</c:v>
+                </c:pt>
+                <c:pt idx="19">
+                  <c:v>2.363</c:v>
+                </c:pt>
+                <c:pt idx="20">
+                  <c:v>2.488</c:v>
+                </c:pt>
+                <c:pt idx="21">
+                  <c:v>2.613</c:v>
+                </c:pt>
+                <c:pt idx="22">
+                  <c:v>2.738</c:v>
+                </c:pt>
+                <c:pt idx="23">
+                  <c:v>2.862</c:v>
+                </c:pt>
+                <c:pt idx="24">
+                  <c:v>2.989</c:v>
+                </c:pt>
+              </c:numCache>
+            </c:numRef>
+          </c:xVal>
+          <c:yVal>
+            <c:numRef>
+              <c:f>1</c:f>
+              <c:numCache>
+                <c:formatCode>General</c:formatCode>
+                <c:ptCount val="25"/>
+                <c:pt idx="0">
+                  <c:v>0</c:v>
+                </c:pt>
+                <c:pt idx="1">
+                  <c:v>0.9597</c:v>
+                </c:pt>
+                <c:pt idx="2">
+                  <c:v>2.0298</c:v>
+                </c:pt>
+                <c:pt idx="3">
+                  <c:v>3.0914</c:v>
+                </c:pt>
+                <c:pt idx="4">
+                  <c:v>4.1445</c:v>
+                </c:pt>
+                <c:pt idx="5">
+                  <c:v>5.2061</c:v>
+                </c:pt>
+                <c:pt idx="6">
+                  <c:v>6.2847</c:v>
+                </c:pt>
+                <c:pt idx="7">
+                  <c:v>7.3293</c:v>
+                </c:pt>
+                <c:pt idx="8">
+                  <c:v>8.3994</c:v>
+                </c:pt>
+                <c:pt idx="9">
+                  <c:v>9.4525</c:v>
+                </c:pt>
+                <c:pt idx="10">
+                  <c:v>10.5056</c:v>
+                </c:pt>
+                <c:pt idx="11">
+                  <c:v>11.5672</c:v>
+                </c:pt>
+                <c:pt idx="12">
+                  <c:v>12.6288</c:v>
+                </c:pt>
+                <c:pt idx="13">
+                  <c:v>13.6989</c:v>
+                </c:pt>
+                <c:pt idx="14">
+                  <c:v>14.769</c:v>
+                </c:pt>
+                <c:pt idx="15">
+                  <c:v>15.8221</c:v>
+                </c:pt>
+                <c:pt idx="16">
+                  <c:v>16.8752</c:v>
+                </c:pt>
+                <c:pt idx="17">
+                  <c:v>17.9453</c:v>
+                </c:pt>
+                <c:pt idx="18">
+                  <c:v>19.0069</c:v>
+                </c:pt>
+                <c:pt idx="19">
+                  <c:v>20.0685</c:v>
+                </c:pt>
+                <c:pt idx="20">
+                  <c:v>21.1301</c:v>
+                </c:pt>
+                <c:pt idx="21">
+                  <c:v>22.1917</c:v>
+                </c:pt>
+                <c:pt idx="22">
+                  <c:v>23.2533</c:v>
+                </c:pt>
+                <c:pt idx="23">
+                  <c:v>24.3064</c:v>
+                </c:pt>
+                <c:pt idx="24">
+                  <c:v>25.385</c:v>
+                </c:pt>
+              </c:numCache>
+            </c:numRef>
+          </c:yVal>
+          <c:smooth val="0"/>
+        </c:ser>
+        <c:axId val="58591433"/>
+        <c:axId val="43867775"/>
+      </c:scatterChart>
+      <c:valAx>
+        <c:axId val="58591433"/>
+        <c:scaling>
+          <c:orientation val="minMax"/>
+        </c:scaling>
+        <c:delete val="0"/>
+        <c:axPos val="b"/>
+        <c:majorGridlines>
+          <c:spPr>
+            <a:ln>
+              <a:solidFill>
+                <a:srgbClr val="b3b3b3"/>
+              </a:solidFill>
+            </a:ln>
+          </c:spPr>
+        </c:majorGridlines>
+        <c:title>
+          <c:tx>
+            <c:rich>
+              <a:bodyPr rot="0"/>
+              <a:lstStyle/>
+              <a:p>
+                <a:pPr>
+                  <a:defRPr b="0" sz="900" spc="-1" strike="noStrike">
+                    <a:latin typeface="Arial"/>
+                  </a:defRPr>
+                </a:pPr>
+                <a:r>
+                  <a:rPr b="0" sz="900" spc="-1" strike="noStrike">
+                    <a:latin typeface="Arial"/>
+                  </a:rPr>
+                  <a:t>Time (s)</a:t>
+                </a:r>
+              </a:p>
+            </c:rich>
+          </c:tx>
+          <c:overlay val="0"/>
+          <c:spPr>
+            <a:noFill/>
+            <a:ln>
+              <a:noFill/>
+            </a:ln>
+          </c:spPr>
+        </c:title>
+        <c:numFmt formatCode="General" sourceLinked="0"/>
+        <c:majorTickMark val="out"/>
+        <c:minorTickMark val="none"/>
+        <c:tickLblPos val="nextTo"/>
+        <c:spPr>
+          <a:ln>
+            <a:solidFill>
+              <a:srgbClr val="b3b3b3"/>
+            </a:solidFill>
+          </a:ln>
+        </c:spPr>
+        <c:txPr>
+          <a:bodyPr/>
+          <a:lstStyle/>
+          <a:p>
+            <a:pPr>
+              <a:defRPr b="0" sz="1000" spc="-1" strike="noStrike">
+                <a:latin typeface="Arial"/>
+              </a:defRPr>
+            </a:pPr>
+          </a:p>
+        </c:txPr>
+        <c:crossAx val="43867775"/>
+        <c:crosses val="autoZero"/>
+        <c:crossBetween val="midCat"/>
+      </c:valAx>
+      <c:valAx>
+        <c:axId val="43867775"/>
+        <c:scaling>
+          <c:orientation val="minMax"/>
+        </c:scaling>
+        <c:delete val="0"/>
+        <c:axPos val="l"/>
+        <c:majorGridlines>
+          <c:spPr>
+            <a:ln>
+              <a:solidFill>
+                <a:srgbClr val="b3b3b3"/>
+              </a:solidFill>
+            </a:ln>
+          </c:spPr>
+        </c:majorGridlines>
+        <c:title>
+          <c:tx>
+            <c:rich>
+              <a:bodyPr rot="-5400000"/>
+              <a:lstStyle/>
+              <a:p>
+                <a:pPr>
+                  <a:defRPr b="0" sz="900" spc="-1" strike="noStrike">
+                    <a:latin typeface="Arial"/>
+                  </a:defRPr>
+                </a:pPr>
+                <a:r>
+                  <a:rPr b="0" sz="900" spc="-1" strike="noStrike">
+                    <a:latin typeface="Arial"/>
+                  </a:rPr>
+                  <a:t>Velocity (m/s)</a:t>
+                </a:r>
+              </a:p>
+            </c:rich>
+          </c:tx>
+          <c:overlay val="0"/>
+          <c:spPr>
+            <a:noFill/>
+            <a:ln>
+              <a:noFill/>
+            </a:ln>
+          </c:spPr>
+        </c:title>
+        <c:numFmt formatCode="General" sourceLinked="0"/>
+        <c:majorTickMark val="out"/>
+        <c:minorTickMark val="none"/>
+        <c:tickLblPos val="nextTo"/>
+        <c:spPr>
+          <a:ln>
+            <a:solidFill>
+              <a:srgbClr val="b3b3b3"/>
+            </a:solidFill>
+          </a:ln>
+        </c:spPr>
+        <c:txPr>
+          <a:bodyPr/>
+          <a:lstStyle/>
+          <a:p>
+            <a:pPr>
+              <a:defRPr b="0" sz="1000" spc="-1" strike="noStrike">
+                <a:latin typeface="Arial"/>
+              </a:defRPr>
+            </a:pPr>
+          </a:p>
+        </c:txPr>
+        <c:crossAx val="58591433"/>
+        <c:crosses val="autoZero"/>
+        <c:crossBetween val="midCat"/>
+      </c:valAx>
+      <c:spPr>
+        <a:noFill/>
+        <a:ln>
+          <a:solidFill>
+            <a:srgbClr val="b3b3b3"/>
+          </a:solidFill>
+        </a:ln>
+      </c:spPr>
+    </c:plotArea>
+    <c:plotVisOnly val="1"/>
+    <c:dispBlanksAs val="span"/>
+  </c:chart>
+  <c:spPr>
+    <a:solidFill>
+      <a:srgbClr val="ffffff"/>
+    </a:solidFill>
+    <a:ln>
+      <a:noFill/>
+    </a:ln>
+  </c:spPr>
+</c:chartSpace>
 </file>
 
 <file path=word/theme/theme1.xml><?xml version="1.0" encoding="utf-8"?>
